--- a/New Idea/Report/CCTP Report Template.docx
+++ b/New Idea/Report/CCTP Report Template.docx
@@ -1,6 +1,6 @@
 
 <file path=word/document.xml><?xml version="1.0" encoding="utf-8"?>
-<w:document xmlns:wpc="http://schemas.microsoft.com/office/word/2010/wordprocessingCanvas" xmlns:cx="http://schemas.microsoft.com/office/drawing/2014/chartex" xmlns:cx1="http://schemas.microsoft.com/office/drawing/2015/9/8/chartex" xmlns:cx2="http://schemas.microsoft.com/office/drawing/2015/10/21/chartex" xmlns:cx3="http://schemas.microsoft.com/office/drawing/2016/5/9/chartex" xmlns:cx4="http://schemas.microsoft.com/office/drawing/2016/5/10/chartex" xmlns:cx5="http://schemas.microsoft.com/office/drawing/2016/5/11/chartex" xmlns:cx6="http://schemas.microsoft.com/office/drawing/2016/5/12/chartex" xmlns:cx7="http://schemas.microsoft.com/office/drawing/2016/5/13/chartex" xmlns:cx8="http://schemas.microsoft.com/office/drawing/2016/5/14/chartex" xmlns:mc="http://schemas.openxmlformats.org/markup-compatibility/2006" xmlns:aink="http://schemas.microsoft.com/office/drawing/2016/ink" xmlns:am3d="http://schemas.microsoft.com/office/drawing/2017/model3d" xmlns:o="urn:schemas-microsoft-com:office:office" xmlns:oel="http://schemas.microsoft.com/office/2019/extlst" xmlns:r="http://schemas.openxmlformats.org/officeDocument/2006/relationships" xmlns:m="http://schemas.openxmlformats.org/officeDocument/2006/math" xmlns:v="urn:schemas-microsoft-com:vml" xmlns:wp14="http://schemas.microsoft.com/office/word/2010/wordprocessingDrawing" xmlns:wp="http://schemas.openxmlformats.org/drawingml/2006/wordprocessingDrawing" xmlns:w10="urn:schemas-microsoft-com:office:word" xmlns:w="http://schemas.openxmlformats.org/wordprocessingml/2006/main" xmlns:w14="http://schemas.microsoft.com/office/word/2010/wordml" xmlns:w15="http://schemas.microsoft.com/office/word/2012/wordml" xmlns:w16cex="http://schemas.microsoft.com/office/word/2018/wordml/cex" xmlns:w16cid="http://schemas.microsoft.com/office/word/2016/wordml/cid" xmlns:w16="http://schemas.microsoft.com/office/word/2018/wordml" xmlns:w16du="http://schemas.microsoft.com/office/word/2023/wordml/word16du" xmlns:w16sdtdh="http://schemas.microsoft.com/office/word/2020/wordml/sdtdatahash" xmlns:w16se="http://schemas.microsoft.com/office/word/2015/wordml/symex" xmlns:wpg="http://schemas.microsoft.com/office/word/2010/wordprocessingGroup" xmlns:wpi="http://schemas.microsoft.com/office/word/2010/wordprocessingInk" xmlns:wne="http://schemas.microsoft.com/office/word/2006/wordml" xmlns:wps="http://schemas.microsoft.com/office/word/2010/wordprocessingShape" mc:Ignorable="w14 w15 w16se w16cid w16 w16cex w16sdtdh wp14">
+<w:document xmlns:wpc="http://schemas.microsoft.com/office/word/2010/wordprocessingCanvas" xmlns:cx="http://schemas.microsoft.com/office/drawing/2014/chartex" xmlns:cx1="http://schemas.microsoft.com/office/drawing/2015/9/8/chartex" xmlns:cx2="http://schemas.microsoft.com/office/drawing/2015/10/21/chartex" xmlns:cx3="http://schemas.microsoft.com/office/drawing/2016/5/9/chartex" xmlns:cx4="http://schemas.microsoft.com/office/drawing/2016/5/10/chartex" xmlns:cx5="http://schemas.microsoft.com/office/drawing/2016/5/11/chartex" xmlns:cx6="http://schemas.microsoft.com/office/drawing/2016/5/12/chartex" xmlns:cx7="http://schemas.microsoft.com/office/drawing/2016/5/13/chartex" xmlns:cx8="http://schemas.microsoft.com/office/drawing/2016/5/14/chartex" xmlns:mc="http://schemas.openxmlformats.org/markup-compatibility/2006" xmlns:aink="http://schemas.microsoft.com/office/drawing/2016/ink" xmlns:am3d="http://schemas.microsoft.com/office/drawing/2017/model3d" xmlns:o="urn:schemas-microsoft-com:office:office" xmlns:oel="http://schemas.microsoft.com/office/2019/extlst" xmlns:r="http://schemas.openxmlformats.org/officeDocument/2006/relationships" xmlns:m="http://schemas.openxmlformats.org/officeDocument/2006/math" xmlns:v="urn:schemas-microsoft-com:vml" xmlns:wp14="http://schemas.microsoft.com/office/word/2010/wordprocessingDrawing" xmlns:wp="http://schemas.openxmlformats.org/drawingml/2006/wordprocessingDrawing" xmlns:w10="urn:schemas-microsoft-com:office:word" xmlns:w="http://schemas.openxmlformats.org/wordprocessingml/2006/main" xmlns:w14="http://schemas.microsoft.com/office/word/2010/wordml" xmlns:w15="http://schemas.microsoft.com/office/word/2012/wordml" xmlns:w16cex="http://schemas.microsoft.com/office/word/2018/wordml/cex" xmlns:w16cid="http://schemas.microsoft.com/office/word/2016/wordml/cid" xmlns:w16="http://schemas.microsoft.com/office/word/2018/wordml" xmlns:w16sdtdh="http://schemas.microsoft.com/office/word/2020/wordml/sdtdatahash" xmlns:w16se="http://schemas.microsoft.com/office/word/2015/wordml/symex" xmlns:wpg="http://schemas.microsoft.com/office/word/2010/wordprocessingGroup" xmlns:wpi="http://schemas.microsoft.com/office/word/2010/wordprocessingInk" xmlns:wne="http://schemas.microsoft.com/office/word/2006/wordml" xmlns:wps="http://schemas.microsoft.com/office/word/2010/wordprocessingShape" mc:Ignorable="w14 w15 w16se w16cid w16 w16cex w16sdtdh wp14">
   <w:body>
     <w:p>
       <w:pPr>
@@ -35,56 +35,24 @@
         <w:rPr>
           <w:rFonts w:ascii="Tahoma" w:hAnsi="Tahoma" w:cs="Tahoma"/>
         </w:rPr>
-        <w:t>Project</w:t>
+        <w:t>Manipulating a Narrative: Leveraging Cinematography for Effective Digital M</w:t>
       </w:r>
       <w:r>
         <w:rPr>
           <w:rFonts w:ascii="Tahoma" w:hAnsi="Tahoma" w:cs="Tahoma"/>
         </w:rPr>
-        <w:t xml:space="preserve"> T</w:t>
-      </w:r>
-      <w:r>
-        <w:rPr>
-          <w:rFonts w:ascii="Tahoma" w:hAnsi="Tahoma" w:cs="Tahoma"/>
-        </w:rPr>
-        <w:t>itle</w:t>
-      </w:r>
-      <w:r>
-        <w:rPr>
-          <w:rFonts w:ascii="Tahoma" w:hAnsi="Tahoma" w:cs="Tahoma"/>
-        </w:rPr>
-        <w:t xml:space="preserve"> (</w:t>
-      </w:r>
-      <w:r>
-        <w:rPr>
-          <w:rFonts w:ascii="Tahoma" w:hAnsi="Tahoma" w:cs="Tahoma"/>
-        </w:rPr>
-        <w:t xml:space="preserve">in </w:t>
-      </w:r>
-      <w:r>
-        <w:rPr>
-          <w:rFonts w:ascii="Tahoma" w:hAnsi="Tahoma" w:cs="Tahoma"/>
-        </w:rPr>
-        <w:t>Tahoma, 24pt)</w:t>
-      </w:r>
-    </w:p>
-    <w:p>
-      <w:pPr>
-        <w:rPr>
-          <w:rFonts w:ascii="Verdana" w:hAnsi="Verdana" w:cs="Tahoma"/>
-          <w:sz w:val="20"/>
-          <w:szCs w:val="20"/>
-        </w:rPr>
-      </w:pPr>
-      <w:r>
+        <w:t>arketing</w:t>
+      </w:r>
+    </w:p>
+    <w:p>
+      <w:pPr>
         <w:rPr>
           <w:rFonts w:ascii="Verdana" w:hAnsi="Verdana" w:cs="Tahoma"/>
           <w:b/>
           <w:sz w:val="20"/>
           <w:szCs w:val="20"/>
         </w:rPr>
-        <w:t>Author Name</w:t>
-      </w:r>
+      </w:pPr>
       <w:r>
         <w:rPr>
           <w:rFonts w:ascii="Verdana" w:hAnsi="Verdana" w:cs="Tahoma"/>
@@ -92,8 +60,17 @@
           <w:sz w:val="20"/>
           <w:szCs w:val="20"/>
         </w:rPr>
-        <w:br/>
-      </w:r>
+        <w:t>Luke Hammond</w:t>
+      </w:r>
+    </w:p>
+    <w:p>
+      <w:pPr>
+        <w:rPr>
+          <w:rFonts w:ascii="Verdana" w:hAnsi="Verdana" w:cs="Tahoma"/>
+          <w:sz w:val="20"/>
+          <w:szCs w:val="20"/>
+        </w:rPr>
+      </w:pPr>
       <w:hyperlink r:id="rId11" w:history="1">
         <w:r>
           <w:rPr>
@@ -102,25 +79,33 @@
             <w:sz w:val="20"/>
             <w:szCs w:val="20"/>
           </w:rPr>
-          <w:t>my.email@live.uwe.ac.uk</w:t>
+          <w:t>Luke2.hammond@live.uwe.ac.uk</w:t>
         </w:r>
       </w:hyperlink>
-      <w:r>
+    </w:p>
+    <w:p>
+      <w:pPr>
         <w:rPr>
           <w:rFonts w:ascii="Verdana" w:hAnsi="Verdana" w:cs="Tahoma"/>
           <w:sz w:val="20"/>
           <w:szCs w:val="20"/>
         </w:rPr>
-        <w:br/>
-        <w:t xml:space="preserve">Supervisor: </w:t>
-      </w:r>
+      </w:pPr>
       <w:r>
         <w:rPr>
           <w:rFonts w:ascii="Verdana" w:hAnsi="Verdana" w:cs="Tahoma"/>
           <w:sz w:val="20"/>
           <w:szCs w:val="20"/>
         </w:rPr>
-        <w:t>Name</w:t>
+        <w:t xml:space="preserve">Supervisor: </w:t>
+      </w:r>
+      <w:r>
+        <w:rPr>
+          <w:rFonts w:ascii="Verdana" w:hAnsi="Verdana" w:cs="Tahoma"/>
+          <w:sz w:val="20"/>
+          <w:szCs w:val="20"/>
+        </w:rPr>
+        <w:t>Richard Wakeling-Gentle</w:t>
       </w:r>
     </w:p>
     <w:p>
@@ -248,7 +233,7 @@
                         <a:effectLst/>
                         <a:extLst>
                           <a:ext uri="{C572A759-6A51-4108-AA02-DFA0A04FC94B}">
-                            <ma14:wrappingTextBoxFlag xmlns:ma14="http://schemas.microsoft.com/office/mac/drawingml/2011/main" xmlns:w="http://schemas.openxmlformats.org/wordprocessingml/2006/main" xmlns:w10="urn:schemas-microsoft-com:office:word" xmlns:v="urn:schemas-microsoft-com:vml" xmlns:o="urn:schemas-microsoft-com:office:office" xmlns:mv="urn:schemas-microsoft-com:mac:vml" xmlns:mo="http://schemas.microsoft.com/office/mac/office/2008/main" xmlns=""/>
+                            <ma14:wrappingTextBoxFlag xmlns="" xmlns:mo="http://schemas.microsoft.com/office/mac/office/2008/main" xmlns:mv="urn:schemas-microsoft-com:mac:vml" xmlns:o="urn:schemas-microsoft-com:office:office" xmlns:v="urn:schemas-microsoft-com:vml" xmlns:w10="urn:schemas-microsoft-com:office:word" xmlns:w="http://schemas.openxmlformats.org/wordprocessingml/2006/main" xmlns:ma14="http://schemas.microsoft.com/office/mac/drawingml/2011/main"/>
                           </a:ext>
                         </a:extLst>
                       </wps:spPr>
@@ -339,7 +324,7 @@
                 <v:stroke joinstyle="miter"/>
                 <v:path gradientshapeok="t" o:connecttype="rect"/>
               </v:shapetype>
-              <v:shape id="Text Box 2" o:spid="_x0000_s1026" type="#_x0000_t202" style="position:absolute;margin-left:-5pt;margin-top:18.3pt;width:511pt;height:287.65pt;z-index:251660288;visibility:visible;mso-wrap-style:square;mso-height-percent:0;mso-wrap-distance-left:9pt;mso-wrap-distance-top:0;mso-wrap-distance-right:9pt;mso-wrap-distance-bottom:0;mso-position-horizontal:absolute;mso-position-horizontal-relative:text;mso-position-vertical:absolute;mso-position-vertical-relative:text;mso-height-percent:0;mso-height-relative:margin;v-text-anchor:top" o:gfxdata="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" filled="f" strokecolor="black [3213]" strokeweight=".5pt">
+              <v:shape id="Text Box 2" o:spid="_x0000_s1026" type="#_x0000_t202" style="position:absolute;margin-left:-5pt;margin-top:18.3pt;width:511pt;height:287.65pt;z-index:251660288;visibility:visible;mso-wrap-style:square;mso-height-percent:0;mso-wrap-distance-left:9pt;mso-wrap-distance-top:0;mso-wrap-distance-right:9pt;mso-wrap-distance-bottom:0;mso-position-horizontal:absolute;mso-position-horizontal-relative:text;mso-position-vertical:absolute;mso-position-vertical-relative:text;mso-height-percent:0;mso-height-relative:margin;v-text-anchor:top" o:gfxdata="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" filled="f" strokecolor="black [3213]" strokeweight=".5pt">
                 <v:textbox>
                   <w:txbxContent>
                     <w:p>
@@ -840,6 +825,7 @@
           <w:sz w:val="18"/>
           <w:szCs w:val="18"/>
         </w:rPr>
+        <w:lastRenderedPageBreak/>
         <w:t xml:space="preserve">How to access the project </w:t>
       </w:r>
       <w:r>
@@ -1161,7 +1147,6 @@
           <w:szCs w:val="18"/>
           <w:lang w:val="en-GB"/>
         </w:rPr>
-        <w:lastRenderedPageBreak/>
         <w:t>We also want to be able to see source code</w:t>
       </w:r>
       <w:r>
@@ -1407,759 +1392,258 @@
           <w:sz w:val="18"/>
           <w:szCs w:val="18"/>
         </w:rPr>
-        <w:t xml:space="preserve">1. </w:t>
-      </w:r>
-      <w:r>
+        <w:t>Introduction</w:t>
+      </w:r>
+      <w:r>
+        <w:rPr>
+          <w:rFonts w:ascii="Verdana" w:hAnsi="Verdana"/>
+          <w:noProof/>
+          <w:sz w:val="18"/>
+          <w:szCs w:val="18"/>
+        </w:rPr>
+        <w:t xml:space="preserve"> </w:t>
+      </w:r>
+    </w:p>
+    <w:p>
+      <w:pPr>
+        <w:jc w:val="both"/>
+        <w:rPr>
+          <w:rFonts w:ascii="Verdana" w:hAnsi="Verdana"/>
+          <w:noProof/>
+          <w:sz w:val="18"/>
+          <w:szCs w:val="18"/>
+        </w:rPr>
+      </w:pPr>
+    </w:p>
+    <w:p>
+      <w:pPr>
+        <w:jc w:val="both"/>
+        <w:rPr>
+          <w:rFonts w:ascii="Verdana" w:hAnsi="Verdana"/>
+          <w:color w:val="262626" w:themeColor="text1" w:themeTint="D9"/>
+          <w:sz w:val="18"/>
+          <w:szCs w:val="18"/>
+          <w:lang w:val="en-US"/>
+        </w:rPr>
+      </w:pPr>
+      <w:r>
+        <w:rPr>
+          <w:rFonts w:ascii="Verdana" w:hAnsi="Verdana"/>
+          <w:color w:val="262626" w:themeColor="text1" w:themeTint="D9"/>
+          <w:sz w:val="18"/>
+          <w:szCs w:val="18"/>
+          <w:lang w:val="en-US"/>
+        </w:rPr>
+        <w:t xml:space="preserve">The project explores how cinematography can work in collaboration with marketing skills and tactics to produce an effective piece of media to either demonstrate an ideology or perhaps sell a product. The significance of researching into various aspects of cinematography allows the ability to represent which aspect can draw the most emotional response from a customer. Emotion is a key part of user experience (UX) and marketing which can allow for the best and most accessible product. This is imperative as the project is looking to draw an emotional connection with the users/customers </w:t>
+      </w:r>
+      <w:proofErr w:type="gramStart"/>
+      <w:r>
+        <w:rPr>
+          <w:rFonts w:ascii="Verdana" w:hAnsi="Verdana"/>
+          <w:color w:val="262626" w:themeColor="text1" w:themeTint="D9"/>
+          <w:sz w:val="18"/>
+          <w:szCs w:val="18"/>
+          <w:lang w:val="en-US"/>
+        </w:rPr>
+        <w:t>in an attempt to</w:t>
+      </w:r>
+      <w:proofErr w:type="gramEnd"/>
+      <w:r>
+        <w:rPr>
+          <w:rFonts w:ascii="Verdana" w:hAnsi="Verdana"/>
+          <w:color w:val="262626" w:themeColor="text1" w:themeTint="D9"/>
+          <w:sz w:val="18"/>
+          <w:szCs w:val="18"/>
+          <w:lang w:val="en-US"/>
+        </w:rPr>
+        <w:t xml:space="preserve"> manipulate their thought process in </w:t>
+      </w:r>
+      <w:proofErr w:type="spellStart"/>
+      <w:r>
+        <w:rPr>
+          <w:rFonts w:ascii="Verdana" w:hAnsi="Verdana"/>
+          <w:color w:val="262626" w:themeColor="text1" w:themeTint="D9"/>
+          <w:sz w:val="18"/>
+          <w:szCs w:val="18"/>
+          <w:lang w:val="en-US"/>
+        </w:rPr>
+        <w:t>favour</w:t>
+      </w:r>
+      <w:proofErr w:type="spellEnd"/>
+      <w:r>
+        <w:rPr>
+          <w:rFonts w:ascii="Verdana" w:hAnsi="Verdana"/>
+          <w:color w:val="262626" w:themeColor="text1" w:themeTint="D9"/>
+          <w:sz w:val="18"/>
+          <w:szCs w:val="18"/>
+          <w:lang w:val="en-US"/>
+        </w:rPr>
+        <w:t xml:space="preserve"> of one particular product. </w:t>
+      </w:r>
+    </w:p>
+    <w:p>
+      <w:pPr>
+        <w:jc w:val="both"/>
+        <w:rPr>
+          <w:rFonts w:ascii="Verdana" w:hAnsi="Verdana"/>
+          <w:color w:val="262626" w:themeColor="text1" w:themeTint="D9"/>
+          <w:sz w:val="18"/>
+          <w:szCs w:val="18"/>
+          <w:lang w:val="en-US"/>
+        </w:rPr>
+      </w:pPr>
+    </w:p>
+    <w:p>
+      <w:pPr>
+        <w:jc w:val="both"/>
+        <w:rPr>
+          <w:rFonts w:ascii="Verdana" w:hAnsi="Verdana"/>
+          <w:color w:val="262626" w:themeColor="text1" w:themeTint="D9"/>
+          <w:sz w:val="18"/>
+          <w:szCs w:val="18"/>
+          <w:lang w:val="en-US"/>
+        </w:rPr>
+      </w:pPr>
+      <w:r>
+        <w:rPr>
+          <w:rFonts w:ascii="Verdana" w:hAnsi="Verdana"/>
+          <w:color w:val="262626" w:themeColor="text1" w:themeTint="D9"/>
+          <w:sz w:val="18"/>
+          <w:szCs w:val="18"/>
+          <w:lang w:val="en-US"/>
+        </w:rPr>
+        <w:t xml:space="preserve">A lot of digital marketing is in the form of blogs, word of mouth or graphic pieces such as posters. However, with the rise in video and its more accessible nature it is coming to the forefront more and more but is still outshone by older forms of marketing. Therefore, the ultimate result of the project is whether cinematic elements can be used to engage support or whether the more traditional marketing tactics will remain supreme in the marketing field. </w:t>
+      </w:r>
+    </w:p>
+    <w:p>
+      <w:pPr>
+        <w:jc w:val="both"/>
+        <w:rPr>
+          <w:rFonts w:ascii="Verdana" w:hAnsi="Verdana"/>
+          <w:color w:val="262626" w:themeColor="text1" w:themeTint="D9"/>
+          <w:sz w:val="18"/>
+          <w:szCs w:val="18"/>
+          <w:lang w:val="en-US"/>
+        </w:rPr>
+      </w:pPr>
+    </w:p>
+    <w:p>
+      <w:pPr>
+        <w:jc w:val="both"/>
+        <w:rPr>
+          <w:rFonts w:ascii="Verdana" w:hAnsi="Verdana"/>
+          <w:color w:val="262626" w:themeColor="text1" w:themeTint="D9"/>
+          <w:sz w:val="18"/>
+          <w:szCs w:val="18"/>
+          <w:lang w:val="en-US"/>
+        </w:rPr>
+      </w:pPr>
+      <w:r>
+        <w:rPr>
+          <w:rFonts w:ascii="Verdana" w:hAnsi="Verdana"/>
+          <w:color w:val="262626" w:themeColor="text1" w:themeTint="D9"/>
+          <w:sz w:val="18"/>
+          <w:szCs w:val="18"/>
+          <w:lang w:val="en-US"/>
+        </w:rPr>
+        <w:t xml:space="preserve">Additionally, the project is geared towards being very UX central with heavy reliance on engaging with participants for primary research to continue the process of the project’s timeline. The primary research collected will work alongside pre-existing secondary research to either further reinforce the content or perhaps sprout a new thought process and discovery </w:t>
+      </w:r>
+      <w:proofErr w:type="gramStart"/>
+      <w:r>
+        <w:rPr>
+          <w:rFonts w:ascii="Verdana" w:hAnsi="Verdana"/>
+          <w:color w:val="262626" w:themeColor="text1" w:themeTint="D9"/>
+          <w:sz w:val="18"/>
+          <w:szCs w:val="18"/>
+          <w:lang w:val="en-US"/>
+        </w:rPr>
+        <w:t>with in</w:t>
+      </w:r>
+      <w:proofErr w:type="gramEnd"/>
+      <w:r>
+        <w:rPr>
+          <w:rFonts w:ascii="Verdana" w:hAnsi="Verdana"/>
+          <w:color w:val="262626" w:themeColor="text1" w:themeTint="D9"/>
+          <w:sz w:val="18"/>
+          <w:szCs w:val="18"/>
+          <w:lang w:val="en-US"/>
+        </w:rPr>
+        <w:t xml:space="preserve"> the broader field of cinematography as well as digital marketing.</w:t>
+      </w:r>
+    </w:p>
+    <w:p>
+      <w:pPr>
+        <w:jc w:val="both"/>
+        <w:rPr>
+          <w:rFonts w:ascii="Verdana" w:hAnsi="Verdana"/>
+          <w:color w:val="262626" w:themeColor="text1" w:themeTint="D9"/>
+          <w:sz w:val="18"/>
+          <w:szCs w:val="18"/>
+          <w:lang w:val="en-US"/>
+        </w:rPr>
+      </w:pPr>
+    </w:p>
+    <w:p>
+      <w:pPr>
+        <w:jc w:val="both"/>
         <w:rPr>
           <w:rFonts w:ascii="Verdana" w:hAnsi="Verdana"/>
           <w:b/>
-          <w:noProof/>
-          <w:sz w:val="18"/>
-          <w:szCs w:val="18"/>
-        </w:rPr>
-        <w:t>Introduction</w:t>
-      </w:r>
-      <w:r>
-        <w:rPr>
-          <w:rFonts w:ascii="Verdana" w:hAnsi="Verdana"/>
-          <w:noProof/>
-          <w:sz w:val="18"/>
-          <w:szCs w:val="18"/>
-        </w:rPr>
-        <w:t xml:space="preserve"> </w:t>
-      </w:r>
-      <w:r>
-        <w:rPr>
-          <w:rFonts w:ascii="Verdana" w:hAnsi="Verdana"/>
-          <w:noProof/>
-          <w:sz w:val="18"/>
-          <w:szCs w:val="18"/>
-        </w:rPr>
-        <w:t>~</w:t>
-      </w:r>
-      <w:r>
-        <w:rPr>
-          <w:rFonts w:ascii="Verdana" w:hAnsi="Verdana"/>
-          <w:noProof/>
-          <w:sz w:val="18"/>
-          <w:szCs w:val="18"/>
-        </w:rPr>
-        <w:t>4</w:t>
-      </w:r>
-      <w:r>
-        <w:rPr>
-          <w:rFonts w:ascii="Verdana" w:hAnsi="Verdana"/>
-          <w:noProof/>
-          <w:sz w:val="18"/>
-          <w:szCs w:val="18"/>
-        </w:rPr>
-        <w:t>0</w:t>
-      </w:r>
-      <w:r>
-        <w:rPr>
-          <w:rFonts w:ascii="Verdana" w:hAnsi="Verdana"/>
-          <w:noProof/>
-          <w:sz w:val="18"/>
-          <w:szCs w:val="18"/>
-        </w:rPr>
-        <w:t>0</w:t>
-      </w:r>
-      <w:r>
-        <w:rPr>
-          <w:rFonts w:ascii="Verdana" w:hAnsi="Verdana"/>
-          <w:noProof/>
-          <w:sz w:val="18"/>
-          <w:szCs w:val="18"/>
-        </w:rPr>
-        <w:t xml:space="preserve"> words</w:t>
-      </w:r>
-    </w:p>
-    <w:p>
-      <w:pPr>
-        <w:jc w:val="both"/>
-        <w:rPr>
-          <w:rFonts w:ascii="Verdana" w:hAnsi="Verdana"/>
-          <w:noProof/>
-          <w:sz w:val="18"/>
-          <w:szCs w:val="18"/>
-        </w:rPr>
-      </w:pPr>
-    </w:p>
-    <w:p>
-      <w:pPr>
-        <w:pStyle w:val="BodyText"/>
-        <w:jc w:val="both"/>
-        <w:rPr>
-          <w:rFonts w:ascii="Verdana" w:hAnsi="Verdana"/>
-          <w:sz w:val="18"/>
-          <w:szCs w:val="18"/>
-        </w:rPr>
-      </w:pPr>
-      <w:r>
-        <w:rPr>
-          <w:rFonts w:ascii="Verdana" w:hAnsi="Verdana"/>
-          <w:sz w:val="18"/>
-          <w:szCs w:val="18"/>
-        </w:rPr>
-        <w:t>The formatting for the main text is Verdana, 9pt.; the text should be justified</w:t>
-      </w:r>
-      <w:r>
-        <w:rPr>
-          <w:rFonts w:ascii="Verdana" w:hAnsi="Verdana"/>
-          <w:sz w:val="18"/>
-          <w:szCs w:val="18"/>
-        </w:rPr>
-        <w:t xml:space="preserve">, except for </w:t>
-      </w:r>
-      <w:r>
-        <w:rPr>
-          <w:rFonts w:ascii="Verdana" w:hAnsi="Verdana"/>
-          <w:sz w:val="18"/>
-          <w:szCs w:val="18"/>
-        </w:rPr>
-        <w:t xml:space="preserve">the </w:t>
-      </w:r>
-      <w:r>
-        <w:rPr>
-          <w:rFonts w:ascii="Verdana" w:hAnsi="Verdana"/>
-          <w:sz w:val="18"/>
-          <w:szCs w:val="18"/>
-        </w:rPr>
-        <w:t>references section and bibliography</w:t>
-      </w:r>
-      <w:r>
-        <w:rPr>
-          <w:rFonts w:ascii="Verdana" w:hAnsi="Verdana"/>
-          <w:sz w:val="18"/>
-          <w:szCs w:val="18"/>
-        </w:rPr>
-        <w:t xml:space="preserve">. </w:t>
-      </w:r>
-      <w:r>
-        <w:rPr>
-          <w:rFonts w:ascii="Verdana" w:hAnsi="Verdana"/>
-          <w:sz w:val="18"/>
-          <w:szCs w:val="18"/>
-        </w:rPr>
-        <w:t xml:space="preserve">Do </w:t>
-      </w:r>
-      <w:r>
-        <w:rPr>
-          <w:rFonts w:ascii="Verdana" w:hAnsi="Verdana"/>
-          <w:i/>
-          <w:iCs/>
-          <w:sz w:val="18"/>
-          <w:szCs w:val="18"/>
-        </w:rPr>
-        <w:t>not</w:t>
-      </w:r>
-      <w:r>
-        <w:rPr>
-          <w:rFonts w:ascii="Verdana" w:hAnsi="Verdana"/>
-          <w:sz w:val="18"/>
-          <w:szCs w:val="18"/>
-        </w:rPr>
-        <w:t xml:space="preserve"> write</w:t>
-      </w:r>
-      <w:r>
-        <w:rPr>
-          <w:rFonts w:ascii="Verdana" w:hAnsi="Verdana"/>
-          <w:sz w:val="18"/>
-          <w:szCs w:val="18"/>
-        </w:rPr>
-        <w:t xml:space="preserve"> in first person</w:t>
-      </w:r>
-      <w:r>
-        <w:rPr>
-          <w:rFonts w:ascii="Verdana" w:hAnsi="Verdana"/>
-          <w:sz w:val="18"/>
-          <w:szCs w:val="18"/>
-        </w:rPr>
-        <w:t xml:space="preserve"> (“I started by </w:t>
-      </w:r>
-      <w:proofErr w:type="gramStart"/>
-      <w:r>
-        <w:rPr>
-          <w:rFonts w:ascii="Verdana" w:hAnsi="Verdana"/>
-          <w:sz w:val="18"/>
-          <w:szCs w:val="18"/>
-        </w:rPr>
-        <w:t>exploring..</w:t>
-      </w:r>
-      <w:proofErr w:type="gramEnd"/>
-      <w:r>
-        <w:rPr>
-          <w:rFonts w:ascii="Verdana" w:hAnsi="Verdana"/>
-          <w:sz w:val="18"/>
-          <w:szCs w:val="18"/>
-        </w:rPr>
-        <w:t>”)</w:t>
-      </w:r>
-      <w:r>
-        <w:rPr>
-          <w:rFonts w:ascii="Verdana" w:hAnsi="Verdana"/>
-          <w:sz w:val="18"/>
-          <w:szCs w:val="18"/>
-        </w:rPr>
-        <w:t xml:space="preserve">, </w:t>
-      </w:r>
-      <w:r>
-        <w:rPr>
-          <w:rFonts w:ascii="Verdana" w:hAnsi="Verdana"/>
-          <w:sz w:val="18"/>
-          <w:szCs w:val="18"/>
-        </w:rPr>
-        <w:t>but use 3</w:t>
-      </w:r>
-      <w:r>
-        <w:rPr>
-          <w:rFonts w:ascii="Verdana" w:hAnsi="Verdana"/>
-          <w:sz w:val="18"/>
-          <w:szCs w:val="18"/>
-          <w:vertAlign w:val="superscript"/>
-        </w:rPr>
-        <w:t>rd</w:t>
-      </w:r>
-      <w:r>
-        <w:rPr>
-          <w:rFonts w:ascii="Verdana" w:hAnsi="Verdana"/>
-          <w:sz w:val="18"/>
-          <w:szCs w:val="18"/>
-        </w:rPr>
-        <w:t xml:space="preserve"> person instead (“The project explores…”). In that way the report </w:t>
-      </w:r>
-      <w:r>
-        <w:rPr>
-          <w:rFonts w:ascii="Verdana" w:hAnsi="Verdana"/>
-          <w:sz w:val="18"/>
-          <w:szCs w:val="18"/>
-        </w:rPr>
-        <w:t>focus</w:t>
-      </w:r>
-      <w:r>
-        <w:rPr>
-          <w:rFonts w:ascii="Verdana" w:hAnsi="Verdana"/>
-          <w:sz w:val="18"/>
-          <w:szCs w:val="18"/>
-        </w:rPr>
-        <w:t xml:space="preserve">es </w:t>
-      </w:r>
-      <w:r>
-        <w:rPr>
-          <w:rFonts w:ascii="Verdana" w:hAnsi="Verdana"/>
-          <w:sz w:val="18"/>
-          <w:szCs w:val="18"/>
-        </w:rPr>
-        <w:t xml:space="preserve">on the project </w:t>
-      </w:r>
-      <w:r>
-        <w:rPr>
-          <w:rFonts w:ascii="Verdana" w:hAnsi="Verdana"/>
-          <w:sz w:val="18"/>
-          <w:szCs w:val="18"/>
-        </w:rPr>
-        <w:t>itself</w:t>
-      </w:r>
-      <w:r>
-        <w:rPr>
-          <w:rFonts w:ascii="Verdana" w:hAnsi="Verdana"/>
-          <w:sz w:val="18"/>
-          <w:szCs w:val="18"/>
-        </w:rPr>
-        <w:t>.</w:t>
-      </w:r>
-      <w:r>
-        <w:rPr>
-          <w:rFonts w:ascii="Verdana" w:hAnsi="Verdana"/>
-          <w:sz w:val="18"/>
-          <w:szCs w:val="18"/>
-        </w:rPr>
-        <w:t xml:space="preserve"> </w:t>
-      </w:r>
-    </w:p>
-    <w:p>
-      <w:pPr>
-        <w:pStyle w:val="BodyText"/>
-        <w:jc w:val="both"/>
-        <w:rPr>
-          <w:rFonts w:ascii="Verdana" w:hAnsi="Verdana"/>
-          <w:sz w:val="18"/>
-          <w:szCs w:val="18"/>
-        </w:rPr>
-      </w:pPr>
-      <w:r>
-        <w:rPr>
-          <w:rFonts w:ascii="Verdana" w:hAnsi="Verdana"/>
-          <w:sz w:val="18"/>
-          <w:szCs w:val="18"/>
-        </w:rPr>
-        <w:t>Any sub</w:t>
-      </w:r>
-      <w:r>
-        <w:rPr>
-          <w:rFonts w:ascii="Verdana" w:hAnsi="Verdana"/>
-          <w:sz w:val="18"/>
-          <w:szCs w:val="18"/>
-        </w:rPr>
-        <w:t xml:space="preserve"> </w:t>
-      </w:r>
-      <w:r>
-        <w:rPr>
-          <w:rFonts w:ascii="Verdana" w:hAnsi="Verdana"/>
-          <w:sz w:val="18"/>
-          <w:szCs w:val="18"/>
-        </w:rPr>
-        <w:t>head</w:t>
-      </w:r>
-      <w:r>
-        <w:rPr>
-          <w:rFonts w:ascii="Verdana" w:hAnsi="Verdana"/>
-          <w:sz w:val="18"/>
-          <w:szCs w:val="18"/>
-        </w:rPr>
-        <w:t>ing</w:t>
-      </w:r>
-      <w:r>
-        <w:rPr>
-          <w:rFonts w:ascii="Verdana" w:hAnsi="Verdana"/>
-          <w:sz w:val="18"/>
-          <w:szCs w:val="18"/>
-        </w:rPr>
-        <w:t xml:space="preserve"> </w:t>
-      </w:r>
-      <w:r>
-        <w:rPr>
-          <w:rFonts w:ascii="Verdana" w:hAnsi="Verdana"/>
-          <w:sz w:val="18"/>
-          <w:szCs w:val="18"/>
-        </w:rPr>
-        <w:t xml:space="preserve">you create </w:t>
-      </w:r>
-      <w:r>
-        <w:rPr>
-          <w:rFonts w:ascii="Verdana" w:hAnsi="Verdana"/>
-          <w:sz w:val="18"/>
-          <w:szCs w:val="18"/>
-        </w:rPr>
-        <w:t xml:space="preserve">need to be 9pt bold. Only create </w:t>
-      </w:r>
-      <w:proofErr w:type="gramStart"/>
-      <w:r>
-        <w:rPr>
-          <w:rFonts w:ascii="Verdana" w:hAnsi="Verdana"/>
-          <w:sz w:val="18"/>
-          <w:szCs w:val="18"/>
-        </w:rPr>
-        <w:t>sub</w:t>
-      </w:r>
-      <w:r>
-        <w:rPr>
-          <w:rFonts w:ascii="Verdana" w:hAnsi="Verdana"/>
-          <w:sz w:val="18"/>
-          <w:szCs w:val="18"/>
-        </w:rPr>
-        <w:t xml:space="preserve"> </w:t>
-      </w:r>
-      <w:r>
-        <w:rPr>
-          <w:rFonts w:ascii="Verdana" w:hAnsi="Verdana"/>
-          <w:sz w:val="18"/>
-          <w:szCs w:val="18"/>
-        </w:rPr>
-        <w:t>headings</w:t>
-      </w:r>
-      <w:proofErr w:type="gramEnd"/>
-      <w:r>
-        <w:rPr>
-          <w:rFonts w:ascii="Verdana" w:hAnsi="Verdana"/>
-          <w:sz w:val="18"/>
-          <w:szCs w:val="18"/>
-        </w:rPr>
-        <w:t xml:space="preserve"> </w:t>
-      </w:r>
-      <w:r>
-        <w:rPr>
-          <w:rFonts w:ascii="Verdana" w:hAnsi="Verdana"/>
-          <w:sz w:val="18"/>
-          <w:szCs w:val="18"/>
-        </w:rPr>
-        <w:t>if necessary, and only if</w:t>
-      </w:r>
-      <w:r>
-        <w:rPr>
-          <w:rFonts w:ascii="Verdana" w:hAnsi="Verdana"/>
-          <w:sz w:val="18"/>
-          <w:szCs w:val="18"/>
-        </w:rPr>
-        <w:t xml:space="preserve"> substantial text section</w:t>
-      </w:r>
-      <w:r>
-        <w:rPr>
-          <w:rFonts w:ascii="Verdana" w:hAnsi="Verdana"/>
-          <w:sz w:val="18"/>
-          <w:szCs w:val="18"/>
-        </w:rPr>
-        <w:t>s</w:t>
-      </w:r>
-      <w:r>
-        <w:rPr>
-          <w:rFonts w:ascii="Verdana" w:hAnsi="Verdana"/>
-          <w:sz w:val="18"/>
-          <w:szCs w:val="18"/>
-        </w:rPr>
-        <w:t xml:space="preserve"> follow after</w:t>
-      </w:r>
-      <w:r>
-        <w:rPr>
-          <w:rFonts w:ascii="Verdana" w:hAnsi="Verdana"/>
-          <w:sz w:val="18"/>
-          <w:szCs w:val="18"/>
-        </w:rPr>
-        <w:t>. Avoid breaking the text into too many short bits</w:t>
-      </w:r>
-      <w:r>
-        <w:rPr>
-          <w:rFonts w:ascii="Verdana" w:hAnsi="Verdana"/>
-          <w:sz w:val="18"/>
-          <w:szCs w:val="18"/>
-        </w:rPr>
-        <w:t>, each with its own</w:t>
-      </w:r>
-      <w:r>
-        <w:rPr>
-          <w:rFonts w:ascii="Verdana" w:hAnsi="Verdana"/>
-          <w:sz w:val="18"/>
-          <w:szCs w:val="18"/>
-        </w:rPr>
-        <w:t xml:space="preserve"> head</w:t>
-      </w:r>
-      <w:r>
-        <w:rPr>
-          <w:rFonts w:ascii="Verdana" w:hAnsi="Verdana"/>
-          <w:sz w:val="18"/>
-          <w:szCs w:val="18"/>
-        </w:rPr>
-        <w:t>ing,</w:t>
-      </w:r>
-      <w:r>
-        <w:rPr>
-          <w:rFonts w:ascii="Verdana" w:hAnsi="Verdana"/>
-          <w:sz w:val="18"/>
-          <w:szCs w:val="18"/>
-        </w:rPr>
-        <w:t xml:space="preserve"> as </w:t>
-      </w:r>
-      <w:r>
-        <w:rPr>
-          <w:rFonts w:ascii="Verdana" w:hAnsi="Verdana"/>
-          <w:sz w:val="18"/>
-          <w:szCs w:val="18"/>
-        </w:rPr>
-        <w:t>this hinders the report’s flow</w:t>
-      </w:r>
-      <w:r>
-        <w:rPr>
-          <w:rFonts w:ascii="Verdana" w:hAnsi="Verdana"/>
-          <w:sz w:val="18"/>
-          <w:szCs w:val="18"/>
-        </w:rPr>
-        <w:t>.</w:t>
-      </w:r>
-      <w:r>
-        <w:rPr>
-          <w:rFonts w:ascii="Verdana" w:hAnsi="Verdana"/>
-          <w:sz w:val="18"/>
-          <w:szCs w:val="18"/>
-        </w:rPr>
-        <w:t xml:space="preserve"> If you want to introduce a new thought, starting a new paragraph is often enough.</w:t>
-      </w:r>
-    </w:p>
-    <w:p>
-      <w:pPr>
-        <w:jc w:val="both"/>
-        <w:rPr>
-          <w:rFonts w:ascii="Verdana" w:hAnsi="Verdana"/>
-          <w:noProof/>
-          <w:sz w:val="18"/>
-          <w:szCs w:val="18"/>
-        </w:rPr>
-      </w:pPr>
-      <w:proofErr w:type="gramStart"/>
-      <w:r>
-        <w:rPr>
-          <w:rFonts w:ascii="Verdana" w:hAnsi="Verdana"/>
-          <w:sz w:val="18"/>
-          <w:szCs w:val="18"/>
-        </w:rPr>
-        <w:t>So</w:t>
-      </w:r>
-      <w:proofErr w:type="gramEnd"/>
-      <w:r>
-        <w:rPr>
-          <w:rFonts w:ascii="Verdana" w:hAnsi="Verdana"/>
-          <w:sz w:val="18"/>
-          <w:szCs w:val="18"/>
-        </w:rPr>
-        <w:t xml:space="preserve"> in this</w:t>
-      </w:r>
-      <w:r>
-        <w:rPr>
-          <w:rFonts w:ascii="Verdana" w:hAnsi="Verdana"/>
-          <w:sz w:val="18"/>
-          <w:szCs w:val="18"/>
-        </w:rPr>
-        <w:t xml:space="preserve"> </w:t>
-      </w:r>
-      <w:r>
-        <w:rPr>
-          <w:rFonts w:ascii="Verdana" w:hAnsi="Verdana"/>
-          <w:sz w:val="18"/>
-          <w:szCs w:val="18"/>
-        </w:rPr>
-        <w:t>i</w:t>
-      </w:r>
-      <w:r>
-        <w:rPr>
-          <w:rFonts w:ascii="Verdana" w:hAnsi="Verdana"/>
-          <w:sz w:val="18"/>
-          <w:szCs w:val="18"/>
-        </w:rPr>
-        <w:t>ntro</w:t>
-      </w:r>
-      <w:r>
-        <w:rPr>
-          <w:rFonts w:ascii="Verdana" w:hAnsi="Verdana"/>
-          <w:sz w:val="18"/>
-          <w:szCs w:val="18"/>
-        </w:rPr>
-        <w:t>ductory</w:t>
-      </w:r>
-      <w:r>
-        <w:rPr>
-          <w:rFonts w:ascii="Verdana" w:hAnsi="Verdana"/>
-          <w:sz w:val="18"/>
-          <w:szCs w:val="18"/>
-        </w:rPr>
-        <w:t xml:space="preserve"> section</w:t>
-      </w:r>
-      <w:r>
-        <w:rPr>
-          <w:rFonts w:ascii="Verdana" w:hAnsi="Verdana"/>
-          <w:sz w:val="18"/>
-          <w:szCs w:val="18"/>
-        </w:rPr>
-        <w:t>,</w:t>
-      </w:r>
-      <w:r>
-        <w:rPr>
-          <w:rFonts w:ascii="Verdana" w:hAnsi="Verdana"/>
-          <w:sz w:val="18"/>
-          <w:szCs w:val="18"/>
-        </w:rPr>
-        <w:t xml:space="preserve"> you need to</w:t>
-      </w:r>
-      <w:r>
-        <w:rPr>
-          <w:rFonts w:ascii="Verdana" w:hAnsi="Verdana"/>
-          <w:sz w:val="18"/>
-          <w:szCs w:val="18"/>
-        </w:rPr>
-        <w:t xml:space="preserve"> b</w:t>
-      </w:r>
-      <w:r>
-        <w:rPr>
-          <w:rFonts w:ascii="Verdana" w:hAnsi="Verdana"/>
-          <w:sz w:val="18"/>
-          <w:szCs w:val="18"/>
-        </w:rPr>
-        <w:t xml:space="preserve">riefly introduce </w:t>
-      </w:r>
-      <w:r>
-        <w:rPr>
-          <w:rFonts w:ascii="Verdana" w:hAnsi="Verdana"/>
-          <w:sz w:val="18"/>
-          <w:szCs w:val="18"/>
-        </w:rPr>
-        <w:t>the</w:t>
-      </w:r>
-      <w:r>
-        <w:rPr>
-          <w:rFonts w:ascii="Verdana" w:hAnsi="Verdana"/>
-          <w:sz w:val="18"/>
-          <w:szCs w:val="18"/>
-        </w:rPr>
-        <w:t xml:space="preserve"> project </w:t>
-      </w:r>
-      <w:r>
-        <w:rPr>
-          <w:rFonts w:ascii="Verdana" w:hAnsi="Verdana"/>
-          <w:sz w:val="18"/>
-          <w:szCs w:val="18"/>
-        </w:rPr>
-        <w:t>with</w:t>
-      </w:r>
-      <w:r>
-        <w:rPr>
-          <w:rFonts w:ascii="Verdana" w:hAnsi="Verdana"/>
-          <w:sz w:val="18"/>
-          <w:szCs w:val="18"/>
-        </w:rPr>
-        <w:t xml:space="preserve">in its professional context. </w:t>
-      </w:r>
-      <w:r>
-        <w:rPr>
-          <w:rFonts w:ascii="Verdana" w:hAnsi="Verdana"/>
-          <w:sz w:val="18"/>
-          <w:szCs w:val="18"/>
-        </w:rPr>
-        <w:t>State</w:t>
-      </w:r>
-      <w:r>
-        <w:rPr>
-          <w:rFonts w:ascii="Verdana" w:hAnsi="Verdana"/>
-          <w:sz w:val="18"/>
-          <w:szCs w:val="18"/>
-        </w:rPr>
-        <w:t xml:space="preserve"> what it </w:t>
-      </w:r>
-      <w:r>
-        <w:rPr>
-          <w:rFonts w:ascii="Verdana" w:hAnsi="Verdana"/>
-          <w:sz w:val="18"/>
-          <w:szCs w:val="18"/>
-        </w:rPr>
-        <w:t>is</w:t>
-      </w:r>
-      <w:r>
-        <w:rPr>
-          <w:rFonts w:ascii="Verdana" w:hAnsi="Verdana"/>
-          <w:sz w:val="18"/>
-          <w:szCs w:val="18"/>
-        </w:rPr>
-        <w:t xml:space="preserve"> about, what problems it solve</w:t>
-      </w:r>
-      <w:r>
-        <w:rPr>
-          <w:rFonts w:ascii="Verdana" w:hAnsi="Verdana"/>
-          <w:sz w:val="18"/>
-          <w:szCs w:val="18"/>
-        </w:rPr>
-        <w:t>s</w:t>
-      </w:r>
-      <w:r>
-        <w:rPr>
-          <w:rFonts w:ascii="Verdana" w:hAnsi="Verdana"/>
-          <w:sz w:val="18"/>
-          <w:szCs w:val="18"/>
-        </w:rPr>
-        <w:t xml:space="preserve">, why </w:t>
-      </w:r>
-      <w:r>
-        <w:rPr>
-          <w:rFonts w:ascii="Verdana" w:hAnsi="Verdana"/>
-          <w:sz w:val="18"/>
-          <w:szCs w:val="18"/>
-        </w:rPr>
-        <w:t>it</w:t>
-      </w:r>
-      <w:r>
-        <w:rPr>
-          <w:rFonts w:ascii="Verdana" w:hAnsi="Verdana"/>
-          <w:sz w:val="18"/>
-          <w:szCs w:val="18"/>
-        </w:rPr>
-        <w:t xml:space="preserve"> is important, interesting or valuable. What </w:t>
-      </w:r>
-      <w:r>
-        <w:rPr>
-          <w:rFonts w:ascii="Verdana" w:hAnsi="Verdana"/>
-          <w:sz w:val="18"/>
-          <w:szCs w:val="18"/>
-        </w:rPr>
-        <w:t>was</w:t>
-      </w:r>
-      <w:r>
-        <w:rPr>
-          <w:rFonts w:ascii="Verdana" w:hAnsi="Verdana"/>
-          <w:sz w:val="18"/>
-          <w:szCs w:val="18"/>
-        </w:rPr>
-        <w:t xml:space="preserve"> </w:t>
-      </w:r>
-      <w:r>
-        <w:rPr>
-          <w:rFonts w:ascii="Verdana" w:hAnsi="Verdana"/>
-          <w:sz w:val="18"/>
-          <w:szCs w:val="18"/>
-        </w:rPr>
-        <w:t>it</w:t>
-      </w:r>
-      <w:r>
-        <w:rPr>
-          <w:rFonts w:ascii="Verdana" w:hAnsi="Verdana"/>
-          <w:sz w:val="18"/>
-          <w:szCs w:val="18"/>
-        </w:rPr>
-        <w:t xml:space="preserve"> seeking </w:t>
-      </w:r>
-      <w:r>
-        <w:rPr>
-          <w:rFonts w:ascii="Verdana" w:hAnsi="Verdana"/>
-          <w:sz w:val="18"/>
-          <w:szCs w:val="18"/>
-        </w:rPr>
-        <w:t>to answer, how did it</w:t>
-      </w:r>
-      <w:r>
-        <w:rPr>
-          <w:rFonts w:ascii="Verdana" w:hAnsi="Verdana"/>
-          <w:sz w:val="18"/>
-          <w:szCs w:val="18"/>
-        </w:rPr>
-        <w:t xml:space="preserve"> arise, why </w:t>
-      </w:r>
-      <w:r>
-        <w:rPr>
-          <w:rFonts w:ascii="Verdana" w:hAnsi="Verdana"/>
-          <w:sz w:val="18"/>
-          <w:szCs w:val="18"/>
-        </w:rPr>
-        <w:t>was it</w:t>
-      </w:r>
-      <w:r>
-        <w:rPr>
-          <w:rFonts w:ascii="Verdana" w:hAnsi="Verdana"/>
-          <w:sz w:val="18"/>
-          <w:szCs w:val="18"/>
-        </w:rPr>
-        <w:t xml:space="preserve"> worth investigating?</w:t>
-      </w:r>
+          <w:bCs/>
+          <w:color w:val="262626" w:themeColor="text1" w:themeTint="D9"/>
+          <w:sz w:val="18"/>
+          <w:szCs w:val="18"/>
+          <w:lang w:val="en-US"/>
+        </w:rPr>
+      </w:pPr>
+      <w:r>
+        <w:rPr>
+          <w:rFonts w:ascii="Verdana" w:hAnsi="Verdana"/>
+          <w:b/>
+          <w:bCs/>
+          <w:color w:val="262626" w:themeColor="text1" w:themeTint="D9"/>
+          <w:sz w:val="18"/>
+          <w:szCs w:val="18"/>
+          <w:lang w:val="en-US"/>
+        </w:rPr>
+        <w:t>Deliverables</w:t>
+      </w:r>
+    </w:p>
+    <w:p>
+      <w:pPr>
+        <w:jc w:val="both"/>
+        <w:rPr>
+          <w:rFonts w:ascii="Verdana" w:hAnsi="Verdana"/>
+          <w:b/>
+          <w:bCs/>
+          <w:color w:val="262626" w:themeColor="text1" w:themeTint="D9"/>
+          <w:sz w:val="18"/>
+          <w:szCs w:val="18"/>
+          <w:lang w:val="en-US"/>
+        </w:rPr>
+      </w:pPr>
     </w:p>
     <w:p>
       <w:pPr>
         <w:pStyle w:val="ListParagraph"/>
         <w:numPr>
           <w:ilvl w:val="0"/>
-          <w:numId w:val="5"/>
+          <w:numId w:val="7"/>
         </w:numPr>
         <w:jc w:val="both"/>
         <w:rPr>
           <w:rFonts w:ascii="Verdana" w:hAnsi="Verdana"/>
-          <w:bCs/>
-          <w:sz w:val="18"/>
-          <w:szCs w:val="18"/>
-          <w:lang w:val="en-US"/>
-        </w:rPr>
-      </w:pPr>
-      <w:r>
-        <w:rPr>
-          <w:rFonts w:ascii="Verdana" w:hAnsi="Verdana"/>
-          <w:bCs/>
-          <w:sz w:val="18"/>
-          <w:szCs w:val="18"/>
-          <w:lang w:val="en-US"/>
-        </w:rPr>
-        <w:t xml:space="preserve">Also bullet list the </w:t>
+          <w:sz w:val="18"/>
+          <w:szCs w:val="18"/>
+        </w:rPr>
+      </w:pPr>
+      <w:r>
+        <w:rPr>
+          <w:rFonts w:ascii="Verdana" w:hAnsi="Verdana"/>
+          <w:sz w:val="18"/>
+          <w:szCs w:val="18"/>
+        </w:rPr>
+        <w:t xml:space="preserve">Documentation of user testing and secondary research </w:t>
       </w:r>
     </w:p>
     <w:p>
@@ -2167,26 +1651,22 @@
         <w:pStyle w:val="ListParagraph"/>
         <w:numPr>
           <w:ilvl w:val="0"/>
-          <w:numId w:val="5"/>
+          <w:numId w:val="7"/>
         </w:numPr>
         <w:jc w:val="both"/>
         <w:rPr>
           <w:rFonts w:ascii="Verdana" w:hAnsi="Verdana"/>
-          <w:bCs/>
-          <w:sz w:val="18"/>
-          <w:szCs w:val="18"/>
-          <w:lang w:val="en-US"/>
-        </w:rPr>
-      </w:pPr>
-      <w:r>
-        <w:rPr>
-          <w:rFonts w:ascii="Verdana" w:hAnsi="Verdana"/>
-          <w:bCs/>
-          <w:sz w:val="18"/>
-          <w:szCs w:val="18"/>
-          <w:lang w:val="en-US"/>
-        </w:rPr>
-        <w:t xml:space="preserve">key deliverables and </w:t>
+          <w:sz w:val="18"/>
+          <w:szCs w:val="18"/>
+        </w:rPr>
+      </w:pPr>
+      <w:r>
+        <w:rPr>
+          <w:rFonts w:ascii="Verdana" w:hAnsi="Verdana"/>
+          <w:sz w:val="18"/>
+          <w:szCs w:val="18"/>
+        </w:rPr>
+        <w:t>Unity scenes</w:t>
       </w:r>
     </w:p>
     <w:p>
@@ -2194,950 +1674,116 @@
         <w:pStyle w:val="ListParagraph"/>
         <w:numPr>
           <w:ilvl w:val="0"/>
-          <w:numId w:val="5"/>
+          <w:numId w:val="7"/>
         </w:numPr>
         <w:jc w:val="both"/>
         <w:rPr>
           <w:rFonts w:ascii="Verdana" w:hAnsi="Verdana"/>
-          <w:bCs/>
-          <w:sz w:val="18"/>
-          <w:szCs w:val="18"/>
-        </w:rPr>
-      </w:pPr>
-      <w:r>
-        <w:rPr>
-          <w:rFonts w:ascii="Verdana" w:hAnsi="Verdana"/>
-          <w:bCs/>
-          <w:sz w:val="18"/>
-          <w:szCs w:val="18"/>
-        </w:rPr>
-        <w:t>project objectives here</w:t>
-      </w:r>
-    </w:p>
-    <w:p>
-      <w:pPr>
-        <w:jc w:val="both"/>
-        <w:rPr>
-          <w:rFonts w:ascii="Verdana" w:hAnsi="Verdana"/>
-          <w:b/>
-          <w:sz w:val="18"/>
-          <w:szCs w:val="18"/>
-        </w:rPr>
-      </w:pPr>
-    </w:p>
-    <w:p>
-      <w:pPr>
-        <w:jc w:val="both"/>
-        <w:rPr>
-          <w:rFonts w:ascii="Verdana" w:hAnsi="Verdana"/>
-          <w:b/>
-          <w:sz w:val="18"/>
-          <w:szCs w:val="18"/>
-        </w:rPr>
-      </w:pPr>
-    </w:p>
-    <w:p>
-      <w:pPr>
-        <w:jc w:val="both"/>
-        <w:rPr>
-          <w:rFonts w:ascii="Verdana" w:hAnsi="Verdana"/>
-          <w:b/>
-          <w:sz w:val="18"/>
-          <w:szCs w:val="18"/>
-        </w:rPr>
-      </w:pPr>
-      <w:r>
-        <w:rPr>
-          <w:rFonts w:ascii="Verdana" w:hAnsi="Verdana"/>
-          <w:b/>
-          <w:sz w:val="18"/>
-          <w:szCs w:val="18"/>
-        </w:rPr>
-        <w:t>2</w:t>
-      </w:r>
-      <w:r>
-        <w:rPr>
-          <w:rFonts w:ascii="Verdana" w:hAnsi="Verdana"/>
-          <w:b/>
-          <w:sz w:val="18"/>
-          <w:szCs w:val="18"/>
-        </w:rPr>
-        <w:t xml:space="preserve">. Research questions </w:t>
-      </w:r>
-      <w:r>
-        <w:rPr>
-          <w:rFonts w:ascii="Verdana" w:hAnsi="Verdana"/>
-          <w:bCs/>
-          <w:sz w:val="18"/>
-          <w:szCs w:val="18"/>
-        </w:rPr>
-        <w:t>~</w:t>
-      </w:r>
-      <w:r>
-        <w:rPr>
-          <w:rFonts w:ascii="Verdana" w:hAnsi="Verdana"/>
-          <w:bCs/>
-          <w:sz w:val="18"/>
-          <w:szCs w:val="18"/>
-        </w:rPr>
-        <w:t>2</w:t>
-      </w:r>
-      <w:r>
-        <w:rPr>
-          <w:rFonts w:ascii="Verdana" w:hAnsi="Verdana"/>
-          <w:bCs/>
-          <w:sz w:val="18"/>
-          <w:szCs w:val="18"/>
-        </w:rPr>
-        <w:t>0</w:t>
-      </w:r>
-      <w:r>
-        <w:rPr>
-          <w:rFonts w:ascii="Verdana" w:hAnsi="Verdana"/>
-          <w:bCs/>
-          <w:sz w:val="18"/>
-          <w:szCs w:val="18"/>
-        </w:rPr>
-        <w:t>0w</w:t>
-      </w:r>
-    </w:p>
-    <w:p>
-      <w:pPr>
-        <w:jc w:val="both"/>
-        <w:rPr>
-          <w:rFonts w:ascii="Verdana" w:hAnsi="Verdana"/>
-          <w:b/>
-          <w:sz w:val="18"/>
-          <w:szCs w:val="18"/>
-        </w:rPr>
-      </w:pPr>
-    </w:p>
-    <w:p>
-      <w:pPr>
-        <w:jc w:val="both"/>
-        <w:rPr>
-          <w:rFonts w:ascii="Verdana" w:hAnsi="Verdana"/>
-          <w:bCs/>
-          <w:sz w:val="18"/>
-          <w:szCs w:val="18"/>
-        </w:rPr>
-      </w:pPr>
-      <w:r>
-        <w:rPr>
-          <w:rFonts w:ascii="Verdana" w:hAnsi="Verdana"/>
-          <w:bCs/>
-          <w:sz w:val="18"/>
-          <w:szCs w:val="18"/>
-        </w:rPr>
-        <w:t xml:space="preserve">Having just </w:t>
-      </w:r>
-      <w:r>
-        <w:rPr>
-          <w:rFonts w:ascii="Verdana" w:hAnsi="Verdana"/>
-          <w:bCs/>
-          <w:sz w:val="18"/>
-          <w:szCs w:val="18"/>
-        </w:rPr>
-        <w:t>introduced the project</w:t>
-      </w:r>
-      <w:r>
-        <w:rPr>
-          <w:rFonts w:ascii="Verdana" w:hAnsi="Verdana"/>
-          <w:bCs/>
-          <w:sz w:val="18"/>
-          <w:szCs w:val="18"/>
-        </w:rPr>
-        <w:t xml:space="preserve">, lead the reader over to the key research questions. State your research questions simply, </w:t>
+          <w:sz w:val="18"/>
+          <w:szCs w:val="18"/>
+        </w:rPr>
+      </w:pPr>
+      <w:r>
+        <w:rPr>
+          <w:rFonts w:ascii="Verdana" w:hAnsi="Verdana"/>
+          <w:sz w:val="18"/>
+          <w:szCs w:val="18"/>
+        </w:rPr>
+        <w:t xml:space="preserve">Videos to demonstrate secondary </w:t>
       </w:r>
       <w:proofErr w:type="gramStart"/>
       <w:r>
         <w:rPr>
           <w:rFonts w:ascii="Verdana" w:hAnsi="Verdana"/>
-          <w:bCs/>
-          <w:sz w:val="18"/>
-          <w:szCs w:val="18"/>
-        </w:rPr>
-        <w:t>clearly</w:t>
+          <w:sz w:val="18"/>
+          <w:szCs w:val="18"/>
+        </w:rPr>
+        <w:t>research</w:t>
       </w:r>
       <w:proofErr w:type="gramEnd"/>
-      <w:r>
-        <w:rPr>
-          <w:rFonts w:ascii="Verdana" w:hAnsi="Verdana"/>
-          <w:bCs/>
-          <w:sz w:val="18"/>
-          <w:szCs w:val="18"/>
-        </w:rPr>
-        <w:t xml:space="preserve"> and concisely.</w:t>
-      </w:r>
-    </w:p>
-    <w:p>
-      <w:pPr>
-        <w:jc w:val="both"/>
-        <w:rPr>
-          <w:rFonts w:ascii="Verdana" w:hAnsi="Verdana"/>
-          <w:bCs/>
-          <w:sz w:val="18"/>
-          <w:szCs w:val="18"/>
-        </w:rPr>
-      </w:pPr>
-    </w:p>
-    <w:p>
-      <w:pPr>
-        <w:jc w:val="both"/>
-        <w:rPr>
-          <w:rFonts w:ascii="Verdana" w:hAnsi="Verdana"/>
-          <w:bCs/>
-          <w:sz w:val="18"/>
-          <w:szCs w:val="18"/>
-        </w:rPr>
-      </w:pPr>
-    </w:p>
-    <w:p>
-      <w:pPr>
-        <w:jc w:val="both"/>
-        <w:rPr>
-          <w:rFonts w:ascii="Verdana" w:hAnsi="Verdana"/>
-          <w:sz w:val="18"/>
-          <w:szCs w:val="18"/>
-        </w:rPr>
-      </w:pPr>
-      <w:r>
-        <w:rPr>
-          <w:rFonts w:ascii="Verdana" w:hAnsi="Verdana"/>
-          <w:b/>
-          <w:sz w:val="18"/>
-          <w:szCs w:val="18"/>
-        </w:rPr>
-        <w:t>3</w:t>
-      </w:r>
-      <w:r>
-        <w:rPr>
-          <w:rFonts w:ascii="Verdana" w:hAnsi="Verdana"/>
-          <w:b/>
-          <w:sz w:val="18"/>
-          <w:szCs w:val="18"/>
-        </w:rPr>
-        <w:t xml:space="preserve">. </w:t>
-      </w:r>
-      <w:r>
-        <w:rPr>
-          <w:rFonts w:ascii="Verdana" w:hAnsi="Verdana"/>
-          <w:b/>
-          <w:sz w:val="18"/>
-          <w:szCs w:val="18"/>
-        </w:rPr>
-        <w:t>Literature review</w:t>
-      </w:r>
-      <w:r>
-        <w:rPr>
-          <w:rFonts w:ascii="Verdana" w:hAnsi="Verdana"/>
-          <w:b/>
-          <w:sz w:val="18"/>
-          <w:szCs w:val="18"/>
-        </w:rPr>
-        <w:t xml:space="preserve"> </w:t>
-      </w:r>
-      <w:r>
-        <w:rPr>
-          <w:rFonts w:ascii="Verdana" w:hAnsi="Verdana"/>
-          <w:bCs/>
-          <w:sz w:val="18"/>
-          <w:szCs w:val="18"/>
-        </w:rPr>
-        <w:t>~</w:t>
-      </w:r>
-      <w:r>
-        <w:rPr>
-          <w:rFonts w:ascii="Verdana" w:hAnsi="Verdana"/>
-          <w:sz w:val="18"/>
-          <w:szCs w:val="18"/>
-        </w:rPr>
-        <w:t>1</w:t>
-      </w:r>
-      <w:r>
-        <w:rPr>
-          <w:rFonts w:ascii="Verdana" w:hAnsi="Verdana"/>
-          <w:sz w:val="18"/>
-          <w:szCs w:val="18"/>
-        </w:rPr>
-        <w:t>5</w:t>
-      </w:r>
-      <w:r>
-        <w:rPr>
-          <w:rFonts w:ascii="Verdana" w:hAnsi="Verdana"/>
-          <w:sz w:val="18"/>
-          <w:szCs w:val="18"/>
-        </w:rPr>
-        <w:t>00</w:t>
-      </w:r>
-      <w:r>
-        <w:rPr>
-          <w:rFonts w:ascii="Verdana" w:hAnsi="Verdana"/>
-          <w:sz w:val="18"/>
-          <w:szCs w:val="18"/>
-        </w:rPr>
-        <w:t>w</w:t>
-      </w:r>
-    </w:p>
-    <w:p>
-      <w:pPr>
-        <w:jc w:val="both"/>
-        <w:rPr>
-          <w:rFonts w:ascii="Verdana" w:hAnsi="Verdana"/>
-          <w:sz w:val="18"/>
-          <w:szCs w:val="18"/>
-        </w:rPr>
-      </w:pPr>
-    </w:p>
-    <w:p>
-      <w:pPr>
-        <w:jc w:val="both"/>
-        <w:rPr>
-          <w:rFonts w:ascii="Verdana" w:hAnsi="Verdana"/>
-          <w:sz w:val="18"/>
-          <w:szCs w:val="18"/>
-        </w:rPr>
-      </w:pPr>
-      <w:r>
-        <w:rPr>
-          <w:rFonts w:ascii="Verdana" w:hAnsi="Verdana"/>
-          <w:sz w:val="18"/>
-          <w:szCs w:val="18"/>
-        </w:rPr>
-        <w:t xml:space="preserve">Introduce </w:t>
-      </w:r>
-      <w:r>
-        <w:rPr>
-          <w:rFonts w:ascii="Verdana" w:hAnsi="Verdana"/>
-          <w:sz w:val="18"/>
-          <w:szCs w:val="18"/>
-        </w:rPr>
-        <w:t>your</w:t>
-      </w:r>
-      <w:r>
-        <w:rPr>
-          <w:rFonts w:ascii="Verdana" w:hAnsi="Verdana"/>
-          <w:sz w:val="18"/>
-          <w:szCs w:val="18"/>
-        </w:rPr>
-        <w:t xml:space="preserve"> reader</w:t>
-      </w:r>
-      <w:r>
-        <w:rPr>
-          <w:rFonts w:ascii="Verdana" w:hAnsi="Verdana"/>
-          <w:sz w:val="18"/>
-          <w:szCs w:val="18"/>
-        </w:rPr>
-        <w:t xml:space="preserve"> (assume they are a</w:t>
-      </w:r>
-      <w:r>
-        <w:rPr>
-          <w:rFonts w:ascii="Verdana" w:hAnsi="Verdana"/>
-          <w:sz w:val="18"/>
-          <w:szCs w:val="18"/>
-        </w:rPr>
-        <w:t xml:space="preserve"> peer</w:t>
-      </w:r>
-      <w:r>
-        <w:rPr>
-          <w:rFonts w:ascii="Verdana" w:hAnsi="Verdana"/>
-          <w:sz w:val="18"/>
-          <w:szCs w:val="18"/>
-        </w:rPr>
-        <w:t xml:space="preserve"> in </w:t>
-      </w:r>
-      <w:r>
-        <w:rPr>
-          <w:rFonts w:ascii="Verdana" w:hAnsi="Verdana"/>
-          <w:sz w:val="18"/>
-          <w:szCs w:val="18"/>
-        </w:rPr>
-        <w:t>your</w:t>
-      </w:r>
-      <w:r>
-        <w:rPr>
-          <w:rFonts w:ascii="Verdana" w:hAnsi="Verdana"/>
-          <w:sz w:val="18"/>
-          <w:szCs w:val="18"/>
-        </w:rPr>
-        <w:t xml:space="preserve"> </w:t>
-      </w:r>
-      <w:r>
-        <w:rPr>
-          <w:rFonts w:ascii="Verdana" w:hAnsi="Verdana"/>
-          <w:sz w:val="18"/>
-          <w:szCs w:val="18"/>
-        </w:rPr>
-        <w:t>subject area</w:t>
-      </w:r>
-      <w:r>
-        <w:rPr>
-          <w:rFonts w:ascii="Verdana" w:hAnsi="Verdana"/>
-          <w:sz w:val="18"/>
-          <w:szCs w:val="18"/>
-        </w:rPr>
-        <w:t>)</w:t>
-      </w:r>
-      <w:r>
-        <w:rPr>
-          <w:rFonts w:ascii="Verdana" w:hAnsi="Verdana"/>
-          <w:sz w:val="18"/>
-          <w:szCs w:val="18"/>
-        </w:rPr>
-        <w:t xml:space="preserve"> to </w:t>
-      </w:r>
-      <w:r>
-        <w:rPr>
-          <w:rFonts w:ascii="Verdana" w:hAnsi="Verdana"/>
-          <w:sz w:val="18"/>
-          <w:szCs w:val="18"/>
-        </w:rPr>
-        <w:t xml:space="preserve">the </w:t>
-      </w:r>
-      <w:r>
-        <w:rPr>
-          <w:rFonts w:ascii="Verdana" w:hAnsi="Verdana"/>
-          <w:sz w:val="18"/>
-          <w:szCs w:val="18"/>
-        </w:rPr>
-        <w:t>key literature</w:t>
-      </w:r>
-      <w:r>
-        <w:rPr>
-          <w:rFonts w:ascii="Verdana" w:hAnsi="Verdana"/>
-          <w:sz w:val="18"/>
-          <w:szCs w:val="18"/>
-        </w:rPr>
-        <w:t xml:space="preserve"> and</w:t>
-      </w:r>
-      <w:r>
-        <w:rPr>
-          <w:rFonts w:ascii="Verdana" w:hAnsi="Verdana"/>
-          <w:sz w:val="18"/>
-          <w:szCs w:val="18"/>
-        </w:rPr>
-        <w:t xml:space="preserve"> </w:t>
-      </w:r>
-      <w:r>
-        <w:rPr>
-          <w:rFonts w:ascii="Verdana" w:hAnsi="Verdana"/>
-          <w:sz w:val="18"/>
-          <w:szCs w:val="18"/>
-        </w:rPr>
-        <w:t xml:space="preserve">professional </w:t>
-      </w:r>
-      <w:r>
-        <w:rPr>
-          <w:rFonts w:ascii="Verdana" w:hAnsi="Verdana"/>
-          <w:sz w:val="18"/>
-          <w:szCs w:val="18"/>
-        </w:rPr>
-        <w:t>practice</w:t>
-      </w:r>
-      <w:r>
-        <w:rPr>
-          <w:rFonts w:ascii="Verdana" w:hAnsi="Verdana"/>
-          <w:sz w:val="18"/>
-          <w:szCs w:val="18"/>
-        </w:rPr>
-        <w:t xml:space="preserve"> relevant for </w:t>
-      </w:r>
-      <w:r>
-        <w:rPr>
-          <w:rFonts w:ascii="Verdana" w:hAnsi="Verdana"/>
-          <w:i/>
-          <w:iCs/>
-          <w:sz w:val="18"/>
-          <w:szCs w:val="18"/>
-        </w:rPr>
-        <w:t>this</w:t>
-      </w:r>
-      <w:r>
-        <w:rPr>
-          <w:rFonts w:ascii="Verdana" w:hAnsi="Verdana"/>
-          <w:sz w:val="18"/>
-          <w:szCs w:val="18"/>
-        </w:rPr>
-        <w:t xml:space="preserve"> project</w:t>
-      </w:r>
-      <w:r>
-        <w:rPr>
-          <w:rFonts w:ascii="Verdana" w:hAnsi="Verdana"/>
-          <w:sz w:val="18"/>
-          <w:szCs w:val="18"/>
-        </w:rPr>
-        <w:t xml:space="preserve">. This section must contain sufficient references to written </w:t>
-      </w:r>
-      <w:r>
-        <w:rPr>
-          <w:rFonts w:ascii="Verdana" w:hAnsi="Verdana"/>
-          <w:sz w:val="18"/>
-          <w:szCs w:val="18"/>
-        </w:rPr>
-        <w:t>and/</w:t>
-      </w:r>
-      <w:r>
-        <w:rPr>
-          <w:rFonts w:ascii="Verdana" w:hAnsi="Verdana"/>
-          <w:sz w:val="18"/>
-          <w:szCs w:val="18"/>
-        </w:rPr>
-        <w:t>or practice-based sources</w:t>
-      </w:r>
-      <w:r>
-        <w:rPr>
-          <w:rFonts w:ascii="Verdana" w:hAnsi="Verdana"/>
-          <w:sz w:val="18"/>
-          <w:szCs w:val="18"/>
-        </w:rPr>
-        <w:t xml:space="preserve"> to show you have looked around sufficiently and that you can</w:t>
-      </w:r>
-      <w:r>
-        <w:rPr>
-          <w:rFonts w:ascii="Verdana" w:hAnsi="Verdana"/>
-          <w:sz w:val="18"/>
-          <w:szCs w:val="18"/>
-        </w:rPr>
-        <w:t xml:space="preserve"> </w:t>
-      </w:r>
-      <w:r>
-        <w:rPr>
-          <w:rFonts w:ascii="Verdana" w:hAnsi="Verdana"/>
-          <w:sz w:val="18"/>
-          <w:szCs w:val="18"/>
-        </w:rPr>
-        <w:t xml:space="preserve">map out what is ‘current best knowledge’ or ‘current best practice’ within </w:t>
-      </w:r>
-      <w:r>
-        <w:rPr>
-          <w:rFonts w:ascii="Verdana" w:hAnsi="Verdana"/>
-          <w:sz w:val="18"/>
-          <w:szCs w:val="18"/>
-        </w:rPr>
-        <w:t xml:space="preserve">the </w:t>
-      </w:r>
-      <w:r>
-        <w:rPr>
-          <w:rFonts w:ascii="Verdana" w:hAnsi="Verdana"/>
-          <w:sz w:val="18"/>
-          <w:szCs w:val="18"/>
-        </w:rPr>
-        <w:t>relevant</w:t>
-      </w:r>
-      <w:r>
-        <w:rPr>
-          <w:rFonts w:ascii="Verdana" w:hAnsi="Verdana"/>
-          <w:sz w:val="18"/>
-          <w:szCs w:val="18"/>
-        </w:rPr>
-        <w:t xml:space="preserve"> area</w:t>
-      </w:r>
-      <w:r>
-        <w:rPr>
-          <w:rFonts w:ascii="Verdana" w:hAnsi="Verdana"/>
-          <w:sz w:val="18"/>
-          <w:szCs w:val="18"/>
-        </w:rPr>
-        <w:t>(s)</w:t>
-      </w:r>
-      <w:r>
-        <w:rPr>
-          <w:rFonts w:ascii="Verdana" w:hAnsi="Verdana"/>
-          <w:sz w:val="18"/>
-          <w:szCs w:val="18"/>
-        </w:rPr>
-        <w:t>.</w:t>
-      </w:r>
-    </w:p>
-    <w:p>
-      <w:pPr>
-        <w:jc w:val="both"/>
-        <w:rPr>
-          <w:rFonts w:ascii="Verdana" w:hAnsi="Verdana"/>
-          <w:sz w:val="18"/>
-          <w:szCs w:val="18"/>
-        </w:rPr>
-      </w:pPr>
-    </w:p>
-    <w:p>
-      <w:pPr>
-        <w:jc w:val="both"/>
-        <w:rPr>
-          <w:rFonts w:ascii="Verdana" w:hAnsi="Verdana"/>
-          <w:sz w:val="18"/>
-          <w:szCs w:val="18"/>
-        </w:rPr>
-      </w:pPr>
-      <w:r>
-        <w:rPr>
-          <w:rFonts w:ascii="Verdana" w:eastAsia="Times New Roman" w:hAnsi="Verdana" w:cs="Times New Roman"/>
-          <w:sz w:val="18"/>
-          <w:szCs w:val="18"/>
-        </w:rPr>
-        <w:t xml:space="preserve">If you are new to </w:t>
-      </w:r>
-      <w:r>
-        <w:rPr>
-          <w:rFonts w:ascii="Verdana" w:eastAsia="Times New Roman" w:hAnsi="Verdana" w:cs="Times New Roman"/>
-          <w:sz w:val="18"/>
-          <w:szCs w:val="18"/>
-        </w:rPr>
-        <w:t xml:space="preserve">UWE Bristol Harvard </w:t>
-      </w:r>
-      <w:r>
-        <w:rPr>
-          <w:rFonts w:ascii="Verdana" w:eastAsia="Times New Roman" w:hAnsi="Verdana" w:cs="Times New Roman"/>
-          <w:sz w:val="18"/>
-          <w:szCs w:val="18"/>
-        </w:rPr>
-        <w:t>referencing</w:t>
-      </w:r>
-      <w:r>
-        <w:rPr>
-          <w:rFonts w:ascii="Verdana" w:eastAsia="Times New Roman" w:hAnsi="Verdana" w:cs="Times New Roman"/>
-          <w:sz w:val="18"/>
-          <w:szCs w:val="18"/>
-        </w:rPr>
-        <w:t xml:space="preserve"> please</w:t>
-      </w:r>
-      <w:r>
-        <w:rPr>
-          <w:rFonts w:ascii="Verdana" w:eastAsia="Times New Roman" w:hAnsi="Verdana" w:cs="Times New Roman"/>
-          <w:sz w:val="18"/>
-          <w:szCs w:val="18"/>
-        </w:rPr>
-        <w:t xml:space="preserve"> read the </w:t>
-      </w:r>
-      <w:hyperlink r:id="rId16" w:history="1">
-        <w:r>
-          <w:rPr>
-            <w:rStyle w:val="Hyperlink"/>
-            <w:rFonts w:ascii="Verdana" w:eastAsia="Times New Roman" w:hAnsi="Verdana" w:cs="Times New Roman"/>
-            <w:sz w:val="18"/>
-            <w:szCs w:val="18"/>
-          </w:rPr>
-          <w:t>introduction to referencing</w:t>
-        </w:r>
-      </w:hyperlink>
-      <w:r>
-        <w:rPr>
-          <w:rFonts w:ascii="Verdana" w:eastAsia="Times New Roman" w:hAnsi="Verdana" w:cs="Times New Roman"/>
-          <w:sz w:val="18"/>
-          <w:szCs w:val="18"/>
-        </w:rPr>
-        <w:t xml:space="preserve">. Click here for </w:t>
-      </w:r>
-      <w:hyperlink r:id="rId17" w:history="1">
-        <w:r>
-          <w:rPr>
-            <w:rStyle w:val="Hyperlink"/>
-            <w:rFonts w:ascii="Verdana" w:eastAsia="Times New Roman" w:hAnsi="Verdana" w:cs="Times New Roman"/>
-            <w:sz w:val="18"/>
-            <w:szCs w:val="18"/>
-          </w:rPr>
-          <w:t>how to refer to (cite) a work in your text</w:t>
-        </w:r>
-      </w:hyperlink>
-      <w:r>
-        <w:rPr>
-          <w:rFonts w:ascii="Verdana" w:eastAsia="Times New Roman" w:hAnsi="Verdana" w:cs="Times New Roman"/>
-          <w:sz w:val="18"/>
-          <w:szCs w:val="18"/>
-        </w:rPr>
-        <w:t>. Also</w:t>
-      </w:r>
-      <w:r>
-        <w:rPr>
-          <w:rFonts w:ascii="Verdana" w:eastAsia="Times New Roman" w:hAnsi="Verdana" w:cs="Times New Roman"/>
-          <w:sz w:val="18"/>
-          <w:szCs w:val="18"/>
-        </w:rPr>
-        <w:t xml:space="preserve"> here for</w:t>
-      </w:r>
-      <w:r>
-        <w:rPr>
-          <w:rFonts w:ascii="Verdana" w:eastAsia="Times New Roman" w:hAnsi="Verdana" w:cs="Times New Roman"/>
-          <w:sz w:val="18"/>
-          <w:szCs w:val="18"/>
-        </w:rPr>
-        <w:t xml:space="preserve"> </w:t>
-      </w:r>
-      <w:hyperlink r:id="rId18" w:history="1">
-        <w:r>
-          <w:rPr>
-            <w:rStyle w:val="Hyperlink"/>
-            <w:rFonts w:ascii="Verdana" w:eastAsia="Times New Roman" w:hAnsi="Verdana" w:cs="Times New Roman"/>
-            <w:sz w:val="18"/>
-            <w:szCs w:val="18"/>
-          </w:rPr>
-          <w:t xml:space="preserve">General advice </w:t>
-        </w:r>
-        <w:r>
-          <w:rPr>
-            <w:rStyle w:val="Hyperlink"/>
-            <w:rFonts w:ascii="Verdana" w:eastAsia="Times New Roman" w:hAnsi="Verdana" w:cs="Times New Roman"/>
-            <w:sz w:val="18"/>
-            <w:szCs w:val="18"/>
-          </w:rPr>
-          <w:t>on how to format quotations in your assignment</w:t>
-        </w:r>
-      </w:hyperlink>
-      <w:r>
-        <w:rPr>
-          <w:rFonts w:ascii="Verdana" w:eastAsia="Times New Roman" w:hAnsi="Verdana" w:cs="Times New Roman"/>
-          <w:sz w:val="18"/>
-          <w:szCs w:val="18"/>
-        </w:rPr>
-        <w:t xml:space="preserve"> (includes when to use quotation marks).</w:t>
-      </w:r>
-      <w:r>
-        <w:rPr>
-          <w:rFonts w:ascii="Verdana" w:eastAsia="Times New Roman" w:hAnsi="Verdana" w:cs="Times New Roman"/>
-          <w:sz w:val="18"/>
-          <w:szCs w:val="18"/>
-        </w:rPr>
-        <w:t xml:space="preserve"> Follow g</w:t>
-      </w:r>
-      <w:r>
-        <w:rPr>
-          <w:rFonts w:ascii="Verdana" w:eastAsia="Times New Roman" w:hAnsi="Verdana" w:cs="Times New Roman"/>
-          <w:sz w:val="18"/>
-          <w:szCs w:val="18"/>
-        </w:rPr>
-        <w:t xml:space="preserve">uidance </w:t>
-      </w:r>
-      <w:r>
-        <w:rPr>
-          <w:rFonts w:ascii="Verdana" w:eastAsia="Times New Roman" w:hAnsi="Verdana" w:cs="Times New Roman"/>
-          <w:sz w:val="18"/>
-          <w:szCs w:val="18"/>
-        </w:rPr>
-        <w:t xml:space="preserve">here </w:t>
-      </w:r>
-      <w:r>
-        <w:rPr>
-          <w:rFonts w:ascii="Verdana" w:eastAsia="Times New Roman" w:hAnsi="Verdana" w:cs="Times New Roman"/>
-          <w:sz w:val="18"/>
-          <w:szCs w:val="18"/>
-        </w:rPr>
-        <w:t xml:space="preserve">on how to reference the following: </w:t>
-      </w:r>
-      <w:hyperlink r:id="rId19" w:anchor="books" w:history="1">
-        <w:r>
-          <w:rPr>
-            <w:rStyle w:val="Hyperlink"/>
-            <w:rFonts w:ascii="Verdana" w:eastAsia="Times New Roman" w:hAnsi="Verdana" w:cs="Times New Roman"/>
-            <w:sz w:val="18"/>
-            <w:szCs w:val="18"/>
-          </w:rPr>
-          <w:t>books</w:t>
-        </w:r>
-      </w:hyperlink>
-      <w:r>
-        <w:rPr>
-          <w:rFonts w:ascii="Verdana" w:eastAsia="Times New Roman" w:hAnsi="Verdana" w:cs="Times New Roman"/>
-          <w:sz w:val="18"/>
-          <w:szCs w:val="18"/>
-        </w:rPr>
-        <w:t>, </w:t>
-      </w:r>
-      <w:hyperlink r:id="rId20" w:anchor="journalarticles" w:history="1">
-        <w:r>
-          <w:rPr>
-            <w:rStyle w:val="Hyperlink"/>
-            <w:rFonts w:ascii="Verdana" w:eastAsia="Times New Roman" w:hAnsi="Verdana" w:cs="Times New Roman"/>
-            <w:sz w:val="18"/>
-            <w:szCs w:val="18"/>
-          </w:rPr>
-          <w:t>journal</w:t>
-        </w:r>
-        <w:r>
-          <w:rPr>
-            <w:rFonts w:ascii="Verdana" w:eastAsia="Times New Roman" w:hAnsi="Verdana" w:cs="Times New Roman"/>
-            <w:sz w:val="18"/>
-            <w:szCs w:val="18"/>
-          </w:rPr>
-          <w:t> </w:t>
-        </w:r>
-        <w:r>
-          <w:rPr>
-            <w:rStyle w:val="Hyperlink"/>
-            <w:rFonts w:ascii="Verdana" w:eastAsia="Times New Roman" w:hAnsi="Verdana" w:cs="Times New Roman"/>
-            <w:sz w:val="18"/>
-            <w:szCs w:val="18"/>
-          </w:rPr>
-          <w:t>articles</w:t>
-        </w:r>
-      </w:hyperlink>
-      <w:r>
-        <w:rPr>
-          <w:rFonts w:ascii="Verdana" w:eastAsia="Times New Roman" w:hAnsi="Verdana" w:cs="Times New Roman"/>
-          <w:sz w:val="18"/>
-          <w:szCs w:val="18"/>
-        </w:rPr>
-        <w:t>, </w:t>
-      </w:r>
-      <w:hyperlink r:id="rId21" w:anchor="films" w:history="1">
-        <w:r>
-          <w:rPr>
-            <w:rStyle w:val="Hyperlink"/>
-            <w:rFonts w:ascii="Verdana" w:eastAsia="Times New Roman" w:hAnsi="Verdana" w:cs="Times New Roman"/>
-            <w:sz w:val="18"/>
-            <w:szCs w:val="18"/>
-          </w:rPr>
-          <w:t>films</w:t>
-        </w:r>
-      </w:hyperlink>
-      <w:r>
-        <w:rPr>
-          <w:rFonts w:ascii="Verdana" w:eastAsia="Times New Roman" w:hAnsi="Verdana" w:cs="Times New Roman"/>
-          <w:sz w:val="18"/>
-          <w:szCs w:val="18"/>
-        </w:rPr>
-        <w:t>,</w:t>
-      </w:r>
-      <w:r>
-        <w:rPr>
-          <w:rFonts w:ascii="Verdana" w:eastAsia="Times New Roman" w:hAnsi="Verdana" w:cs="Times New Roman"/>
-          <w:sz w:val="18"/>
-          <w:szCs w:val="18"/>
-        </w:rPr>
-        <w:t> </w:t>
-      </w:r>
-      <w:hyperlink r:id="rId22" w:anchor="television" w:history="1">
-        <w:r>
-          <w:rPr>
-            <w:rStyle w:val="Hyperlink"/>
-            <w:rFonts w:ascii="Verdana" w:eastAsia="Times New Roman" w:hAnsi="Verdana" w:cs="Times New Roman"/>
-            <w:sz w:val="18"/>
-            <w:szCs w:val="18"/>
-          </w:rPr>
-          <w:t>television programmes</w:t>
-        </w:r>
-      </w:hyperlink>
-      <w:r>
-        <w:rPr>
-          <w:rFonts w:ascii="Verdana" w:eastAsia="Times New Roman" w:hAnsi="Verdana" w:cs="Times New Roman"/>
-          <w:sz w:val="18"/>
-          <w:szCs w:val="18"/>
-        </w:rPr>
-        <w:t xml:space="preserve">, </w:t>
-      </w:r>
-      <w:hyperlink r:id="rId23" w:anchor="imagesandillustrations" w:history="1">
-        <w:r>
-          <w:rPr>
-            <w:rStyle w:val="Hyperlink"/>
-            <w:rFonts w:ascii="Verdana" w:eastAsia="Times New Roman" w:hAnsi="Verdana" w:cs="Times New Roman"/>
-            <w:sz w:val="18"/>
-            <w:szCs w:val="18"/>
-          </w:rPr>
-          <w:t>images and illustrations</w:t>
-        </w:r>
-      </w:hyperlink>
-      <w:r>
-        <w:rPr>
-          <w:rFonts w:ascii="Verdana" w:eastAsia="Times New Roman" w:hAnsi="Verdana" w:cs="Times New Roman"/>
-          <w:sz w:val="18"/>
-          <w:szCs w:val="18"/>
-        </w:rPr>
-        <w:t xml:space="preserve">, </w:t>
-      </w:r>
-      <w:hyperlink r:id="rId24" w:anchor="officialpublications" w:history="1">
-        <w:r>
-          <w:rPr>
-            <w:rStyle w:val="Hyperlink"/>
-            <w:rFonts w:ascii="Verdana" w:eastAsia="Times New Roman" w:hAnsi="Verdana" w:cs="Times New Roman"/>
-            <w:sz w:val="18"/>
-            <w:szCs w:val="18"/>
-          </w:rPr>
-          <w:t>official publications</w:t>
-        </w:r>
-      </w:hyperlink>
-      <w:r>
-        <w:rPr>
-          <w:rFonts w:ascii="Verdana" w:eastAsia="Times New Roman" w:hAnsi="Verdana" w:cs="Times New Roman"/>
-          <w:sz w:val="18"/>
-          <w:szCs w:val="18"/>
-        </w:rPr>
-        <w:t xml:space="preserve">, </w:t>
-      </w:r>
-      <w:hyperlink r:id="rId25" w:anchor="webpages" w:history="1">
-        <w:r>
-          <w:rPr>
-            <w:rStyle w:val="Hyperlink"/>
-            <w:rFonts w:ascii="Verdana" w:eastAsia="Times New Roman" w:hAnsi="Verdana" w:cs="Times New Roman"/>
-            <w:sz w:val="18"/>
-            <w:szCs w:val="18"/>
-          </w:rPr>
-          <w:t>web pages</w:t>
-        </w:r>
-      </w:hyperlink>
-      <w:r>
-        <w:rPr>
-          <w:rFonts w:ascii="Verdana" w:eastAsia="Times New Roman" w:hAnsi="Verdana" w:cs="Times New Roman"/>
-          <w:sz w:val="18"/>
-          <w:szCs w:val="18"/>
-        </w:rPr>
-        <w:t>.</w:t>
-      </w:r>
-    </w:p>
-    <w:p>
-      <w:pPr>
-        <w:jc w:val="both"/>
-        <w:rPr>
-          <w:rFonts w:ascii="Verdana" w:hAnsi="Verdana"/>
-          <w:sz w:val="18"/>
-          <w:szCs w:val="18"/>
-        </w:rPr>
-      </w:pPr>
-    </w:p>
-    <w:p>
-      <w:pPr>
-        <w:jc w:val="both"/>
-        <w:rPr>
-          <w:rFonts w:ascii="Verdana" w:hAnsi="Verdana"/>
-          <w:sz w:val="18"/>
-          <w:szCs w:val="18"/>
-        </w:rPr>
-      </w:pPr>
-    </w:p>
-    <w:p>
-      <w:pPr>
-        <w:jc w:val="both"/>
-        <w:rPr>
-          <w:rFonts w:ascii="Verdana" w:hAnsi="Verdana"/>
-          <w:sz w:val="18"/>
-          <w:szCs w:val="18"/>
-        </w:rPr>
-      </w:pPr>
-      <w:r>
-        <w:rPr>
-          <w:rFonts w:ascii="Verdana" w:hAnsi="Verdana"/>
-          <w:b/>
-          <w:sz w:val="18"/>
-          <w:szCs w:val="18"/>
-        </w:rPr>
-        <w:t>4</w:t>
-      </w:r>
-      <w:r>
-        <w:rPr>
-          <w:rFonts w:ascii="Verdana" w:hAnsi="Verdana"/>
-          <w:b/>
-          <w:sz w:val="18"/>
-          <w:szCs w:val="18"/>
-        </w:rPr>
-        <w:t>. Research methods</w:t>
-      </w:r>
-      <w:r>
-        <w:rPr>
-          <w:rFonts w:ascii="Verdana" w:hAnsi="Verdana"/>
-          <w:b/>
-          <w:sz w:val="18"/>
-          <w:szCs w:val="18"/>
-        </w:rPr>
-        <w:t xml:space="preserve"> and </w:t>
-      </w:r>
-      <w:r>
+    </w:p>
+    <w:p>
+      <w:pPr>
+        <w:pStyle w:val="ListParagraph"/>
+        <w:numPr>
+          <w:ilvl w:val="0"/>
+          <w:numId w:val="7"/>
+        </w:numPr>
+        <w:jc w:val="both"/>
+        <w:rPr>
+          <w:rFonts w:ascii="Verdana" w:hAnsi="Verdana"/>
+          <w:sz w:val="18"/>
+          <w:szCs w:val="18"/>
+        </w:rPr>
+      </w:pPr>
+      <w:r>
+        <w:rPr>
+          <w:rFonts w:ascii="Verdana" w:hAnsi="Verdana"/>
+          <w:sz w:val="18"/>
+          <w:szCs w:val="18"/>
+        </w:rPr>
+        <w:t>Project blog</w:t>
+      </w:r>
+    </w:p>
+    <w:p>
+      <w:pPr>
+        <w:pStyle w:val="ListParagraph"/>
+        <w:numPr>
+          <w:ilvl w:val="0"/>
+          <w:numId w:val="7"/>
+        </w:numPr>
+        <w:jc w:val="both"/>
+        <w:rPr>
+          <w:rFonts w:ascii="Verdana" w:hAnsi="Verdana"/>
+          <w:sz w:val="18"/>
+          <w:szCs w:val="18"/>
+        </w:rPr>
+      </w:pPr>
+      <w:r>
+        <w:rPr>
+          <w:rFonts w:ascii="Verdana" w:hAnsi="Verdana"/>
+          <w:sz w:val="18"/>
+          <w:szCs w:val="18"/>
+        </w:rPr>
+        <w:t xml:space="preserve">Final advertisement </w:t>
+      </w:r>
+    </w:p>
+    <w:p>
+      <w:pPr>
+        <w:pStyle w:val="ListParagraph"/>
+        <w:numPr>
+          <w:ilvl w:val="0"/>
+          <w:numId w:val="7"/>
+        </w:numPr>
+        <w:jc w:val="both"/>
+        <w:rPr>
+          <w:rFonts w:ascii="Verdana" w:hAnsi="Verdana"/>
+          <w:sz w:val="18"/>
+          <w:szCs w:val="18"/>
+        </w:rPr>
+      </w:pPr>
+      <w:r>
+        <w:rPr>
+          <w:rFonts w:ascii="Verdana" w:hAnsi="Verdana"/>
+          <w:sz w:val="18"/>
+          <w:szCs w:val="18"/>
+        </w:rPr>
+        <w:t>Poster</w:t>
+      </w:r>
+    </w:p>
+    <w:p>
+      <w:pPr>
+        <w:jc w:val="both"/>
+        <w:rPr>
+          <w:rFonts w:ascii="Verdana" w:hAnsi="Verdana"/>
+          <w:sz w:val="18"/>
+          <w:szCs w:val="18"/>
+        </w:rPr>
+      </w:pPr>
+    </w:p>
+    <w:p>
+      <w:pPr>
+        <w:jc w:val="both"/>
         <w:rPr>
           <w:rFonts w:ascii="Verdana" w:hAnsi="Verdana"/>
           <w:b/>
@@ -3145,8 +1791,7 @@
           <w:sz w:val="18"/>
           <w:szCs w:val="18"/>
         </w:rPr>
-        <w:t>Ethic</w:t>
-      </w:r>
+      </w:pPr>
       <w:r>
         <w:rPr>
           <w:rFonts w:ascii="Verdana" w:hAnsi="Verdana"/>
@@ -3155,6 +1800,1660 @@
           <w:sz w:val="18"/>
           <w:szCs w:val="18"/>
         </w:rPr>
+        <w:t>Project Objectives</w:t>
+      </w:r>
+    </w:p>
+    <w:p>
+      <w:pPr>
+        <w:jc w:val="both"/>
+        <w:rPr>
+          <w:rFonts w:ascii="Verdana" w:hAnsi="Verdana"/>
+          <w:b/>
+          <w:bCs/>
+          <w:sz w:val="18"/>
+          <w:szCs w:val="18"/>
+        </w:rPr>
+      </w:pPr>
+    </w:p>
+    <w:p>
+      <w:pPr>
+        <w:pStyle w:val="ListParagraph"/>
+        <w:numPr>
+          <w:ilvl w:val="0"/>
+          <w:numId w:val="7"/>
+        </w:numPr>
+        <w:jc w:val="both"/>
+        <w:rPr>
+          <w:rFonts w:ascii="Verdana" w:hAnsi="Verdana"/>
+          <w:sz w:val="18"/>
+          <w:szCs w:val="18"/>
+        </w:rPr>
+      </w:pPr>
+      <w:r>
+        <w:rPr>
+          <w:rFonts w:ascii="Verdana" w:hAnsi="Verdana"/>
+          <w:sz w:val="18"/>
+          <w:szCs w:val="18"/>
+        </w:rPr>
+        <w:t xml:space="preserve">Showcase how media can be manipulated to display one point of </w:t>
+      </w:r>
+      <w:proofErr w:type="gramStart"/>
+      <w:r>
+        <w:rPr>
+          <w:rFonts w:ascii="Verdana" w:hAnsi="Verdana"/>
+          <w:sz w:val="18"/>
+          <w:szCs w:val="18"/>
+        </w:rPr>
+        <w:t>view</w:t>
+      </w:r>
+      <w:proofErr w:type="gramEnd"/>
+    </w:p>
+    <w:p>
+      <w:pPr>
+        <w:pStyle w:val="ListParagraph"/>
+        <w:numPr>
+          <w:ilvl w:val="0"/>
+          <w:numId w:val="7"/>
+        </w:numPr>
+        <w:jc w:val="both"/>
+        <w:rPr>
+          <w:rFonts w:ascii="Verdana" w:hAnsi="Verdana"/>
+          <w:sz w:val="18"/>
+          <w:szCs w:val="18"/>
+        </w:rPr>
+      </w:pPr>
+      <w:r>
+        <w:rPr>
+          <w:rFonts w:ascii="Verdana" w:hAnsi="Verdana"/>
+          <w:sz w:val="18"/>
+          <w:szCs w:val="18"/>
+        </w:rPr>
+        <w:t xml:space="preserve">Collect and record data from user </w:t>
+      </w:r>
+      <w:proofErr w:type="gramStart"/>
+      <w:r>
+        <w:rPr>
+          <w:rFonts w:ascii="Verdana" w:hAnsi="Verdana"/>
+          <w:sz w:val="18"/>
+          <w:szCs w:val="18"/>
+        </w:rPr>
+        <w:t>testing</w:t>
+      </w:r>
+      <w:proofErr w:type="gramEnd"/>
+    </w:p>
+    <w:p>
+      <w:pPr>
+        <w:pStyle w:val="ListParagraph"/>
+        <w:numPr>
+          <w:ilvl w:val="0"/>
+          <w:numId w:val="7"/>
+        </w:numPr>
+        <w:jc w:val="both"/>
+        <w:rPr>
+          <w:rFonts w:ascii="Verdana" w:hAnsi="Verdana"/>
+          <w:sz w:val="18"/>
+          <w:szCs w:val="18"/>
+        </w:rPr>
+      </w:pPr>
+      <w:r>
+        <w:rPr>
+          <w:rFonts w:ascii="Verdana" w:hAnsi="Verdana"/>
+          <w:sz w:val="18"/>
+          <w:szCs w:val="18"/>
+        </w:rPr>
+        <w:t xml:space="preserve">Create a scene developed from a </w:t>
+      </w:r>
+      <w:proofErr w:type="gramStart"/>
+      <w:r>
+        <w:rPr>
+          <w:rFonts w:ascii="Verdana" w:hAnsi="Verdana"/>
+          <w:sz w:val="18"/>
+          <w:szCs w:val="18"/>
+        </w:rPr>
+        <w:t>storyboard</w:t>
+      </w:r>
+      <w:proofErr w:type="gramEnd"/>
+    </w:p>
+    <w:p>
+      <w:pPr>
+        <w:pStyle w:val="ListParagraph"/>
+        <w:numPr>
+          <w:ilvl w:val="0"/>
+          <w:numId w:val="7"/>
+        </w:numPr>
+        <w:jc w:val="both"/>
+        <w:rPr>
+          <w:rFonts w:ascii="Verdana" w:hAnsi="Verdana"/>
+          <w:sz w:val="18"/>
+          <w:szCs w:val="18"/>
+        </w:rPr>
+      </w:pPr>
+      <w:r>
+        <w:rPr>
+          <w:rFonts w:ascii="Verdana" w:hAnsi="Verdana"/>
+          <w:sz w:val="18"/>
+          <w:szCs w:val="18"/>
+        </w:rPr>
+        <w:t>Drawing conclusions from primary research</w:t>
+      </w:r>
+    </w:p>
+    <w:p>
+      <w:pPr>
+        <w:pStyle w:val="ListParagraph"/>
+        <w:numPr>
+          <w:ilvl w:val="1"/>
+          <w:numId w:val="7"/>
+        </w:numPr>
+        <w:jc w:val="both"/>
+        <w:rPr>
+          <w:rFonts w:ascii="Verdana" w:hAnsi="Verdana"/>
+          <w:sz w:val="18"/>
+          <w:szCs w:val="18"/>
+        </w:rPr>
+      </w:pPr>
+      <w:r>
+        <w:rPr>
+          <w:rFonts w:ascii="Verdana" w:hAnsi="Verdana"/>
+          <w:sz w:val="18"/>
+          <w:szCs w:val="18"/>
+        </w:rPr>
+        <w:t xml:space="preserve">Create visual representations of </w:t>
+      </w:r>
+      <w:proofErr w:type="gramStart"/>
+      <w:r>
+        <w:rPr>
+          <w:rFonts w:ascii="Verdana" w:hAnsi="Verdana"/>
+          <w:sz w:val="18"/>
+          <w:szCs w:val="18"/>
+        </w:rPr>
+        <w:t>data</w:t>
+      </w:r>
+      <w:proofErr w:type="gramEnd"/>
+    </w:p>
+    <w:p>
+      <w:pPr>
+        <w:pStyle w:val="ListParagraph"/>
+        <w:numPr>
+          <w:ilvl w:val="0"/>
+          <w:numId w:val="7"/>
+        </w:numPr>
+        <w:jc w:val="both"/>
+        <w:rPr>
+          <w:rFonts w:ascii="Verdana" w:hAnsi="Verdana"/>
+          <w:sz w:val="18"/>
+          <w:szCs w:val="18"/>
+        </w:rPr>
+      </w:pPr>
+      <w:r>
+        <w:rPr>
+          <w:rFonts w:ascii="Verdana" w:hAnsi="Verdana"/>
+          <w:sz w:val="18"/>
+          <w:szCs w:val="18"/>
+        </w:rPr>
+        <w:t xml:space="preserve">Implement ideas from the field of </w:t>
+      </w:r>
+      <w:proofErr w:type="gramStart"/>
+      <w:r>
+        <w:rPr>
+          <w:rFonts w:ascii="Verdana" w:hAnsi="Verdana"/>
+          <w:sz w:val="18"/>
+          <w:szCs w:val="18"/>
+        </w:rPr>
+        <w:t>marketing</w:t>
+      </w:r>
+      <w:proofErr w:type="gramEnd"/>
+    </w:p>
+    <w:p>
+      <w:pPr>
+        <w:jc w:val="both"/>
+        <w:rPr>
+          <w:rFonts w:ascii="Verdana" w:hAnsi="Verdana"/>
+          <w:b/>
+          <w:sz w:val="18"/>
+          <w:szCs w:val="18"/>
+        </w:rPr>
+      </w:pPr>
+    </w:p>
+    <w:p>
+      <w:pPr>
+        <w:jc w:val="both"/>
+        <w:rPr>
+          <w:rFonts w:ascii="Verdana" w:hAnsi="Verdana"/>
+          <w:bCs/>
+          <w:sz w:val="18"/>
+          <w:szCs w:val="18"/>
+        </w:rPr>
+      </w:pPr>
+      <w:r>
+        <w:rPr>
+          <w:rFonts w:ascii="Verdana" w:hAnsi="Verdana"/>
+          <w:b/>
+          <w:sz w:val="18"/>
+          <w:szCs w:val="18"/>
+        </w:rPr>
+        <w:t xml:space="preserve">Research </w:t>
+      </w:r>
+      <w:r>
+        <w:rPr>
+          <w:rFonts w:ascii="Verdana" w:hAnsi="Verdana"/>
+          <w:b/>
+          <w:sz w:val="18"/>
+          <w:szCs w:val="18"/>
+        </w:rPr>
+        <w:t>Q</w:t>
+      </w:r>
+      <w:r>
+        <w:rPr>
+          <w:rFonts w:ascii="Verdana" w:hAnsi="Verdana"/>
+          <w:b/>
+          <w:sz w:val="18"/>
+          <w:szCs w:val="18"/>
+        </w:rPr>
+        <w:t xml:space="preserve">uestions </w:t>
+      </w:r>
+    </w:p>
+    <w:p>
+      <w:pPr>
+        <w:jc w:val="both"/>
+        <w:rPr>
+          <w:rFonts w:ascii="Verdana" w:hAnsi="Verdana"/>
+          <w:bCs/>
+          <w:sz w:val="18"/>
+          <w:szCs w:val="18"/>
+        </w:rPr>
+      </w:pPr>
+    </w:p>
+    <w:p>
+      <w:pPr>
+        <w:jc w:val="both"/>
+        <w:rPr>
+          <w:rFonts w:ascii="Verdana" w:hAnsi="Verdana"/>
+          <w:bCs/>
+          <w:sz w:val="18"/>
+          <w:szCs w:val="18"/>
+        </w:rPr>
+      </w:pPr>
+      <w:r>
+        <w:rPr>
+          <w:rFonts w:ascii="Verdana" w:hAnsi="Verdana"/>
+          <w:bCs/>
+          <w:sz w:val="18"/>
+          <w:szCs w:val="18"/>
+        </w:rPr>
+        <w:t>All research questions work towards the final objective of creating an advertisement piece that leverages elements of cinematography and digital marketing. These questions ground the project as well as provide objectives to work towards during the production of the final artifact.</w:t>
+      </w:r>
+    </w:p>
+    <w:p>
+      <w:pPr>
+        <w:jc w:val="both"/>
+        <w:rPr>
+          <w:rFonts w:ascii="Verdana" w:hAnsi="Verdana"/>
+          <w:b/>
+          <w:sz w:val="18"/>
+          <w:szCs w:val="18"/>
+        </w:rPr>
+      </w:pPr>
+    </w:p>
+    <w:p>
+      <w:pPr>
+        <w:pStyle w:val="ListParagraph"/>
+        <w:numPr>
+          <w:ilvl w:val="0"/>
+          <w:numId w:val="8"/>
+        </w:numPr>
+        <w:jc w:val="both"/>
+        <w:rPr>
+          <w:rFonts w:ascii="Verdana" w:hAnsi="Verdana"/>
+          <w:bCs/>
+          <w:sz w:val="18"/>
+          <w:szCs w:val="18"/>
+        </w:rPr>
+      </w:pPr>
+      <w:r>
+        <w:rPr>
+          <w:rFonts w:ascii="Verdana" w:hAnsi="Verdana"/>
+          <w:bCs/>
+          <w:sz w:val="18"/>
+          <w:szCs w:val="18"/>
+        </w:rPr>
+        <w:t>How to create a narrative story using both primary and secondary research into the impact of cinematography, specifically: camera angles, colour, lighting, aspect ratio, editing and sound. Additionally, how do they portray and manipulate emotions?</w:t>
+      </w:r>
+    </w:p>
+    <w:p>
+      <w:pPr>
+        <w:jc w:val="both"/>
+        <w:rPr>
+          <w:rFonts w:ascii="Verdana" w:hAnsi="Verdana"/>
+          <w:bCs/>
+          <w:sz w:val="18"/>
+          <w:szCs w:val="18"/>
+        </w:rPr>
+      </w:pPr>
+    </w:p>
+    <w:p>
+      <w:pPr>
+        <w:pStyle w:val="ListParagraph"/>
+        <w:numPr>
+          <w:ilvl w:val="0"/>
+          <w:numId w:val="8"/>
+        </w:numPr>
+        <w:jc w:val="both"/>
+        <w:rPr>
+          <w:rFonts w:ascii="Verdana" w:hAnsi="Verdana"/>
+          <w:bCs/>
+          <w:sz w:val="18"/>
+          <w:szCs w:val="18"/>
+        </w:rPr>
+      </w:pPr>
+      <w:r>
+        <w:rPr>
+          <w:rFonts w:ascii="Verdana" w:hAnsi="Verdana"/>
+          <w:bCs/>
+          <w:sz w:val="18"/>
+          <w:szCs w:val="18"/>
+        </w:rPr>
+        <w:t>How significant is the use of post-production in encompassing these elements in the creation of a final product?</w:t>
+      </w:r>
+    </w:p>
+    <w:p>
+      <w:pPr>
+        <w:jc w:val="both"/>
+        <w:rPr>
+          <w:rFonts w:ascii="Verdana" w:hAnsi="Verdana"/>
+          <w:bCs/>
+          <w:sz w:val="18"/>
+          <w:szCs w:val="18"/>
+        </w:rPr>
+      </w:pPr>
+    </w:p>
+    <w:p>
+      <w:pPr>
+        <w:pStyle w:val="ListParagraph"/>
+        <w:numPr>
+          <w:ilvl w:val="0"/>
+          <w:numId w:val="8"/>
+        </w:numPr>
+        <w:jc w:val="both"/>
+        <w:rPr>
+          <w:rFonts w:ascii="Verdana" w:hAnsi="Verdana"/>
+          <w:bCs/>
+          <w:sz w:val="18"/>
+          <w:szCs w:val="18"/>
+        </w:rPr>
+      </w:pPr>
+      <w:r>
+        <w:rPr>
+          <w:rFonts w:ascii="Verdana" w:hAnsi="Verdana"/>
+          <w:bCs/>
+          <w:sz w:val="18"/>
+          <w:szCs w:val="18"/>
+        </w:rPr>
+        <w:t xml:space="preserve">What is the most beneficial method of user testing to produce qualitive and quantitative results which can be analysed and represented in a variety of forms? What is the most accessible formatting of research which can allow </w:t>
+      </w:r>
+      <w:r>
+        <w:rPr>
+          <w:rFonts w:ascii="Verdana" w:hAnsi="Verdana"/>
+          <w:bCs/>
+          <w:sz w:val="18"/>
+          <w:szCs w:val="18"/>
+        </w:rPr>
+        <w:lastRenderedPageBreak/>
+        <w:t>collaboration with existing secondary research?</w:t>
+      </w:r>
+    </w:p>
+    <w:p>
+      <w:pPr>
+        <w:jc w:val="both"/>
+        <w:rPr>
+          <w:rFonts w:ascii="Verdana" w:hAnsi="Verdana"/>
+          <w:bCs/>
+          <w:sz w:val="18"/>
+          <w:szCs w:val="18"/>
+        </w:rPr>
+      </w:pPr>
+    </w:p>
+    <w:p>
+      <w:pPr>
+        <w:pStyle w:val="ListParagraph"/>
+        <w:numPr>
+          <w:ilvl w:val="0"/>
+          <w:numId w:val="8"/>
+        </w:numPr>
+        <w:jc w:val="both"/>
+        <w:rPr>
+          <w:rFonts w:ascii="Verdana" w:hAnsi="Verdana"/>
+          <w:bCs/>
+          <w:sz w:val="18"/>
+          <w:szCs w:val="18"/>
+        </w:rPr>
+      </w:pPr>
+      <w:r>
+        <w:rPr>
+          <w:rFonts w:ascii="Verdana" w:hAnsi="Verdana"/>
+          <w:bCs/>
+          <w:sz w:val="18"/>
+          <w:szCs w:val="18"/>
+        </w:rPr>
+        <w:t>What are the existing forms of digital marketing and how does cinematography rank? How can cinematography be seamlessly implemented to create a piece that works as a successful alternative to existing marketing formatting?</w:t>
+      </w:r>
+    </w:p>
+    <w:p>
+      <w:pPr>
+        <w:jc w:val="both"/>
+        <w:rPr>
+          <w:rFonts w:ascii="Verdana" w:hAnsi="Verdana"/>
+          <w:bCs/>
+          <w:sz w:val="18"/>
+          <w:szCs w:val="18"/>
+        </w:rPr>
+      </w:pPr>
+    </w:p>
+    <w:p>
+      <w:pPr>
+        <w:pStyle w:val="ListParagraph"/>
+        <w:numPr>
+          <w:ilvl w:val="0"/>
+          <w:numId w:val="8"/>
+        </w:numPr>
+        <w:jc w:val="both"/>
+        <w:rPr>
+          <w:rFonts w:ascii="Verdana" w:hAnsi="Verdana"/>
+          <w:bCs/>
+          <w:sz w:val="18"/>
+          <w:szCs w:val="18"/>
+        </w:rPr>
+      </w:pPr>
+      <w:r>
+        <w:rPr>
+          <w:rFonts w:ascii="Verdana" w:hAnsi="Verdana"/>
+          <w:bCs/>
+          <w:sz w:val="18"/>
+          <w:szCs w:val="18"/>
+        </w:rPr>
+        <w:t xml:space="preserve">What </w:t>
+      </w:r>
+      <w:r>
+        <w:rPr>
+          <w:rFonts w:ascii="Verdana" w:hAnsi="Verdana"/>
+          <w:bCs/>
+          <w:sz w:val="18"/>
+          <w:szCs w:val="18"/>
+        </w:rPr>
+        <w:t>is</w:t>
+      </w:r>
+      <w:r>
+        <w:rPr>
+          <w:rFonts w:ascii="Verdana" w:hAnsi="Verdana"/>
+          <w:bCs/>
+          <w:sz w:val="18"/>
+          <w:szCs w:val="18"/>
+        </w:rPr>
+        <w:t xml:space="preserve"> the difference between traditional marketing compared to digital marketing and which approach is most fitting towards cinematography and its implementation? </w:t>
+      </w:r>
+    </w:p>
+    <w:p>
+      <w:pPr>
+        <w:jc w:val="both"/>
+        <w:rPr>
+          <w:rFonts w:ascii="Verdana" w:hAnsi="Verdana"/>
+          <w:bCs/>
+          <w:sz w:val="18"/>
+          <w:szCs w:val="18"/>
+        </w:rPr>
+      </w:pPr>
+    </w:p>
+    <w:p>
+      <w:pPr>
+        <w:pStyle w:val="ListParagraph"/>
+        <w:numPr>
+          <w:ilvl w:val="0"/>
+          <w:numId w:val="8"/>
+        </w:numPr>
+        <w:jc w:val="both"/>
+        <w:rPr>
+          <w:rFonts w:ascii="Verdana" w:hAnsi="Verdana"/>
+          <w:bCs/>
+          <w:sz w:val="18"/>
+          <w:szCs w:val="18"/>
+        </w:rPr>
+      </w:pPr>
+      <w:r>
+        <w:rPr>
+          <w:rFonts w:ascii="Verdana" w:hAnsi="Verdana"/>
+          <w:bCs/>
+          <w:sz w:val="18"/>
+          <w:szCs w:val="18"/>
+        </w:rPr>
+        <w:t>Can cinematography and marketing of all forms work simultaneously to produce a successful product/artifact?</w:t>
+      </w:r>
+    </w:p>
+    <w:p>
+      <w:pPr>
+        <w:jc w:val="both"/>
+        <w:rPr>
+          <w:rFonts w:ascii="Verdana" w:hAnsi="Verdana"/>
+          <w:bCs/>
+          <w:sz w:val="18"/>
+          <w:szCs w:val="18"/>
+        </w:rPr>
+      </w:pPr>
+    </w:p>
+    <w:p>
+      <w:pPr>
+        <w:jc w:val="both"/>
+        <w:rPr>
+          <w:rFonts w:ascii="Verdana" w:hAnsi="Verdana"/>
+          <w:bCs/>
+          <w:sz w:val="18"/>
+          <w:szCs w:val="18"/>
+        </w:rPr>
+      </w:pPr>
+      <w:r>
+        <w:rPr>
+          <w:rFonts w:ascii="Verdana" w:hAnsi="Verdana"/>
+          <w:b/>
+          <w:sz w:val="18"/>
+          <w:szCs w:val="18"/>
+        </w:rPr>
+        <w:t>Literature review</w:t>
+      </w:r>
+      <w:r>
+        <w:rPr>
+          <w:rFonts w:ascii="Verdana" w:hAnsi="Verdana"/>
+          <w:b/>
+          <w:sz w:val="18"/>
+          <w:szCs w:val="18"/>
+        </w:rPr>
+        <w:t xml:space="preserve"> </w:t>
+      </w:r>
+    </w:p>
+    <w:p>
+      <w:pPr>
+        <w:jc w:val="both"/>
+        <w:rPr>
+          <w:rFonts w:ascii="Verdana" w:hAnsi="Verdana"/>
+          <w:bCs/>
+          <w:sz w:val="18"/>
+          <w:szCs w:val="18"/>
+        </w:rPr>
+      </w:pPr>
+    </w:p>
+    <w:p>
+      <w:pPr>
+        <w:jc w:val="both"/>
+        <w:rPr>
+          <w:rFonts w:ascii="Verdana" w:hAnsi="Verdana"/>
+          <w:sz w:val="18"/>
+          <w:szCs w:val="18"/>
+        </w:rPr>
+      </w:pPr>
+      <w:r>
+        <w:rPr>
+          <w:rFonts w:ascii="Verdana" w:hAnsi="Verdana"/>
+          <w:sz w:val="18"/>
+          <w:szCs w:val="18"/>
+        </w:rPr>
+        <w:t>The research conducted for this project covers some of the main principles of cinematography and their role in creating a cinematic piece. Additionally, investigation into marketing tactics was equally studied as well as previous examples of it in the form of propaganda.</w:t>
+      </w:r>
+    </w:p>
+    <w:p>
+      <w:pPr>
+        <w:jc w:val="both"/>
+        <w:rPr>
+          <w:rFonts w:ascii="Verdana" w:hAnsi="Verdana"/>
+          <w:sz w:val="18"/>
+          <w:szCs w:val="18"/>
+        </w:rPr>
+      </w:pPr>
+    </w:p>
+    <w:p>
+      <w:pPr>
+        <w:jc w:val="both"/>
+        <w:rPr>
+          <w:rFonts w:ascii="Verdana" w:hAnsi="Verdana"/>
+          <w:b/>
+          <w:bCs/>
+          <w:sz w:val="18"/>
+          <w:szCs w:val="18"/>
+        </w:rPr>
+      </w:pPr>
+      <w:r>
+        <w:rPr>
+          <w:rFonts w:ascii="Verdana" w:hAnsi="Verdana"/>
+          <w:b/>
+          <w:bCs/>
+          <w:sz w:val="18"/>
+          <w:szCs w:val="18"/>
+        </w:rPr>
+        <w:t>Camera Angles &amp; Framing</w:t>
+      </w:r>
+    </w:p>
+    <w:p>
+      <w:pPr>
+        <w:jc w:val="both"/>
+        <w:rPr>
+          <w:rFonts w:ascii="Verdana" w:hAnsi="Verdana"/>
+          <w:b/>
+          <w:bCs/>
+          <w:sz w:val="18"/>
+          <w:szCs w:val="18"/>
+        </w:rPr>
+      </w:pPr>
+    </w:p>
+    <w:p>
+      <w:pPr>
+        <w:jc w:val="both"/>
+        <w:rPr>
+          <w:rFonts w:ascii="Verdana" w:hAnsi="Verdana"/>
+          <w:sz w:val="18"/>
+          <w:szCs w:val="18"/>
+        </w:rPr>
+      </w:pPr>
+      <w:r>
+        <w:rPr>
+          <w:rFonts w:ascii="Verdana" w:hAnsi="Verdana"/>
+          <w:sz w:val="18"/>
+          <w:szCs w:val="18"/>
+        </w:rPr>
+        <w:t>Framing is one of the basics for cinematography but is a significant element in creating an innovative and creative piece. “Framing is used to isolate what we are looking at,” allowing for tension but also drawing focus from the audience. However, framing isn’t solely geared towards cinematography but can also be found in art. “Edward Hopper’s… paintings often shrink the subject to occupy only a small portion of the framing allowing their surroundings to engulf them.” This allows cinematography to equally take inspiration from art pieces as well as similar videos in the medium.</w:t>
+      </w:r>
+    </w:p>
+    <w:p>
+      <w:pPr>
+        <w:jc w:val="both"/>
+        <w:rPr>
+          <w:rFonts w:ascii="Verdana" w:hAnsi="Verdana"/>
+          <w:sz w:val="18"/>
+          <w:szCs w:val="18"/>
+        </w:rPr>
+      </w:pPr>
+    </w:p>
+    <w:p>
+      <w:pPr>
+        <w:jc w:val="both"/>
+        <w:rPr>
+          <w:rFonts w:ascii="Verdana" w:hAnsi="Verdana"/>
+          <w:sz w:val="18"/>
+          <w:szCs w:val="18"/>
+        </w:rPr>
+      </w:pPr>
+      <w:r>
+        <w:rPr>
+          <w:rFonts w:ascii="Verdana" w:hAnsi="Verdana"/>
+          <w:sz w:val="18"/>
+          <w:szCs w:val="18"/>
+        </w:rPr>
+        <w:t xml:space="preserve">“If shot size and framing are used to isolate what we are looking at, camera angles are all about how we are meant to perceive them. That adds yet another layer of meaning to every camera shot.” Camera angles come in a variety of forms allowing the subject to be interpreted from a wide range of emotions based on how the camera is positioned for example, “close-ups provide a level of connection” as the audience </w:t>
+      </w:r>
+      <w:proofErr w:type="gramStart"/>
+      <w:r>
+        <w:rPr>
+          <w:rFonts w:ascii="Verdana" w:hAnsi="Verdana"/>
+          <w:sz w:val="18"/>
+          <w:szCs w:val="18"/>
+        </w:rPr>
+        <w:t>is able to</w:t>
+      </w:r>
+      <w:proofErr w:type="gramEnd"/>
+      <w:r>
+        <w:rPr>
+          <w:rFonts w:ascii="Verdana" w:hAnsi="Verdana"/>
+          <w:sz w:val="18"/>
+          <w:szCs w:val="18"/>
+        </w:rPr>
+        <w:t xml:space="preserve"> immerse themselves within the tension felt when facing off against the character on screen.</w:t>
+      </w:r>
+    </w:p>
+    <w:p>
+      <w:pPr>
+        <w:jc w:val="both"/>
+        <w:rPr>
+          <w:rFonts w:ascii="Verdana" w:hAnsi="Verdana"/>
+          <w:sz w:val="18"/>
+          <w:szCs w:val="18"/>
+        </w:rPr>
+      </w:pPr>
+    </w:p>
+    <w:p>
+      <w:pPr>
+        <w:jc w:val="both"/>
+        <w:rPr>
+          <w:rFonts w:ascii="Verdana" w:hAnsi="Verdana"/>
+          <w:b/>
+          <w:bCs/>
+          <w:sz w:val="18"/>
+          <w:szCs w:val="18"/>
+        </w:rPr>
+      </w:pPr>
+      <w:r>
+        <w:rPr>
+          <w:rFonts w:ascii="Verdana" w:hAnsi="Verdana"/>
+          <w:b/>
+          <w:bCs/>
+          <w:sz w:val="18"/>
+          <w:szCs w:val="18"/>
+        </w:rPr>
+        <w:t>Colour</w:t>
+      </w:r>
+    </w:p>
+    <w:p>
+      <w:pPr>
+        <w:jc w:val="both"/>
+        <w:rPr>
+          <w:rFonts w:ascii="Verdana" w:hAnsi="Verdana"/>
+          <w:b/>
+          <w:bCs/>
+          <w:sz w:val="18"/>
+          <w:szCs w:val="18"/>
+        </w:rPr>
+      </w:pPr>
+    </w:p>
+    <w:p>
+      <w:pPr>
+        <w:jc w:val="both"/>
+        <w:rPr>
+          <w:rFonts w:ascii="Verdana" w:hAnsi="Verdana"/>
+          <w:sz w:val="18"/>
+          <w:szCs w:val="18"/>
+        </w:rPr>
+      </w:pPr>
+      <w:r>
+        <w:rPr>
+          <w:rFonts w:ascii="Verdana" w:hAnsi="Verdana"/>
+          <w:sz w:val="18"/>
+          <w:szCs w:val="18"/>
+        </w:rPr>
+        <w:t xml:space="preserve">“Colour can affect us emotionally, psychologically and even physically, often without us becoming </w:t>
+      </w:r>
+      <w:r>
+        <w:rPr>
+          <w:rFonts w:ascii="Verdana" w:hAnsi="Verdana"/>
+          <w:sz w:val="18"/>
+          <w:szCs w:val="18"/>
+        </w:rPr>
+        <w:t xml:space="preserve">aware,” inherently humans are drawn to colours and through media as well as our natural environment have come to perceive specific colours to symbolise/represent certain emotional responses. “If you set up your scene with overall cooler tones… then you’re going to have a scene that looks and feels a lot colder and more clinical” whereas “Warmer tones… make us feel calmer and more relaxed.” </w:t>
+      </w:r>
+    </w:p>
+    <w:p>
+      <w:pPr>
+        <w:jc w:val="both"/>
+        <w:rPr>
+          <w:rFonts w:ascii="Verdana" w:hAnsi="Verdana"/>
+          <w:sz w:val="18"/>
+          <w:szCs w:val="18"/>
+        </w:rPr>
+      </w:pPr>
+    </w:p>
+    <w:p>
+      <w:pPr>
+        <w:jc w:val="both"/>
+        <w:rPr>
+          <w:rFonts w:ascii="Verdana" w:hAnsi="Verdana"/>
+          <w:sz w:val="18"/>
+          <w:szCs w:val="18"/>
+        </w:rPr>
+      </w:pPr>
+      <w:r>
+        <w:rPr>
+          <w:rFonts w:ascii="Verdana" w:hAnsi="Verdana"/>
+          <w:sz w:val="18"/>
+          <w:szCs w:val="18"/>
+        </w:rPr>
+        <w:t xml:space="preserve">This knowledge is then used and translated into cinematography, “classic screen theory holds that colour can energize and amplify the emotional impact of scene.” Utilising the main aspects of colour; hue, brightness, saturation and contrast, a cinematic piece can convey numerous emotions even from the same scene. “Colour can be manipulated to reflect the mood of a scene and personality of its occupants,” for instance a dark drabby scene may be occupied by our protagonist decorated in a bright pink showcasing that even in such a dark world they are the last shining ray of hope. </w:t>
+      </w:r>
+    </w:p>
+    <w:p>
+      <w:pPr>
+        <w:jc w:val="both"/>
+        <w:rPr>
+          <w:rFonts w:ascii="Verdana" w:hAnsi="Verdana"/>
+          <w:sz w:val="18"/>
+          <w:szCs w:val="18"/>
+        </w:rPr>
+      </w:pPr>
+    </w:p>
+    <w:p>
+      <w:pPr>
+        <w:jc w:val="both"/>
+        <w:rPr>
+          <w:rFonts w:ascii="Verdana" w:hAnsi="Verdana"/>
+          <w:sz w:val="18"/>
+          <w:szCs w:val="18"/>
+        </w:rPr>
+      </w:pPr>
+      <w:r>
+        <w:rPr>
+          <w:rFonts w:ascii="Verdana" w:hAnsi="Verdana"/>
+          <w:sz w:val="18"/>
+          <w:szCs w:val="18"/>
+        </w:rPr>
+        <w:t>The use of such a powerful tool allows the director to skip exposition and can allow the audience to read between the lines of the emotional thoughts and feelings of an area or subject without being explicitly told what they are. When working in unison with camera angles it enhances a scene for the audience, after all, “a picture is worth a thousand words.”</w:t>
+      </w:r>
+    </w:p>
+    <w:p>
+      <w:pPr>
+        <w:jc w:val="both"/>
+        <w:rPr>
+          <w:rFonts w:ascii="Verdana" w:hAnsi="Verdana"/>
+          <w:sz w:val="18"/>
+          <w:szCs w:val="18"/>
+        </w:rPr>
+      </w:pPr>
+    </w:p>
+    <w:p>
+      <w:pPr>
+        <w:jc w:val="both"/>
+        <w:rPr>
+          <w:rFonts w:ascii="Verdana" w:hAnsi="Verdana"/>
+          <w:b/>
+          <w:bCs/>
+          <w:sz w:val="18"/>
+          <w:szCs w:val="18"/>
+        </w:rPr>
+      </w:pPr>
+      <w:r>
+        <w:rPr>
+          <w:rFonts w:ascii="Verdana" w:hAnsi="Verdana"/>
+          <w:b/>
+          <w:bCs/>
+          <w:sz w:val="18"/>
+          <w:szCs w:val="18"/>
+        </w:rPr>
+        <w:t>Lighting</w:t>
+      </w:r>
+    </w:p>
+    <w:p>
+      <w:pPr>
+        <w:jc w:val="both"/>
+        <w:rPr>
+          <w:rFonts w:ascii="Verdana" w:hAnsi="Verdana"/>
+          <w:b/>
+          <w:bCs/>
+          <w:sz w:val="18"/>
+          <w:szCs w:val="18"/>
+        </w:rPr>
+      </w:pPr>
+    </w:p>
+    <w:p>
+      <w:pPr>
+        <w:jc w:val="both"/>
+        <w:rPr>
+          <w:rFonts w:ascii="Verdana" w:hAnsi="Verdana"/>
+          <w:sz w:val="18"/>
+          <w:szCs w:val="18"/>
+        </w:rPr>
+      </w:pPr>
+      <w:r>
+        <w:rPr>
+          <w:rFonts w:ascii="Verdana" w:hAnsi="Verdana"/>
+          <w:sz w:val="18"/>
+          <w:szCs w:val="18"/>
+        </w:rPr>
+        <w:t xml:space="preserve">Lighting, </w:t>
+      </w:r>
+      <w:r>
+        <w:rPr>
+          <w:rFonts w:ascii="Verdana" w:hAnsi="Verdana"/>
+          <w:sz w:val="18"/>
+          <w:szCs w:val="18"/>
+        </w:rPr>
+        <w:t>like</w:t>
+      </w:r>
+      <w:r>
+        <w:rPr>
+          <w:rFonts w:ascii="Verdana" w:hAnsi="Verdana"/>
+          <w:sz w:val="18"/>
+          <w:szCs w:val="18"/>
+        </w:rPr>
+        <w:t xml:space="preserve"> colour can be broken down into various forms. The </w:t>
+      </w:r>
+      <w:r>
+        <w:rPr>
+          <w:rFonts w:ascii="Verdana" w:hAnsi="Verdana"/>
+          <w:sz w:val="18"/>
+          <w:szCs w:val="18"/>
+        </w:rPr>
+        <w:t>focus</w:t>
+      </w:r>
+      <w:r>
+        <w:rPr>
+          <w:rFonts w:ascii="Verdana" w:hAnsi="Verdana"/>
+          <w:sz w:val="18"/>
+          <w:szCs w:val="18"/>
+        </w:rPr>
+        <w:t xml:space="preserve"> for this project is ambient lighting, practical </w:t>
+      </w:r>
+      <w:proofErr w:type="gramStart"/>
+      <w:r>
+        <w:rPr>
+          <w:rFonts w:ascii="Verdana" w:hAnsi="Verdana"/>
+          <w:sz w:val="18"/>
+          <w:szCs w:val="18"/>
+        </w:rPr>
+        <w:t>lighting</w:t>
+      </w:r>
+      <w:proofErr w:type="gramEnd"/>
+      <w:r>
+        <w:rPr>
+          <w:rFonts w:ascii="Verdana" w:hAnsi="Verdana"/>
+          <w:sz w:val="18"/>
+          <w:szCs w:val="18"/>
+        </w:rPr>
+        <w:t xml:space="preserve"> and motivated lighting. Ambient lighting is found naturally a scene such as streetlamps or sunlight. “Practical lighting refers to any light source that can be seen in the frame… motivated lighting means there is a logical or reasonable justification for the light in a scene.” Lighting is often used to produce or enhance colours on a scene, therefore colour and lighting work collaboratively to “help determine the mood of a scene.” </w:t>
+      </w:r>
+    </w:p>
+    <w:p>
+      <w:pPr>
+        <w:jc w:val="both"/>
+        <w:rPr>
+          <w:rFonts w:ascii="Verdana" w:hAnsi="Verdana"/>
+          <w:sz w:val="18"/>
+          <w:szCs w:val="18"/>
+        </w:rPr>
+      </w:pPr>
+    </w:p>
+    <w:p>
+      <w:pPr>
+        <w:jc w:val="both"/>
+        <w:rPr>
+          <w:rFonts w:ascii="Verdana" w:hAnsi="Verdana"/>
+          <w:sz w:val="18"/>
+          <w:szCs w:val="18"/>
+        </w:rPr>
+      </w:pPr>
+      <w:r>
+        <w:rPr>
+          <w:rFonts w:ascii="Verdana" w:hAnsi="Verdana"/>
+          <w:sz w:val="18"/>
+          <w:szCs w:val="18"/>
+        </w:rPr>
+        <w:t xml:space="preserve">Cinematographers measure colour temperature, “which is measured in thermodynamic units called Kelvins.” These units work along a spectrum which at certain intervals can produce a variety of colours to help intensify a scene. </w:t>
+      </w:r>
+    </w:p>
+    <w:p>
+      <w:pPr>
+        <w:jc w:val="both"/>
+        <w:rPr>
+          <w:rFonts w:ascii="Verdana" w:hAnsi="Verdana"/>
+          <w:sz w:val="18"/>
+          <w:szCs w:val="18"/>
+        </w:rPr>
+      </w:pPr>
+    </w:p>
+    <w:p>
+      <w:pPr>
+        <w:jc w:val="both"/>
+        <w:rPr>
+          <w:rFonts w:ascii="Verdana" w:hAnsi="Verdana"/>
+          <w:sz w:val="18"/>
+          <w:szCs w:val="18"/>
+        </w:rPr>
+      </w:pPr>
+      <w:r>
+        <w:rPr>
+          <w:rFonts w:ascii="Verdana" w:hAnsi="Verdana"/>
+          <w:sz w:val="18"/>
+          <w:szCs w:val="18"/>
+        </w:rPr>
+        <w:t xml:space="preserve">Utilising this knowledge, the lighting team </w:t>
+      </w:r>
+      <w:r>
+        <w:rPr>
+          <w:rFonts w:ascii="Verdana" w:hAnsi="Verdana"/>
+          <w:sz w:val="18"/>
+          <w:szCs w:val="18"/>
+        </w:rPr>
+        <w:t>must</w:t>
+      </w:r>
+      <w:r>
+        <w:rPr>
+          <w:rFonts w:ascii="Verdana" w:hAnsi="Verdana"/>
+          <w:sz w:val="18"/>
+          <w:szCs w:val="18"/>
+        </w:rPr>
+        <w:t xml:space="preserve"> find the balance between light and shadow, also known as the contrast ratio. “High-key lighting is a term that expresses a low contrast ratio… Low-key lighting on the other hand uses a high contrast ratio.” Therefore, high-key lighting is used for brighter and happier scenes while low-key lighting is used for more sinister and dramatic scenes. The significance of such </w:t>
+      </w:r>
+      <w:r>
+        <w:rPr>
+          <w:rFonts w:ascii="Verdana" w:hAnsi="Verdana"/>
+          <w:sz w:val="18"/>
+          <w:szCs w:val="18"/>
+        </w:rPr>
+        <w:lastRenderedPageBreak/>
+        <w:t>methodology is the ability to create emphasis and a focal point for the audience to engage with, “this technique can transform a complex scene with many details into one that is easy to read and understand.”</w:t>
+      </w:r>
+    </w:p>
+    <w:p>
+      <w:pPr>
+        <w:jc w:val="both"/>
+        <w:rPr>
+          <w:rFonts w:ascii="Verdana" w:hAnsi="Verdana"/>
+          <w:sz w:val="18"/>
+          <w:szCs w:val="18"/>
+        </w:rPr>
+      </w:pPr>
+    </w:p>
+    <w:p>
+      <w:pPr>
+        <w:jc w:val="both"/>
+        <w:rPr>
+          <w:rFonts w:ascii="Verdana" w:hAnsi="Verdana"/>
+          <w:b/>
+          <w:bCs/>
+          <w:sz w:val="18"/>
+          <w:szCs w:val="18"/>
+        </w:rPr>
+      </w:pPr>
+      <w:r>
+        <w:rPr>
+          <w:rFonts w:ascii="Verdana" w:hAnsi="Verdana"/>
+          <w:b/>
+          <w:bCs/>
+          <w:sz w:val="18"/>
+          <w:szCs w:val="18"/>
+        </w:rPr>
+        <w:t>Aspect Ratio</w:t>
+      </w:r>
+    </w:p>
+    <w:p>
+      <w:pPr>
+        <w:jc w:val="both"/>
+        <w:rPr>
+          <w:rFonts w:ascii="Verdana" w:hAnsi="Verdana"/>
+          <w:b/>
+          <w:bCs/>
+          <w:sz w:val="18"/>
+          <w:szCs w:val="18"/>
+        </w:rPr>
+      </w:pPr>
+    </w:p>
+    <w:p>
+      <w:pPr>
+        <w:jc w:val="both"/>
+        <w:rPr>
+          <w:rFonts w:ascii="Verdana" w:hAnsi="Verdana"/>
+          <w:sz w:val="18"/>
+          <w:szCs w:val="18"/>
+        </w:rPr>
+      </w:pPr>
+      <w:r>
+        <w:rPr>
+          <w:rFonts w:ascii="Verdana" w:hAnsi="Verdana"/>
+          <w:sz w:val="18"/>
+          <w:szCs w:val="18"/>
+        </w:rPr>
+        <w:t xml:space="preserve">Screen adaptation has evolved in such a short time that many ‘classic’ movies are created for a different aspect ratio outside of the universal, “16:9” aspect ratio we have accommodated in modern times. However, even in cinema there is a different aspect ratio not meant for casual viewing on TV. One director who is infamous for such concept is Christopher Nolan, shooting the latest Oppenheimer movie in “2:20:1” and “1:43:1”. Such aspect ratios were designed for an IMAX experience and while being able to watch on home viewing, will lose the ‘movie magic’ of the intended screenplay. </w:t>
+      </w:r>
+    </w:p>
+    <w:p>
+      <w:pPr>
+        <w:jc w:val="both"/>
+        <w:rPr>
+          <w:rFonts w:ascii="Verdana" w:hAnsi="Verdana"/>
+          <w:sz w:val="18"/>
+          <w:szCs w:val="18"/>
+        </w:rPr>
+      </w:pPr>
+    </w:p>
+    <w:p>
+      <w:pPr>
+        <w:jc w:val="both"/>
+        <w:rPr>
+          <w:rFonts w:ascii="Verdana" w:hAnsi="Verdana"/>
+          <w:sz w:val="18"/>
+          <w:szCs w:val="18"/>
+        </w:rPr>
+      </w:pPr>
+      <w:r>
+        <w:rPr>
+          <w:rFonts w:ascii="Verdana" w:hAnsi="Verdana"/>
+          <w:sz w:val="18"/>
+          <w:szCs w:val="18"/>
+        </w:rPr>
+        <w:t xml:space="preserve">However, aspect ratios are not confined to how a video must be shot, it can be morphed and changed inside of the scene. “Aspect ratios could make someone feel very claustrophobic and tight… or it can make you feel massive and its overwhelming… there’s many different ways to convey a message with it.” A famous example is in the Hunger Games when Katniss who the audience has been viewing in close-ups with a tight black border first arises into the games. During her ascent the borders proceed to open and convey the vastness of the area and the magnitude of the task ahead, while also implying the insignificance of her existence in such an area. “To use it very subtly, so that you don’t really see it, but your brain can see that something is </w:t>
+      </w:r>
+      <w:r>
+        <w:rPr>
+          <w:rFonts w:ascii="Verdana" w:hAnsi="Verdana"/>
+          <w:sz w:val="18"/>
+          <w:szCs w:val="18"/>
+        </w:rPr>
+        <w:t>happening,</w:t>
+      </w:r>
+      <w:r>
+        <w:rPr>
+          <w:rFonts w:ascii="Verdana" w:hAnsi="Verdana"/>
+          <w:sz w:val="18"/>
+          <w:szCs w:val="18"/>
+        </w:rPr>
+        <w:t xml:space="preserve"> and you start to feel a certain way.” In this case the border opening emphasises the uncomfortable feeling in the audience but also implies they are just another onlooker alongside the many others in the world of the Hunger Games.</w:t>
+      </w:r>
+    </w:p>
+    <w:p>
+      <w:pPr>
+        <w:jc w:val="both"/>
+        <w:rPr>
+          <w:rFonts w:ascii="Verdana" w:hAnsi="Verdana"/>
+          <w:sz w:val="18"/>
+          <w:szCs w:val="18"/>
+        </w:rPr>
+      </w:pPr>
+    </w:p>
+    <w:p>
+      <w:pPr>
+        <w:jc w:val="both"/>
+        <w:rPr>
+          <w:rFonts w:ascii="Verdana" w:hAnsi="Verdana"/>
+          <w:b/>
+          <w:bCs/>
+          <w:sz w:val="18"/>
+          <w:szCs w:val="18"/>
+        </w:rPr>
+      </w:pPr>
+      <w:r>
+        <w:rPr>
+          <w:rFonts w:ascii="Verdana" w:hAnsi="Verdana"/>
+          <w:b/>
+          <w:bCs/>
+          <w:sz w:val="18"/>
+          <w:szCs w:val="18"/>
+        </w:rPr>
+        <w:t xml:space="preserve">Editing </w:t>
+      </w:r>
+    </w:p>
+    <w:p>
+      <w:pPr>
+        <w:jc w:val="both"/>
+        <w:rPr>
+          <w:rFonts w:ascii="Verdana" w:hAnsi="Verdana"/>
+          <w:b/>
+          <w:bCs/>
+          <w:sz w:val="18"/>
+          <w:szCs w:val="18"/>
+        </w:rPr>
+      </w:pPr>
+    </w:p>
+    <w:p>
+      <w:pPr>
+        <w:jc w:val="both"/>
+        <w:rPr>
+          <w:rFonts w:ascii="Verdana" w:hAnsi="Verdana"/>
+          <w:sz w:val="18"/>
+          <w:szCs w:val="18"/>
+        </w:rPr>
+      </w:pPr>
+      <w:r>
+        <w:rPr>
+          <w:rFonts w:ascii="Verdana" w:hAnsi="Verdana"/>
+          <w:sz w:val="18"/>
+          <w:szCs w:val="18"/>
+        </w:rPr>
+        <w:t xml:space="preserve">Editing or post-production is where the narrative comes to fruition, “the editor takes source footage and turns up the art.” However, editing follows its own rules and many editors have their own style, for Murch, “emotion, [is] at the top of the list, [it] is the thing that you should try to preserve at all costs.” This is </w:t>
+      </w:r>
+      <w:proofErr w:type="gramStart"/>
+      <w:r>
+        <w:rPr>
+          <w:rFonts w:ascii="Verdana" w:hAnsi="Verdana"/>
+          <w:sz w:val="18"/>
+          <w:szCs w:val="18"/>
+        </w:rPr>
+        <w:t>similar to</w:t>
+      </w:r>
+      <w:proofErr w:type="gramEnd"/>
+      <w:r>
+        <w:rPr>
+          <w:rFonts w:ascii="Verdana" w:hAnsi="Verdana"/>
+          <w:sz w:val="18"/>
+          <w:szCs w:val="18"/>
+        </w:rPr>
+        <w:t xml:space="preserve"> the approach of the project due to the goal of having users connect with the final piece and draw emotional connections with it. Murch goes on to say, “if you have to give up something, don’t ever give up emotion before story.,” clearly demonstrating the significance of an emotional connection with the audience. </w:t>
+      </w:r>
+    </w:p>
+    <w:p>
+      <w:pPr>
+        <w:jc w:val="both"/>
+        <w:rPr>
+          <w:rFonts w:ascii="Verdana" w:hAnsi="Verdana"/>
+          <w:sz w:val="18"/>
+          <w:szCs w:val="18"/>
+        </w:rPr>
+      </w:pPr>
+    </w:p>
+    <w:p>
+      <w:pPr>
+        <w:jc w:val="both"/>
+        <w:rPr>
+          <w:rFonts w:ascii="Verdana" w:hAnsi="Verdana"/>
+          <w:sz w:val="18"/>
+          <w:szCs w:val="18"/>
+        </w:rPr>
+      </w:pPr>
+      <w:r>
+        <w:rPr>
+          <w:rFonts w:ascii="Verdana" w:hAnsi="Verdana"/>
+          <w:sz w:val="18"/>
+          <w:szCs w:val="18"/>
+        </w:rPr>
+        <w:t xml:space="preserve">To keep emotion at the forefront, editors must create a piece that flows seamlessly from scene to scene without ruining the concentration of the audience. Dmytryk states, “the editor should change the shot only if the change improves the scene – there must be a positive reason for the shot change.” When this concept is working in association with smooth cuts and rhythm it creates a naturally flowing piece. </w:t>
+      </w:r>
+    </w:p>
+    <w:p>
+      <w:pPr>
+        <w:jc w:val="both"/>
+        <w:rPr>
+          <w:rFonts w:ascii="Verdana" w:hAnsi="Verdana"/>
+          <w:sz w:val="18"/>
+          <w:szCs w:val="18"/>
+        </w:rPr>
+      </w:pPr>
+    </w:p>
+    <w:p>
+      <w:pPr>
+        <w:jc w:val="both"/>
+        <w:rPr>
+          <w:rFonts w:ascii="Verdana" w:hAnsi="Verdana"/>
+          <w:sz w:val="18"/>
+          <w:szCs w:val="18"/>
+        </w:rPr>
+      </w:pPr>
+      <w:r>
+        <w:rPr>
+          <w:rFonts w:ascii="Verdana" w:hAnsi="Verdana"/>
+          <w:sz w:val="18"/>
+          <w:szCs w:val="18"/>
+        </w:rPr>
+        <w:t>This links to Pearlman’s ideas that “editors use their innate “</w:t>
+      </w:r>
+      <w:proofErr w:type="spellStart"/>
+      <w:r>
+        <w:rPr>
+          <w:rFonts w:ascii="Verdana" w:hAnsi="Verdana"/>
+          <w:sz w:val="18"/>
+          <w:szCs w:val="18"/>
+        </w:rPr>
+        <w:t>kinesthetic</w:t>
+      </w:r>
+      <w:proofErr w:type="spellEnd"/>
+      <w:r>
+        <w:rPr>
+          <w:rFonts w:ascii="Verdana" w:hAnsi="Verdana"/>
+          <w:sz w:val="18"/>
+          <w:szCs w:val="18"/>
+        </w:rPr>
+        <w:t xml:space="preserve"> empathy” or “corporeal imagination” to read the rhythm in rushes, and their own bodies to write filmic rhythm.” In other words, editors naturally empathise with an audience and create a piece that will sustain immersion from their own inherent need to have a piece that does so.</w:t>
+      </w:r>
+    </w:p>
+    <w:p>
+      <w:pPr>
+        <w:jc w:val="both"/>
+        <w:rPr>
+          <w:rFonts w:ascii="Verdana" w:hAnsi="Verdana"/>
+          <w:sz w:val="18"/>
+          <w:szCs w:val="18"/>
+        </w:rPr>
+      </w:pPr>
+    </w:p>
+    <w:p>
+      <w:pPr>
+        <w:jc w:val="both"/>
+        <w:rPr>
+          <w:rFonts w:ascii="Verdana" w:hAnsi="Verdana"/>
+          <w:b/>
+          <w:bCs/>
+          <w:sz w:val="18"/>
+          <w:szCs w:val="18"/>
+        </w:rPr>
+      </w:pPr>
+      <w:r>
+        <w:rPr>
+          <w:rFonts w:ascii="Verdana" w:hAnsi="Verdana"/>
+          <w:b/>
+          <w:bCs/>
+          <w:sz w:val="18"/>
+          <w:szCs w:val="18"/>
+        </w:rPr>
+        <w:t>Sound</w:t>
+      </w:r>
+    </w:p>
+    <w:p>
+      <w:pPr>
+        <w:jc w:val="both"/>
+        <w:rPr>
+          <w:rFonts w:ascii="Verdana" w:hAnsi="Verdana"/>
+          <w:b/>
+          <w:bCs/>
+          <w:sz w:val="18"/>
+          <w:szCs w:val="18"/>
+        </w:rPr>
+      </w:pPr>
+    </w:p>
+    <w:p>
+      <w:pPr>
+        <w:jc w:val="both"/>
+        <w:rPr>
+          <w:rFonts w:ascii="Verdana" w:hAnsi="Verdana"/>
+          <w:sz w:val="18"/>
+          <w:szCs w:val="18"/>
+        </w:rPr>
+      </w:pPr>
+      <w:r>
+        <w:rPr>
+          <w:rFonts w:ascii="Verdana" w:hAnsi="Verdana"/>
+          <w:sz w:val="18"/>
+          <w:szCs w:val="18"/>
+        </w:rPr>
+        <w:t xml:space="preserve">Sound can be broken down into two elements, diegetic or non-diegetic. Editing and sound work </w:t>
+      </w:r>
+      <w:proofErr w:type="gramStart"/>
+      <w:r>
+        <w:rPr>
+          <w:rFonts w:ascii="Verdana" w:hAnsi="Verdana"/>
+          <w:sz w:val="18"/>
+          <w:szCs w:val="18"/>
+        </w:rPr>
+        <w:t>hand-in-hand</w:t>
+      </w:r>
+      <w:proofErr w:type="gramEnd"/>
+      <w:r>
+        <w:rPr>
+          <w:rFonts w:ascii="Verdana" w:hAnsi="Verdana"/>
+          <w:sz w:val="18"/>
+          <w:szCs w:val="18"/>
+        </w:rPr>
+        <w:t xml:space="preserve"> to create a believable narrative but also emphasise elements of the narrative. An example of this is music. While it can be diegetic it is very often non-diegetic and used as a tool to heighten emotion of the scene. Therefore, Yang and Chen believe, “music cannot be composed, performed, or listened to without affection involvement.” </w:t>
+      </w:r>
+      <w:proofErr w:type="gramStart"/>
+      <w:r>
+        <w:rPr>
+          <w:rFonts w:ascii="Verdana" w:hAnsi="Verdana"/>
+          <w:sz w:val="18"/>
+          <w:szCs w:val="18"/>
+        </w:rPr>
+        <w:t>Similar to</w:t>
+      </w:r>
+      <w:proofErr w:type="gramEnd"/>
+      <w:r>
+        <w:rPr>
+          <w:rFonts w:ascii="Verdana" w:hAnsi="Verdana"/>
+          <w:sz w:val="18"/>
+          <w:szCs w:val="18"/>
+        </w:rPr>
+        <w:t xml:space="preserve"> colour, music from as far back as human history has been used to symbolise moods or evoke emotions. However, music is arguably more subjective. For Yang and Chen emotions found in music studies are often broken into “expressed emotion, perceived emotions and felt (or evoked) emotion.” In literal terms, the former is what the artist wants to express to the listener while the other two refer to how it is perceived.</w:t>
+      </w:r>
+    </w:p>
+    <w:p>
+      <w:pPr>
+        <w:jc w:val="both"/>
+        <w:rPr>
+          <w:rFonts w:ascii="Verdana" w:hAnsi="Verdana"/>
+          <w:sz w:val="18"/>
+          <w:szCs w:val="18"/>
+        </w:rPr>
+      </w:pPr>
+      <w:r>
+        <w:rPr>
+          <w:rFonts w:ascii="Verdana" w:hAnsi="Verdana"/>
+          <w:sz w:val="18"/>
+          <w:szCs w:val="18"/>
+        </w:rPr>
+        <w:t xml:space="preserve"> </w:t>
+      </w:r>
+    </w:p>
+    <w:p>
+      <w:pPr>
+        <w:jc w:val="both"/>
+        <w:rPr>
+          <w:rFonts w:ascii="Verdana" w:hAnsi="Verdana"/>
+          <w:sz w:val="18"/>
+          <w:szCs w:val="18"/>
+        </w:rPr>
+      </w:pPr>
+      <w:r>
+        <w:rPr>
+          <w:rFonts w:ascii="Verdana" w:hAnsi="Verdana"/>
+          <w:sz w:val="18"/>
+          <w:szCs w:val="18"/>
+        </w:rPr>
+        <w:t>While music is an influential tool in cinematography, it needs grounding with visual elements, particularly colour. “Music perception is intrinsically subjective and is under the influence of many factors such as cultural background, age, gender, personality, training, and so forth.” When working in conjunction with visual elements, music but also sound easily elevates emotional responses garnered from the visually stimulant of cinematography.</w:t>
+      </w:r>
+    </w:p>
+    <w:p>
+      <w:pPr>
+        <w:jc w:val="both"/>
+        <w:rPr>
+          <w:rFonts w:ascii="Verdana" w:hAnsi="Verdana"/>
+          <w:sz w:val="18"/>
+          <w:szCs w:val="18"/>
+        </w:rPr>
+      </w:pPr>
+    </w:p>
+    <w:p>
+      <w:pPr>
+        <w:jc w:val="both"/>
+        <w:rPr>
+          <w:rFonts w:ascii="Verdana" w:hAnsi="Verdana"/>
+          <w:b/>
+          <w:bCs/>
+          <w:sz w:val="18"/>
+          <w:szCs w:val="18"/>
+        </w:rPr>
+      </w:pPr>
+      <w:r>
+        <w:rPr>
+          <w:rFonts w:ascii="Verdana" w:hAnsi="Verdana"/>
+          <w:b/>
+          <w:bCs/>
+          <w:sz w:val="18"/>
+          <w:szCs w:val="18"/>
+        </w:rPr>
+        <w:t xml:space="preserve">Marketing </w:t>
+      </w:r>
+    </w:p>
+    <w:p>
+      <w:pPr>
+        <w:jc w:val="both"/>
+        <w:rPr>
+          <w:rFonts w:ascii="Verdana" w:hAnsi="Verdana"/>
+          <w:b/>
+          <w:bCs/>
+          <w:sz w:val="18"/>
+          <w:szCs w:val="18"/>
+        </w:rPr>
+      </w:pPr>
+    </w:p>
+    <w:p>
+      <w:pPr>
+        <w:jc w:val="both"/>
+        <w:rPr>
+          <w:rFonts w:ascii="Verdana" w:hAnsi="Verdana"/>
+          <w:sz w:val="18"/>
+          <w:szCs w:val="18"/>
+        </w:rPr>
+      </w:pPr>
+      <w:r>
+        <w:rPr>
+          <w:rFonts w:ascii="Verdana" w:hAnsi="Verdana"/>
+          <w:sz w:val="18"/>
+          <w:szCs w:val="18"/>
+        </w:rPr>
+        <w:t xml:space="preserve">The final part of the project is leveraging cinematography for effective digital marketing. The project, therefore, must have an established definition of “Marketing.” This project heavily follows Thomas’ Watertight Marketing book which reiterates marketing, and emotions work intrinsically with one another. “Having an emotional connection can be all-important in getting people over that final hurdle.” She further </w:t>
+      </w:r>
+      <w:r>
+        <w:rPr>
+          <w:rFonts w:ascii="Verdana" w:hAnsi="Verdana"/>
+          <w:sz w:val="18"/>
+          <w:szCs w:val="18"/>
+        </w:rPr>
+        <w:lastRenderedPageBreak/>
+        <w:t xml:space="preserve">states, “emotion is arguably the most important because it tops and tails the process. It’s also powerful because </w:t>
+      </w:r>
+      <w:proofErr w:type="spellStart"/>
+      <w:r>
+        <w:rPr>
+          <w:rFonts w:ascii="Verdana" w:hAnsi="Verdana"/>
+          <w:sz w:val="18"/>
+          <w:szCs w:val="18"/>
+        </w:rPr>
+        <w:t>its</w:t>
+      </w:r>
+      <w:proofErr w:type="spellEnd"/>
+      <w:r>
+        <w:rPr>
+          <w:rFonts w:ascii="Verdana" w:hAnsi="Verdana"/>
+          <w:sz w:val="18"/>
+          <w:szCs w:val="18"/>
+        </w:rPr>
+        <w:t xml:space="preserve"> something that happens to you, beyond your conscious control.”</w:t>
+      </w:r>
+    </w:p>
+    <w:p>
+      <w:pPr>
+        <w:jc w:val="both"/>
+        <w:rPr>
+          <w:rFonts w:ascii="Verdana" w:hAnsi="Verdana"/>
+          <w:sz w:val="18"/>
+          <w:szCs w:val="18"/>
+        </w:rPr>
+      </w:pPr>
+    </w:p>
+    <w:p>
+      <w:pPr>
+        <w:jc w:val="both"/>
+        <w:rPr>
+          <w:rFonts w:ascii="Verdana" w:hAnsi="Verdana"/>
+          <w:sz w:val="18"/>
+          <w:szCs w:val="18"/>
+        </w:rPr>
+      </w:pPr>
+      <w:r>
+        <w:rPr>
+          <w:rFonts w:ascii="Verdana" w:hAnsi="Verdana"/>
+          <w:sz w:val="18"/>
+          <w:szCs w:val="18"/>
+        </w:rPr>
+        <w:t>Combining this ideology alongside the cinematic elements previously discussed, emotion is the key factor to building a bridge between these two factors. Thomas, slightly lays out a narrative which can easily be accentuated by cinematography, “what you need is an interlinked series of messages that starts with emotion, move on to logic and then return to emotion.” Previous statements have been reminiscent of this quote from Thomas and shows the possibility of cinematography being effective for marketing.</w:t>
+      </w:r>
+    </w:p>
+    <w:p>
+      <w:pPr>
+        <w:jc w:val="both"/>
+        <w:rPr>
+          <w:rFonts w:ascii="Verdana" w:hAnsi="Verdana"/>
+          <w:sz w:val="18"/>
+          <w:szCs w:val="18"/>
+        </w:rPr>
+      </w:pPr>
+    </w:p>
+    <w:p>
+      <w:pPr>
+        <w:jc w:val="both"/>
+        <w:rPr>
+          <w:rFonts w:ascii="Verdana" w:hAnsi="Verdana"/>
+          <w:sz w:val="18"/>
+          <w:szCs w:val="18"/>
+        </w:rPr>
+      </w:pPr>
+      <w:r>
+        <w:rPr>
+          <w:rFonts w:ascii="Verdana" w:hAnsi="Verdana"/>
+          <w:sz w:val="18"/>
+          <w:szCs w:val="18"/>
+        </w:rPr>
+        <w:t xml:space="preserve">However, video isn’t the only media piece for marketing, one successful example of effective marketing is the use of propaganda. Propaganda is notoriously considered negative, with bad implications. However, as Miller states, “’Propaganda’ in its proper meaning is a perfectly wholesome word, of honest parentage and with an honourable history.” Miller argues, this thinking has since changed and is now as simple as “let another group of citizens express opposing views, and they are promptly labelled with the sinister name of propaganda.” </w:t>
+      </w:r>
+    </w:p>
+    <w:p>
+      <w:pPr>
+        <w:jc w:val="both"/>
+        <w:rPr>
+          <w:rFonts w:ascii="Verdana" w:hAnsi="Verdana"/>
+          <w:sz w:val="18"/>
+          <w:szCs w:val="18"/>
+        </w:rPr>
+      </w:pPr>
+    </w:p>
+    <w:p>
+      <w:pPr>
+        <w:jc w:val="both"/>
+        <w:rPr>
+          <w:rFonts w:ascii="Verdana" w:hAnsi="Verdana"/>
+          <w:sz w:val="18"/>
+          <w:szCs w:val="18"/>
+        </w:rPr>
+      </w:pPr>
+      <w:r>
+        <w:rPr>
+          <w:rFonts w:ascii="Verdana" w:hAnsi="Verdana"/>
+          <w:sz w:val="18"/>
+          <w:szCs w:val="18"/>
+        </w:rPr>
+        <w:t>Propaganda, defined by the oxford dictionary means, “information, especially of a biased or misleading nature, used to promote a political cause or point of view.” This definition has very strong implications to marketing due to wanting to build an “emotional connection,” as Thomas states, “positive and negative emotions… can make an excellent basis for your messaging.” While all media is biased in one way or another so is marketing due to the need of wanting to sell a product or ideology to a user, “something doesn’t need to be a lie to become propaganda, it doesn’t need to be from the government, and it doesn’t need to be about a country being the root of all evil.” Propaganda is arguably all around but is only noticed when done incorrectly, this is where marketing is used to steer it towards a “focus customer group,” and ultimately is accomplished through methods like cinematography due to the seamless intake of information from an audience. As Bernays states, “If the public becomes more intelligent in its commercial demands, commercial firms will meet the new standards.”</w:t>
+      </w:r>
+    </w:p>
+    <w:p>
+      <w:pPr>
+        <w:jc w:val="both"/>
+        <w:rPr>
+          <w:rFonts w:ascii="Verdana" w:hAnsi="Verdana"/>
+          <w:sz w:val="18"/>
+          <w:szCs w:val="18"/>
+        </w:rPr>
+      </w:pPr>
+    </w:p>
+    <w:p>
+      <w:pPr>
+        <w:jc w:val="both"/>
+        <w:rPr>
+          <w:rFonts w:ascii="Verdana" w:hAnsi="Verdana"/>
+          <w:sz w:val="18"/>
+          <w:szCs w:val="18"/>
+        </w:rPr>
+      </w:pPr>
+      <w:r>
+        <w:rPr>
+          <w:rFonts w:ascii="Verdana" w:hAnsi="Verdana"/>
+          <w:b/>
+          <w:sz w:val="18"/>
+          <w:szCs w:val="18"/>
+        </w:rPr>
+        <w:t>4</w:t>
+      </w:r>
+      <w:r>
+        <w:rPr>
+          <w:rFonts w:ascii="Verdana" w:hAnsi="Verdana"/>
+          <w:b/>
+          <w:sz w:val="18"/>
+          <w:szCs w:val="18"/>
+        </w:rPr>
+        <w:t>. Research methods</w:t>
+      </w:r>
+      <w:r>
+        <w:rPr>
+          <w:rFonts w:ascii="Verdana" w:hAnsi="Verdana"/>
+          <w:b/>
+          <w:sz w:val="18"/>
+          <w:szCs w:val="18"/>
+        </w:rPr>
+        <w:t xml:space="preserve"> and </w:t>
+      </w:r>
+      <w:r>
+        <w:rPr>
+          <w:rFonts w:ascii="Verdana" w:hAnsi="Verdana"/>
+          <w:b/>
+          <w:bCs/>
+          <w:sz w:val="18"/>
+          <w:szCs w:val="18"/>
+        </w:rPr>
+        <w:t>Ethic</w:t>
+      </w:r>
+      <w:r>
+        <w:rPr>
+          <w:rFonts w:ascii="Verdana" w:hAnsi="Verdana"/>
+          <w:b/>
+          <w:bCs/>
+          <w:sz w:val="18"/>
+          <w:szCs w:val="18"/>
+        </w:rPr>
         <w:t>s</w:t>
       </w:r>
       <w:r>
@@ -3345,7 +3644,15 @@
           <w:sz w:val="18"/>
           <w:szCs w:val="18"/>
         </w:rPr>
-        <w:t>were chosen (and not others)</w:t>
+        <w:t xml:space="preserve">were chosen (and not </w:t>
+      </w:r>
+      <w:r>
+        <w:rPr>
+          <w:rFonts w:ascii="Verdana" w:hAnsi="Verdana"/>
+          <w:sz w:val="18"/>
+          <w:szCs w:val="18"/>
+        </w:rPr>
+        <w:t>others)</w:t>
       </w:r>
       <w:r>
         <w:rPr>
@@ -3895,6 +4202,22 @@
           <w:sz w:val="18"/>
           <w:szCs w:val="18"/>
         </w:rPr>
+        <w:t>of the most important findings</w:t>
+      </w:r>
+      <w:r>
+        <w:rPr>
+          <w:rFonts w:ascii="Verdana" w:hAnsi="Verdana"/>
+          <w:sz w:val="18"/>
+          <w:szCs w:val="18"/>
+        </w:rPr>
+        <w:t xml:space="preserve"> </w:t>
+      </w:r>
+      <w:r>
+        <w:rPr>
+          <w:rFonts w:ascii="Verdana" w:hAnsi="Verdana"/>
+          <w:sz w:val="18"/>
+          <w:szCs w:val="18"/>
+        </w:rPr>
         <w:t xml:space="preserve">of </w:t>
       </w:r>
       <w:r>
@@ -3903,7 +4226,314 @@
           <w:sz w:val="18"/>
           <w:szCs w:val="18"/>
         </w:rPr>
-        <w:t>the most important findings</w:t>
+        <w:t>the research</w:t>
+      </w:r>
+      <w:r>
+        <w:rPr>
+          <w:rFonts w:ascii="Verdana" w:hAnsi="Verdana"/>
+          <w:sz w:val="18"/>
+          <w:szCs w:val="18"/>
+        </w:rPr>
+        <w:t xml:space="preserve"> phase and explain how exactly each of these findings will influence the follow-on stages of the project. </w:t>
+      </w:r>
+    </w:p>
+    <w:p>
+      <w:pPr>
+        <w:jc w:val="both"/>
+        <w:rPr>
+          <w:rFonts w:ascii="Verdana" w:hAnsi="Verdana"/>
+          <w:sz w:val="18"/>
+          <w:szCs w:val="18"/>
+        </w:rPr>
+      </w:pPr>
+    </w:p>
+    <w:p>
+      <w:pPr>
+        <w:jc w:val="both"/>
+        <w:rPr>
+          <w:rFonts w:ascii="Verdana" w:hAnsi="Verdana"/>
+          <w:b/>
+          <w:sz w:val="18"/>
+          <w:szCs w:val="18"/>
+        </w:rPr>
+      </w:pPr>
+    </w:p>
+    <w:p>
+      <w:pPr>
+        <w:jc w:val="both"/>
+        <w:rPr>
+          <w:rFonts w:ascii="Verdana" w:hAnsi="Verdana"/>
+          <w:sz w:val="18"/>
+          <w:szCs w:val="18"/>
+        </w:rPr>
+      </w:pPr>
+      <w:r>
+        <w:rPr>
+          <w:rFonts w:ascii="Verdana" w:hAnsi="Verdana"/>
+          <w:b/>
+          <w:sz w:val="18"/>
+          <w:szCs w:val="18"/>
+        </w:rPr>
+        <w:t>5</w:t>
+      </w:r>
+      <w:r>
+        <w:rPr>
+          <w:rFonts w:ascii="Verdana" w:hAnsi="Verdana"/>
+          <w:b/>
+          <w:sz w:val="18"/>
+          <w:szCs w:val="18"/>
+        </w:rPr>
+        <w:t xml:space="preserve">. </w:t>
+      </w:r>
+      <w:r>
+        <w:rPr>
+          <w:rFonts w:ascii="Verdana" w:hAnsi="Verdana"/>
+          <w:b/>
+          <w:sz w:val="18"/>
+          <w:szCs w:val="18"/>
+        </w:rPr>
+        <w:t xml:space="preserve">Practice </w:t>
+      </w:r>
+      <w:r>
+        <w:rPr>
+          <w:rFonts w:ascii="Verdana" w:hAnsi="Verdana"/>
+          <w:bCs/>
+          <w:sz w:val="18"/>
+          <w:szCs w:val="18"/>
+        </w:rPr>
+        <w:t>~</w:t>
+      </w:r>
+      <w:r>
+        <w:rPr>
+          <w:rFonts w:ascii="Verdana" w:hAnsi="Verdana"/>
+          <w:sz w:val="18"/>
+          <w:szCs w:val="18"/>
+        </w:rPr>
+        <w:t>25</w:t>
+      </w:r>
+      <w:r>
+        <w:rPr>
+          <w:rFonts w:ascii="Verdana" w:hAnsi="Verdana"/>
+          <w:sz w:val="18"/>
+          <w:szCs w:val="18"/>
+        </w:rPr>
+        <w:t>00</w:t>
+      </w:r>
+      <w:r>
+        <w:rPr>
+          <w:rFonts w:ascii="Verdana" w:hAnsi="Verdana"/>
+          <w:sz w:val="18"/>
+          <w:szCs w:val="18"/>
+        </w:rPr>
+        <w:t xml:space="preserve"> words</w:t>
+      </w:r>
+    </w:p>
+    <w:p>
+      <w:pPr>
+        <w:jc w:val="both"/>
+        <w:rPr>
+          <w:rFonts w:ascii="Verdana" w:hAnsi="Verdana"/>
+          <w:sz w:val="18"/>
+          <w:szCs w:val="18"/>
+        </w:rPr>
+      </w:pPr>
+    </w:p>
+    <w:p>
+      <w:pPr>
+        <w:jc w:val="both"/>
+        <w:rPr>
+          <w:rFonts w:ascii="Verdana" w:hAnsi="Verdana"/>
+          <w:sz w:val="18"/>
+          <w:szCs w:val="18"/>
+        </w:rPr>
+      </w:pPr>
+      <w:r>
+        <w:rPr>
+          <w:rFonts w:ascii="Verdana" w:hAnsi="Verdana"/>
+          <w:sz w:val="18"/>
+          <w:szCs w:val="18"/>
+        </w:rPr>
+        <w:t>Now we have arrived at the practice section</w:t>
+      </w:r>
+      <w:r>
+        <w:rPr>
+          <w:rFonts w:ascii="Verdana" w:hAnsi="Verdana"/>
+          <w:sz w:val="18"/>
+          <w:szCs w:val="18"/>
+        </w:rPr>
+        <w:t>, the biggest part of th</w:t>
+      </w:r>
+      <w:r>
+        <w:rPr>
+          <w:rFonts w:ascii="Verdana" w:hAnsi="Verdana"/>
+          <w:sz w:val="18"/>
+          <w:szCs w:val="18"/>
+        </w:rPr>
+        <w:t>is</w:t>
+      </w:r>
+      <w:r>
+        <w:rPr>
+          <w:rFonts w:ascii="Verdana" w:hAnsi="Verdana"/>
+          <w:sz w:val="18"/>
+          <w:szCs w:val="18"/>
+        </w:rPr>
+        <w:t xml:space="preserve"> report</w:t>
+      </w:r>
+      <w:r>
+        <w:rPr>
+          <w:rFonts w:ascii="Verdana" w:hAnsi="Verdana"/>
+          <w:sz w:val="18"/>
+          <w:szCs w:val="18"/>
+        </w:rPr>
+        <w:t xml:space="preserve">. </w:t>
+      </w:r>
+      <w:r>
+        <w:rPr>
+          <w:rFonts w:ascii="Verdana" w:hAnsi="Verdana"/>
+          <w:sz w:val="18"/>
+          <w:szCs w:val="18"/>
+        </w:rPr>
+        <w:t>Here you g</w:t>
+      </w:r>
+      <w:r>
+        <w:rPr>
+          <w:rFonts w:ascii="Verdana" w:hAnsi="Verdana"/>
+          <w:sz w:val="18"/>
+          <w:szCs w:val="18"/>
+        </w:rPr>
+        <w:t xml:space="preserve">uide </w:t>
+      </w:r>
+      <w:r>
+        <w:rPr>
+          <w:rFonts w:ascii="Verdana" w:hAnsi="Verdana"/>
+          <w:sz w:val="18"/>
+          <w:szCs w:val="18"/>
+        </w:rPr>
+        <w:t>the reader</w:t>
+      </w:r>
+      <w:r>
+        <w:rPr>
+          <w:rFonts w:ascii="Verdana" w:hAnsi="Verdana"/>
+          <w:sz w:val="18"/>
+          <w:szCs w:val="18"/>
+        </w:rPr>
+        <w:t xml:space="preserve"> through the practical implementation</w:t>
+      </w:r>
+      <w:r>
+        <w:rPr>
+          <w:rFonts w:ascii="Verdana" w:hAnsi="Verdana"/>
+          <w:sz w:val="18"/>
+          <w:szCs w:val="18"/>
+        </w:rPr>
+        <w:t xml:space="preserve"> stages</w:t>
+      </w:r>
+      <w:r>
+        <w:rPr>
+          <w:rFonts w:ascii="Verdana" w:hAnsi="Verdana"/>
+          <w:sz w:val="18"/>
+          <w:szCs w:val="18"/>
+        </w:rPr>
+        <w:t xml:space="preserve"> of your project. </w:t>
+      </w:r>
+    </w:p>
+    <w:p>
+      <w:pPr>
+        <w:jc w:val="both"/>
+        <w:rPr>
+          <w:rFonts w:ascii="Verdana" w:hAnsi="Verdana"/>
+          <w:sz w:val="18"/>
+          <w:szCs w:val="18"/>
+        </w:rPr>
+      </w:pPr>
+    </w:p>
+    <w:p>
+      <w:pPr>
+        <w:jc w:val="both"/>
+        <w:rPr>
+          <w:rFonts w:ascii="Verdana" w:hAnsi="Verdana"/>
+          <w:sz w:val="18"/>
+          <w:szCs w:val="18"/>
+        </w:rPr>
+      </w:pPr>
+      <w:r>
+        <w:rPr>
+          <w:rFonts w:ascii="Verdana" w:hAnsi="Verdana"/>
+          <w:sz w:val="18"/>
+          <w:szCs w:val="18"/>
+        </w:rPr>
+        <w:t>D</w:t>
+      </w:r>
+      <w:r>
+        <w:rPr>
+          <w:rFonts w:ascii="Verdana" w:hAnsi="Verdana"/>
+          <w:sz w:val="18"/>
+          <w:szCs w:val="18"/>
+        </w:rPr>
+        <w:t>o</w:t>
+      </w:r>
+      <w:r>
+        <w:rPr>
+          <w:rFonts w:ascii="Verdana" w:hAnsi="Verdana"/>
+          <w:sz w:val="18"/>
+          <w:szCs w:val="18"/>
+        </w:rPr>
+        <w:t xml:space="preserve"> not describe every</w:t>
+      </w:r>
+      <w:r>
+        <w:rPr>
+          <w:rFonts w:ascii="Verdana" w:hAnsi="Verdana"/>
+          <w:sz w:val="18"/>
+          <w:szCs w:val="18"/>
+        </w:rPr>
+        <w:t xml:space="preserve"> detail</w:t>
+      </w:r>
+      <w:r>
+        <w:rPr>
+          <w:rFonts w:ascii="Verdana" w:hAnsi="Verdana"/>
+          <w:sz w:val="18"/>
+          <w:szCs w:val="18"/>
+        </w:rPr>
+        <w:t xml:space="preserve">. </w:t>
+      </w:r>
+      <w:r>
+        <w:rPr>
+          <w:rFonts w:ascii="Verdana" w:hAnsi="Verdana"/>
+          <w:sz w:val="18"/>
+          <w:szCs w:val="18"/>
+        </w:rPr>
+        <w:t xml:space="preserve">Instead, </w:t>
+      </w:r>
+      <w:r>
+        <w:rPr>
+          <w:rFonts w:ascii="Verdana" w:hAnsi="Verdana"/>
+          <w:sz w:val="18"/>
+          <w:szCs w:val="18"/>
+        </w:rPr>
+        <w:t>t</w:t>
+      </w:r>
+      <w:r>
+        <w:rPr>
+          <w:rFonts w:ascii="Verdana" w:hAnsi="Verdana"/>
+          <w:sz w:val="18"/>
+          <w:szCs w:val="18"/>
+        </w:rPr>
+        <w:t xml:space="preserve">ry to put together an insightful </w:t>
+      </w:r>
+      <w:r>
+        <w:rPr>
+          <w:rFonts w:ascii="Verdana" w:hAnsi="Verdana"/>
+          <w:sz w:val="18"/>
+          <w:szCs w:val="18"/>
+        </w:rPr>
+        <w:t xml:space="preserve">and focused </w:t>
+      </w:r>
+      <w:r>
+        <w:rPr>
+          <w:rFonts w:ascii="Verdana" w:hAnsi="Verdana"/>
+          <w:sz w:val="18"/>
+          <w:szCs w:val="18"/>
+        </w:rPr>
+        <w:t>discussion by</w:t>
       </w:r>
       <w:r>
         <w:rPr>
@@ -3919,84 +4549,35 @@
           <w:sz w:val="18"/>
           <w:szCs w:val="18"/>
         </w:rPr>
-        <w:t xml:space="preserve">of </w:t>
-      </w:r>
-      <w:r>
-        <w:rPr>
-          <w:rFonts w:ascii="Verdana" w:hAnsi="Verdana"/>
-          <w:sz w:val="18"/>
-          <w:szCs w:val="18"/>
-        </w:rPr>
-        <w:t>the research</w:t>
-      </w:r>
-      <w:r>
-        <w:rPr>
-          <w:rFonts w:ascii="Verdana" w:hAnsi="Verdana"/>
-          <w:sz w:val="18"/>
-          <w:szCs w:val="18"/>
-        </w:rPr>
-        <w:t xml:space="preserve"> phase and explain how exactly each of these findings </w:t>
-      </w:r>
-      <w:r>
-        <w:rPr>
-          <w:rFonts w:ascii="Verdana" w:hAnsi="Verdana"/>
-          <w:sz w:val="18"/>
-          <w:szCs w:val="18"/>
-        </w:rPr>
-        <w:t>will</w:t>
-      </w:r>
-      <w:r>
-        <w:rPr>
-          <w:rFonts w:ascii="Verdana" w:hAnsi="Verdana"/>
-          <w:sz w:val="18"/>
-          <w:szCs w:val="18"/>
-        </w:rPr>
-        <w:t xml:space="preserve"> influence the follow-on stages of the project. </w:t>
-      </w:r>
-    </w:p>
-    <w:p>
-      <w:pPr>
-        <w:jc w:val="both"/>
-        <w:rPr>
-          <w:rFonts w:ascii="Verdana" w:hAnsi="Verdana"/>
-          <w:sz w:val="18"/>
-          <w:szCs w:val="18"/>
-        </w:rPr>
-      </w:pPr>
-    </w:p>
-    <w:p>
-      <w:pPr>
-        <w:jc w:val="both"/>
-        <w:rPr>
-          <w:rFonts w:ascii="Verdana" w:hAnsi="Verdana"/>
-          <w:b/>
-          <w:sz w:val="18"/>
-          <w:szCs w:val="18"/>
-        </w:rPr>
-      </w:pPr>
-    </w:p>
-    <w:p>
-      <w:pPr>
-        <w:jc w:val="both"/>
-        <w:rPr>
-          <w:rFonts w:ascii="Verdana" w:hAnsi="Verdana"/>
-          <w:sz w:val="18"/>
-          <w:szCs w:val="18"/>
-        </w:rPr>
-      </w:pPr>
-      <w:r>
-        <w:rPr>
-          <w:rFonts w:ascii="Verdana" w:hAnsi="Verdana"/>
-          <w:b/>
-          <w:sz w:val="18"/>
-          <w:szCs w:val="18"/>
-        </w:rPr>
-        <w:t>5</w:t>
-      </w:r>
-      <w:r>
-        <w:rPr>
-          <w:rFonts w:ascii="Verdana" w:hAnsi="Verdana"/>
-          <w:b/>
+        <w:t xml:space="preserve">selecting </w:t>
+      </w:r>
+      <w:r>
+        <w:rPr>
+          <w:rFonts w:ascii="Verdana" w:hAnsi="Verdana"/>
+          <w:sz w:val="18"/>
+          <w:szCs w:val="18"/>
+        </w:rPr>
+        <w:t>the</w:t>
+      </w:r>
+      <w:r>
+        <w:rPr>
+          <w:rFonts w:ascii="Verdana" w:hAnsi="Verdana"/>
+          <w:sz w:val="18"/>
+          <w:szCs w:val="18"/>
+        </w:rPr>
+        <w:t xml:space="preserve"> project-critical topics</w:t>
+      </w:r>
+      <w:r>
+        <w:rPr>
+          <w:rFonts w:ascii="Verdana" w:hAnsi="Verdana"/>
+          <w:sz w:val="18"/>
+          <w:szCs w:val="18"/>
+        </w:rPr>
+        <w:t xml:space="preserve"> or stages</w:t>
+      </w:r>
+      <w:r>
+        <w:rPr>
+          <w:rFonts w:ascii="Verdana" w:hAnsi="Verdana"/>
           <w:sz w:val="18"/>
           <w:szCs w:val="18"/>
         </w:rPr>
@@ -4005,128 +4586,450 @@
       <w:r>
         <w:rPr>
           <w:rFonts w:ascii="Verdana" w:hAnsi="Verdana"/>
-          <w:b/>
-          <w:sz w:val="18"/>
-          <w:szCs w:val="18"/>
-        </w:rPr>
-        <w:t xml:space="preserve">Practice </w:t>
-      </w:r>
-      <w:r>
-        <w:rPr>
-          <w:rFonts w:ascii="Verdana" w:hAnsi="Verdana"/>
-          <w:bCs/>
-          <w:sz w:val="18"/>
-          <w:szCs w:val="18"/>
-        </w:rPr>
-        <w:t>~</w:t>
-      </w:r>
-      <w:r>
-        <w:rPr>
-          <w:rFonts w:ascii="Verdana" w:hAnsi="Verdana"/>
-          <w:sz w:val="18"/>
-          <w:szCs w:val="18"/>
-        </w:rPr>
-        <w:t>25</w:t>
-      </w:r>
-      <w:r>
-        <w:rPr>
-          <w:rFonts w:ascii="Verdana" w:hAnsi="Verdana"/>
-          <w:sz w:val="18"/>
-          <w:szCs w:val="18"/>
-        </w:rPr>
-        <w:t>00</w:t>
-      </w:r>
-      <w:r>
-        <w:rPr>
-          <w:rFonts w:ascii="Verdana" w:hAnsi="Verdana"/>
-          <w:sz w:val="18"/>
-          <w:szCs w:val="18"/>
-        </w:rPr>
-        <w:t xml:space="preserve"> words</w:t>
-      </w:r>
-    </w:p>
-    <w:p>
-      <w:pPr>
-        <w:jc w:val="both"/>
-        <w:rPr>
-          <w:rFonts w:ascii="Verdana" w:hAnsi="Verdana"/>
-          <w:sz w:val="18"/>
-          <w:szCs w:val="18"/>
-        </w:rPr>
-      </w:pPr>
-    </w:p>
-    <w:p>
-      <w:pPr>
-        <w:jc w:val="both"/>
-        <w:rPr>
-          <w:rFonts w:ascii="Verdana" w:hAnsi="Verdana"/>
-          <w:sz w:val="18"/>
-          <w:szCs w:val="18"/>
-        </w:rPr>
-      </w:pPr>
-      <w:r>
-        <w:rPr>
-          <w:rFonts w:ascii="Verdana" w:hAnsi="Verdana"/>
-          <w:sz w:val="18"/>
-          <w:szCs w:val="18"/>
-        </w:rPr>
-        <w:t>Now we have arrived at the practice section</w:t>
-      </w:r>
-      <w:r>
-        <w:rPr>
-          <w:rFonts w:ascii="Verdana" w:hAnsi="Verdana"/>
-          <w:sz w:val="18"/>
-          <w:szCs w:val="18"/>
-        </w:rPr>
-        <w:t>, the biggest part of th</w:t>
-      </w:r>
-      <w:r>
-        <w:rPr>
-          <w:rFonts w:ascii="Verdana" w:hAnsi="Verdana"/>
-          <w:sz w:val="18"/>
-          <w:szCs w:val="18"/>
-        </w:rPr>
-        <w:t>is</w:t>
-      </w:r>
-      <w:r>
-        <w:rPr>
-          <w:rFonts w:ascii="Verdana" w:hAnsi="Verdana"/>
-          <w:sz w:val="18"/>
-          <w:szCs w:val="18"/>
-        </w:rPr>
-        <w:t xml:space="preserve"> report</w:t>
-      </w:r>
-      <w:r>
-        <w:rPr>
-          <w:rFonts w:ascii="Verdana" w:hAnsi="Verdana"/>
-          <w:sz w:val="18"/>
-          <w:szCs w:val="18"/>
-        </w:rPr>
-        <w:t xml:space="preserve">. </w:t>
-      </w:r>
-      <w:r>
-        <w:rPr>
-          <w:rFonts w:ascii="Verdana" w:hAnsi="Verdana"/>
-          <w:sz w:val="18"/>
-          <w:szCs w:val="18"/>
-        </w:rPr>
-        <w:t>Here you g</w:t>
-      </w:r>
-      <w:r>
-        <w:rPr>
-          <w:rFonts w:ascii="Verdana" w:hAnsi="Verdana"/>
-          <w:sz w:val="18"/>
-          <w:szCs w:val="18"/>
-        </w:rPr>
-        <w:t xml:space="preserve">uide </w:t>
-      </w:r>
-      <w:r>
-        <w:rPr>
-          <w:rFonts w:ascii="Verdana" w:hAnsi="Verdana"/>
-          <w:sz w:val="18"/>
-          <w:szCs w:val="18"/>
-        </w:rPr>
-        <w:t xml:space="preserve">the </w:t>
+          <w:sz w:val="18"/>
+          <w:szCs w:val="18"/>
+        </w:rPr>
+        <w:t xml:space="preserve">Tell the reader what these are and why they were </w:t>
+      </w:r>
+      <w:r>
+        <w:rPr>
+          <w:rFonts w:ascii="Verdana" w:hAnsi="Verdana"/>
+          <w:sz w:val="18"/>
+          <w:szCs w:val="18"/>
+        </w:rPr>
+        <w:t xml:space="preserve">so </w:t>
+      </w:r>
+      <w:r>
+        <w:rPr>
+          <w:rFonts w:ascii="Verdana" w:hAnsi="Verdana"/>
+          <w:sz w:val="18"/>
+          <w:szCs w:val="18"/>
+        </w:rPr>
+        <w:t>critical.</w:t>
+      </w:r>
+      <w:r>
+        <w:rPr>
+          <w:rFonts w:ascii="Verdana" w:hAnsi="Verdana"/>
+          <w:sz w:val="18"/>
+          <w:szCs w:val="18"/>
+        </w:rPr>
+        <w:t xml:space="preserve"> Then lead the reader through. </w:t>
+      </w:r>
+      <w:r>
+        <w:rPr>
+          <w:rFonts w:ascii="Verdana" w:hAnsi="Verdana"/>
+          <w:sz w:val="18"/>
+          <w:szCs w:val="18"/>
+        </w:rPr>
+        <w:t>Make it clear</w:t>
+      </w:r>
+      <w:r>
+        <w:rPr>
+          <w:rFonts w:ascii="Verdana" w:hAnsi="Verdana"/>
+          <w:sz w:val="18"/>
+          <w:szCs w:val="18"/>
+        </w:rPr>
+        <w:t xml:space="preserve"> to your reader when one topic / stage is done and the next one starts</w:t>
+      </w:r>
+      <w:r>
+        <w:rPr>
+          <w:rFonts w:ascii="Verdana" w:hAnsi="Verdana"/>
+          <w:sz w:val="18"/>
+          <w:szCs w:val="18"/>
+        </w:rPr>
+        <w:t xml:space="preserve"> so they don’t get lost.</w:t>
+      </w:r>
+    </w:p>
+    <w:p>
+      <w:pPr>
+        <w:jc w:val="both"/>
+        <w:rPr>
+          <w:rFonts w:ascii="Verdana" w:hAnsi="Verdana"/>
+          <w:sz w:val="18"/>
+          <w:szCs w:val="18"/>
+        </w:rPr>
+      </w:pPr>
+    </w:p>
+    <w:p>
+      <w:pPr>
+        <w:jc w:val="both"/>
+        <w:rPr>
+          <w:rFonts w:ascii="Verdana" w:hAnsi="Verdana"/>
+          <w:sz w:val="18"/>
+          <w:szCs w:val="18"/>
+        </w:rPr>
+      </w:pPr>
+      <w:r>
+        <w:rPr>
+          <w:rFonts w:ascii="Verdana" w:hAnsi="Verdana"/>
+          <w:sz w:val="18"/>
+          <w:szCs w:val="18"/>
+        </w:rPr>
+        <w:t>D</w:t>
+      </w:r>
+      <w:r>
+        <w:rPr>
+          <w:rFonts w:ascii="Verdana" w:hAnsi="Verdana"/>
+          <w:sz w:val="18"/>
+          <w:szCs w:val="18"/>
+        </w:rPr>
+        <w:t>emonstrate project management</w:t>
+      </w:r>
+      <w:r>
+        <w:rPr>
+          <w:rFonts w:ascii="Verdana" w:hAnsi="Verdana"/>
+          <w:sz w:val="18"/>
+          <w:szCs w:val="18"/>
+        </w:rPr>
+        <w:t xml:space="preserve"> skills,</w:t>
+      </w:r>
+      <w:r>
+        <w:rPr>
+          <w:rFonts w:ascii="Verdana" w:hAnsi="Verdana"/>
+          <w:sz w:val="18"/>
+          <w:szCs w:val="18"/>
+        </w:rPr>
+        <w:t xml:space="preserve"> </w:t>
+      </w:r>
+      <w:r>
+        <w:rPr>
+          <w:rFonts w:ascii="Verdana" w:hAnsi="Verdana"/>
+          <w:sz w:val="18"/>
+          <w:szCs w:val="18"/>
+        </w:rPr>
+        <w:t>for example</w:t>
+      </w:r>
+      <w:r>
+        <w:rPr>
+          <w:rFonts w:ascii="Verdana" w:hAnsi="Verdana"/>
+          <w:sz w:val="18"/>
+          <w:szCs w:val="18"/>
+        </w:rPr>
+        <w:t>:</w:t>
+      </w:r>
+      <w:r>
+        <w:rPr>
+          <w:rFonts w:ascii="Verdana" w:hAnsi="Verdana"/>
+          <w:sz w:val="18"/>
+          <w:szCs w:val="18"/>
+        </w:rPr>
+        <w:t xml:space="preserve"> i</w:t>
+      </w:r>
+      <w:r>
+        <w:rPr>
+          <w:rFonts w:ascii="Verdana" w:hAnsi="Verdana"/>
+          <w:sz w:val="18"/>
+          <w:szCs w:val="18"/>
+        </w:rPr>
+        <w:t>terative development is often key when it comes to practice.</w:t>
+      </w:r>
+      <w:r>
+        <w:rPr>
+          <w:rFonts w:ascii="Verdana" w:hAnsi="Verdana"/>
+          <w:sz w:val="18"/>
+          <w:szCs w:val="18"/>
+        </w:rPr>
+        <w:t xml:space="preserve"> How was</w:t>
+      </w:r>
+      <w:r>
+        <w:rPr>
+          <w:rFonts w:ascii="Verdana" w:hAnsi="Verdana"/>
+          <w:sz w:val="18"/>
+          <w:szCs w:val="18"/>
+        </w:rPr>
+        <w:t xml:space="preserve"> this considered </w:t>
+      </w:r>
+      <w:r>
+        <w:rPr>
+          <w:rFonts w:ascii="Verdana" w:hAnsi="Verdana"/>
+          <w:sz w:val="18"/>
+          <w:szCs w:val="18"/>
+        </w:rPr>
+        <w:t>in the</w:t>
+      </w:r>
+      <w:r>
+        <w:rPr>
+          <w:rFonts w:ascii="Verdana" w:hAnsi="Verdana"/>
+          <w:sz w:val="18"/>
+          <w:szCs w:val="18"/>
+        </w:rPr>
+        <w:t xml:space="preserve"> plann</w:t>
+      </w:r>
+      <w:r>
+        <w:rPr>
+          <w:rFonts w:ascii="Verdana" w:hAnsi="Verdana"/>
+          <w:sz w:val="18"/>
+          <w:szCs w:val="18"/>
+        </w:rPr>
+        <w:t>ing</w:t>
+      </w:r>
+      <w:r>
+        <w:rPr>
+          <w:rFonts w:ascii="Verdana" w:hAnsi="Verdana"/>
+          <w:sz w:val="18"/>
+          <w:szCs w:val="18"/>
+        </w:rPr>
+        <w:t xml:space="preserve"> </w:t>
+      </w:r>
+      <w:r>
+        <w:rPr>
+          <w:rFonts w:ascii="Verdana" w:hAnsi="Verdana"/>
+          <w:sz w:val="18"/>
+          <w:szCs w:val="18"/>
+        </w:rPr>
+        <w:t>of</w:t>
+      </w:r>
+      <w:r>
+        <w:rPr>
+          <w:rFonts w:ascii="Verdana" w:hAnsi="Verdana"/>
+          <w:sz w:val="18"/>
+          <w:szCs w:val="18"/>
+        </w:rPr>
+        <w:t xml:space="preserve"> the practice </w:t>
+      </w:r>
+      <w:r>
+        <w:rPr>
+          <w:rFonts w:ascii="Verdana" w:hAnsi="Verdana"/>
+          <w:sz w:val="18"/>
+          <w:szCs w:val="18"/>
+        </w:rPr>
+        <w:t>stages</w:t>
+      </w:r>
+      <w:r>
+        <w:rPr>
+          <w:rFonts w:ascii="Verdana" w:hAnsi="Verdana"/>
+          <w:sz w:val="18"/>
+          <w:szCs w:val="18"/>
+        </w:rPr>
+        <w:t>?</w:t>
+      </w:r>
+      <w:r>
+        <w:rPr>
+          <w:rFonts w:ascii="Verdana" w:hAnsi="Verdana"/>
+          <w:sz w:val="18"/>
+          <w:szCs w:val="18"/>
+        </w:rPr>
+        <w:t xml:space="preserve"> </w:t>
+      </w:r>
+      <w:r>
+        <w:rPr>
+          <w:rFonts w:ascii="Verdana" w:hAnsi="Verdana"/>
+          <w:sz w:val="18"/>
+          <w:szCs w:val="18"/>
+        </w:rPr>
+        <w:t xml:space="preserve">How did the project deal with unforeseen </w:t>
+      </w:r>
+      <w:r>
+        <w:rPr>
+          <w:rFonts w:ascii="Verdana" w:hAnsi="Verdana"/>
+          <w:sz w:val="18"/>
+          <w:szCs w:val="18"/>
+        </w:rPr>
+        <w:t>user/ peer/ tutor feedback</w:t>
+      </w:r>
+      <w:r>
+        <w:rPr>
+          <w:rFonts w:ascii="Verdana" w:hAnsi="Verdana"/>
+          <w:sz w:val="18"/>
+          <w:szCs w:val="18"/>
+        </w:rPr>
+        <w:t>?</w:t>
+      </w:r>
+    </w:p>
+    <w:p>
+      <w:pPr>
+        <w:jc w:val="both"/>
+        <w:rPr>
+          <w:rFonts w:ascii="Verdana" w:hAnsi="Verdana"/>
+          <w:sz w:val="18"/>
+          <w:szCs w:val="18"/>
+        </w:rPr>
+      </w:pPr>
+    </w:p>
+    <w:p>
+      <w:pPr>
+        <w:jc w:val="both"/>
+        <w:rPr>
+          <w:rFonts w:ascii="Verdana" w:hAnsi="Verdana"/>
+          <w:sz w:val="18"/>
+          <w:szCs w:val="18"/>
+        </w:rPr>
+      </w:pPr>
+      <w:r>
+        <w:rPr>
+          <w:rFonts w:ascii="Verdana" w:hAnsi="Verdana"/>
+          <w:sz w:val="18"/>
+          <w:szCs w:val="18"/>
+        </w:rPr>
+        <w:t>D</w:t>
+      </w:r>
+      <w:r>
+        <w:rPr>
+          <w:rFonts w:ascii="Verdana" w:hAnsi="Verdana"/>
+          <w:sz w:val="18"/>
+          <w:szCs w:val="18"/>
+        </w:rPr>
+        <w:t>emonstrate problem-solving</w:t>
+      </w:r>
+      <w:r>
+        <w:rPr>
+          <w:rFonts w:ascii="Verdana" w:hAnsi="Verdana"/>
+          <w:sz w:val="18"/>
+          <w:szCs w:val="18"/>
+        </w:rPr>
+        <w:t xml:space="preserve"> skills</w:t>
+      </w:r>
+      <w:r>
+        <w:rPr>
+          <w:rFonts w:ascii="Verdana" w:hAnsi="Verdana"/>
+          <w:sz w:val="18"/>
+          <w:szCs w:val="18"/>
+        </w:rPr>
+        <w:t xml:space="preserve">: </w:t>
+      </w:r>
+      <w:r>
+        <w:rPr>
+          <w:rFonts w:ascii="Verdana" w:hAnsi="Verdana"/>
+          <w:sz w:val="18"/>
+          <w:szCs w:val="18"/>
+        </w:rPr>
+        <w:t>what</w:t>
+      </w:r>
+      <w:r>
+        <w:rPr>
+          <w:rFonts w:ascii="Verdana" w:hAnsi="Verdana"/>
+          <w:sz w:val="18"/>
+          <w:szCs w:val="18"/>
+        </w:rPr>
+        <w:t xml:space="preserve"> problems</w:t>
+      </w:r>
+      <w:r>
+        <w:rPr>
+          <w:rFonts w:ascii="Verdana" w:hAnsi="Verdana"/>
+          <w:sz w:val="18"/>
+          <w:szCs w:val="18"/>
+        </w:rPr>
+        <w:t xml:space="preserve"> did you encounter.</w:t>
+      </w:r>
+      <w:r>
+        <w:rPr>
+          <w:rFonts w:ascii="Verdana" w:hAnsi="Verdana"/>
+          <w:sz w:val="18"/>
+          <w:szCs w:val="18"/>
+        </w:rPr>
+        <w:t xml:space="preserve"> </w:t>
+      </w:r>
+      <w:r>
+        <w:rPr>
+          <w:rFonts w:ascii="Verdana" w:hAnsi="Verdana"/>
+          <w:sz w:val="18"/>
+          <w:szCs w:val="18"/>
+        </w:rPr>
+        <w:t xml:space="preserve">How were they addressed </w:t>
+      </w:r>
+      <w:r>
+        <w:rPr>
+          <w:rFonts w:ascii="Verdana" w:hAnsi="Verdana"/>
+          <w:sz w:val="18"/>
+          <w:szCs w:val="18"/>
+        </w:rPr>
+        <w:t xml:space="preserve">or how </w:t>
+      </w:r>
+      <w:r>
+        <w:rPr>
+          <w:rFonts w:ascii="Verdana" w:hAnsi="Verdana"/>
+          <w:sz w:val="18"/>
+          <w:szCs w:val="18"/>
+        </w:rPr>
+        <w:t xml:space="preserve">was every method </w:t>
+      </w:r>
+      <w:r>
+        <w:rPr>
+          <w:rFonts w:ascii="Verdana" w:hAnsi="Verdana"/>
+          <w:sz w:val="18"/>
+          <w:szCs w:val="18"/>
+        </w:rPr>
+        <w:t xml:space="preserve">exhausted </w:t>
+      </w:r>
+      <w:r>
+        <w:rPr>
+          <w:rFonts w:ascii="Verdana" w:hAnsi="Verdana"/>
+          <w:sz w:val="18"/>
+          <w:szCs w:val="18"/>
+        </w:rPr>
+        <w:t>to arrive at the best possible solution</w:t>
+      </w:r>
+      <w:r>
+        <w:rPr>
+          <w:rFonts w:ascii="Verdana" w:hAnsi="Verdana"/>
+          <w:sz w:val="18"/>
+          <w:szCs w:val="18"/>
+        </w:rPr>
+        <w:t xml:space="preserve">? </w:t>
+      </w:r>
+      <w:r>
+        <w:rPr>
+          <w:rFonts w:ascii="Verdana" w:hAnsi="Verdana"/>
+          <w:sz w:val="18"/>
+          <w:szCs w:val="18"/>
+        </w:rPr>
+        <w:t xml:space="preserve">Use </w:t>
+      </w:r>
+      <w:r>
+        <w:rPr>
+          <w:rFonts w:ascii="Verdana" w:hAnsi="Verdana"/>
+          <w:sz w:val="18"/>
+          <w:szCs w:val="18"/>
+        </w:rPr>
+        <w:t xml:space="preserve">a few specific examples. </w:t>
+      </w:r>
+      <w:r>
+        <w:rPr>
+          <w:rFonts w:ascii="Verdana" w:hAnsi="Verdana"/>
+          <w:sz w:val="18"/>
+          <w:szCs w:val="18"/>
+        </w:rPr>
+        <w:t>P</w:t>
+      </w:r>
+      <w:r>
+        <w:rPr>
+          <w:rFonts w:ascii="Verdana" w:hAnsi="Verdana"/>
+          <w:sz w:val="18"/>
+          <w:szCs w:val="18"/>
+        </w:rPr>
+        <w:t>roblems</w:t>
+      </w:r>
+      <w:r>
+        <w:rPr>
+          <w:rFonts w:ascii="Verdana" w:hAnsi="Verdana"/>
+          <w:sz w:val="18"/>
+          <w:szCs w:val="18"/>
+        </w:rPr>
+        <w:t xml:space="preserve"> worthy of discussion</w:t>
+      </w:r>
+      <w:r>
+        <w:rPr>
+          <w:rFonts w:ascii="Verdana" w:hAnsi="Verdana"/>
+          <w:sz w:val="18"/>
+          <w:szCs w:val="18"/>
+        </w:rPr>
+        <w:t xml:space="preserve"> </w:t>
+      </w:r>
+      <w:r>
+        <w:rPr>
+          <w:rFonts w:ascii="Verdana" w:hAnsi="Verdana"/>
+          <w:sz w:val="18"/>
+          <w:szCs w:val="18"/>
+        </w:rPr>
+        <w:t xml:space="preserve">could be conceptual, technical, practical, </w:t>
+      </w:r>
+      <w:r>
+        <w:rPr>
+          <w:rFonts w:ascii="Verdana" w:hAnsi="Verdana"/>
+          <w:sz w:val="18"/>
+          <w:szCs w:val="18"/>
+        </w:rPr>
+        <w:t xml:space="preserve">even </w:t>
       </w:r>
       <w:r>
         <w:rPr>
@@ -4135,642 +5038,6 @@
           <w:szCs w:val="18"/>
         </w:rPr>
         <w:lastRenderedPageBreak/>
-        <w:t>reader</w:t>
-      </w:r>
-      <w:r>
-        <w:rPr>
-          <w:rFonts w:ascii="Verdana" w:hAnsi="Verdana"/>
-          <w:sz w:val="18"/>
-          <w:szCs w:val="18"/>
-        </w:rPr>
-        <w:t xml:space="preserve"> through the practical implementation</w:t>
-      </w:r>
-      <w:r>
-        <w:rPr>
-          <w:rFonts w:ascii="Verdana" w:hAnsi="Verdana"/>
-          <w:sz w:val="18"/>
-          <w:szCs w:val="18"/>
-        </w:rPr>
-        <w:t xml:space="preserve"> stages</w:t>
-      </w:r>
-      <w:r>
-        <w:rPr>
-          <w:rFonts w:ascii="Verdana" w:hAnsi="Verdana"/>
-          <w:sz w:val="18"/>
-          <w:szCs w:val="18"/>
-        </w:rPr>
-        <w:t xml:space="preserve"> of your project. </w:t>
-      </w:r>
-    </w:p>
-    <w:p>
-      <w:pPr>
-        <w:jc w:val="both"/>
-        <w:rPr>
-          <w:rFonts w:ascii="Verdana" w:hAnsi="Verdana"/>
-          <w:sz w:val="18"/>
-          <w:szCs w:val="18"/>
-        </w:rPr>
-      </w:pPr>
-    </w:p>
-    <w:p>
-      <w:pPr>
-        <w:jc w:val="both"/>
-        <w:rPr>
-          <w:rFonts w:ascii="Verdana" w:hAnsi="Verdana"/>
-          <w:sz w:val="18"/>
-          <w:szCs w:val="18"/>
-        </w:rPr>
-      </w:pPr>
-      <w:r>
-        <w:rPr>
-          <w:rFonts w:ascii="Verdana" w:hAnsi="Verdana"/>
-          <w:sz w:val="18"/>
-          <w:szCs w:val="18"/>
-        </w:rPr>
-        <w:t>D</w:t>
-      </w:r>
-      <w:r>
-        <w:rPr>
-          <w:rFonts w:ascii="Verdana" w:hAnsi="Verdana"/>
-          <w:sz w:val="18"/>
-          <w:szCs w:val="18"/>
-        </w:rPr>
-        <w:t>o</w:t>
-      </w:r>
-      <w:r>
-        <w:rPr>
-          <w:rFonts w:ascii="Verdana" w:hAnsi="Verdana"/>
-          <w:sz w:val="18"/>
-          <w:szCs w:val="18"/>
-        </w:rPr>
-        <w:t xml:space="preserve"> not describe every</w:t>
-      </w:r>
-      <w:r>
-        <w:rPr>
-          <w:rFonts w:ascii="Verdana" w:hAnsi="Verdana"/>
-          <w:sz w:val="18"/>
-          <w:szCs w:val="18"/>
-        </w:rPr>
-        <w:t xml:space="preserve"> detail</w:t>
-      </w:r>
-      <w:r>
-        <w:rPr>
-          <w:rFonts w:ascii="Verdana" w:hAnsi="Verdana"/>
-          <w:sz w:val="18"/>
-          <w:szCs w:val="18"/>
-        </w:rPr>
-        <w:t xml:space="preserve">. </w:t>
-      </w:r>
-      <w:r>
-        <w:rPr>
-          <w:rFonts w:ascii="Verdana" w:hAnsi="Verdana"/>
-          <w:sz w:val="18"/>
-          <w:szCs w:val="18"/>
-        </w:rPr>
-        <w:t xml:space="preserve">Instead, </w:t>
-      </w:r>
-      <w:r>
-        <w:rPr>
-          <w:rFonts w:ascii="Verdana" w:hAnsi="Verdana"/>
-          <w:sz w:val="18"/>
-          <w:szCs w:val="18"/>
-        </w:rPr>
-        <w:t>t</w:t>
-      </w:r>
-      <w:r>
-        <w:rPr>
-          <w:rFonts w:ascii="Verdana" w:hAnsi="Verdana"/>
-          <w:sz w:val="18"/>
-          <w:szCs w:val="18"/>
-        </w:rPr>
-        <w:t xml:space="preserve">ry to put together an insightful </w:t>
-      </w:r>
-      <w:r>
-        <w:rPr>
-          <w:rFonts w:ascii="Verdana" w:hAnsi="Verdana"/>
-          <w:sz w:val="18"/>
-          <w:szCs w:val="18"/>
-        </w:rPr>
-        <w:t xml:space="preserve">and focused </w:t>
-      </w:r>
-      <w:r>
-        <w:rPr>
-          <w:rFonts w:ascii="Verdana" w:hAnsi="Verdana"/>
-          <w:sz w:val="18"/>
-          <w:szCs w:val="18"/>
-        </w:rPr>
-        <w:t>discussion by</w:t>
-      </w:r>
-      <w:r>
-        <w:rPr>
-          <w:rFonts w:ascii="Verdana" w:hAnsi="Verdana"/>
-          <w:sz w:val="18"/>
-          <w:szCs w:val="18"/>
-        </w:rPr>
-        <w:t xml:space="preserve"> </w:t>
-      </w:r>
-      <w:r>
-        <w:rPr>
-          <w:rFonts w:ascii="Verdana" w:hAnsi="Verdana"/>
-          <w:sz w:val="18"/>
-          <w:szCs w:val="18"/>
-        </w:rPr>
-        <w:t xml:space="preserve">selecting </w:t>
-      </w:r>
-      <w:r>
-        <w:rPr>
-          <w:rFonts w:ascii="Verdana" w:hAnsi="Verdana"/>
-          <w:sz w:val="18"/>
-          <w:szCs w:val="18"/>
-        </w:rPr>
-        <w:t>the</w:t>
-      </w:r>
-      <w:r>
-        <w:rPr>
-          <w:rFonts w:ascii="Verdana" w:hAnsi="Verdana"/>
-          <w:sz w:val="18"/>
-          <w:szCs w:val="18"/>
-        </w:rPr>
-        <w:t xml:space="preserve"> project-critical topics</w:t>
-      </w:r>
-      <w:r>
-        <w:rPr>
-          <w:rFonts w:ascii="Verdana" w:hAnsi="Verdana"/>
-          <w:sz w:val="18"/>
-          <w:szCs w:val="18"/>
-        </w:rPr>
-        <w:t xml:space="preserve"> or stages</w:t>
-      </w:r>
-      <w:r>
-        <w:rPr>
-          <w:rFonts w:ascii="Verdana" w:hAnsi="Verdana"/>
-          <w:sz w:val="18"/>
-          <w:szCs w:val="18"/>
-        </w:rPr>
-        <w:t xml:space="preserve">. </w:t>
-      </w:r>
-      <w:r>
-        <w:rPr>
-          <w:rFonts w:ascii="Verdana" w:hAnsi="Verdana"/>
-          <w:sz w:val="18"/>
-          <w:szCs w:val="18"/>
-        </w:rPr>
-        <w:t xml:space="preserve">Tell the reader what these are and why they were </w:t>
-      </w:r>
-      <w:r>
-        <w:rPr>
-          <w:rFonts w:ascii="Verdana" w:hAnsi="Verdana"/>
-          <w:sz w:val="18"/>
-          <w:szCs w:val="18"/>
-        </w:rPr>
-        <w:t xml:space="preserve">so </w:t>
-      </w:r>
-      <w:r>
-        <w:rPr>
-          <w:rFonts w:ascii="Verdana" w:hAnsi="Verdana"/>
-          <w:sz w:val="18"/>
-          <w:szCs w:val="18"/>
-        </w:rPr>
-        <w:t>critical.</w:t>
-      </w:r>
-      <w:r>
-        <w:rPr>
-          <w:rFonts w:ascii="Verdana" w:hAnsi="Verdana"/>
-          <w:sz w:val="18"/>
-          <w:szCs w:val="18"/>
-        </w:rPr>
-        <w:t xml:space="preserve"> Then lead the reader through. </w:t>
-      </w:r>
-      <w:r>
-        <w:rPr>
-          <w:rFonts w:ascii="Verdana" w:hAnsi="Verdana"/>
-          <w:sz w:val="18"/>
-          <w:szCs w:val="18"/>
-        </w:rPr>
-        <w:t>Make it clear</w:t>
-      </w:r>
-      <w:r>
-        <w:rPr>
-          <w:rFonts w:ascii="Verdana" w:hAnsi="Verdana"/>
-          <w:sz w:val="18"/>
-          <w:szCs w:val="18"/>
-        </w:rPr>
-        <w:t xml:space="preserve"> to your reader when one topic / stage is done and the next one starts</w:t>
-      </w:r>
-      <w:r>
-        <w:rPr>
-          <w:rFonts w:ascii="Verdana" w:hAnsi="Verdana"/>
-          <w:sz w:val="18"/>
-          <w:szCs w:val="18"/>
-        </w:rPr>
-        <w:t xml:space="preserve"> so they don’t get lost.</w:t>
-      </w:r>
-    </w:p>
-    <w:p>
-      <w:pPr>
-        <w:jc w:val="both"/>
-        <w:rPr>
-          <w:rFonts w:ascii="Verdana" w:hAnsi="Verdana"/>
-          <w:sz w:val="18"/>
-          <w:szCs w:val="18"/>
-        </w:rPr>
-      </w:pPr>
-    </w:p>
-    <w:p>
-      <w:pPr>
-        <w:jc w:val="both"/>
-        <w:rPr>
-          <w:rFonts w:ascii="Verdana" w:hAnsi="Verdana"/>
-          <w:sz w:val="18"/>
-          <w:szCs w:val="18"/>
-        </w:rPr>
-      </w:pPr>
-      <w:r>
-        <w:rPr>
-          <w:rFonts w:ascii="Verdana" w:hAnsi="Verdana"/>
-          <w:sz w:val="18"/>
-          <w:szCs w:val="18"/>
-        </w:rPr>
-        <w:t>D</w:t>
-      </w:r>
-      <w:r>
-        <w:rPr>
-          <w:rFonts w:ascii="Verdana" w:hAnsi="Verdana"/>
-          <w:sz w:val="18"/>
-          <w:szCs w:val="18"/>
-        </w:rPr>
-        <w:t>emonstrate project management</w:t>
-      </w:r>
-      <w:r>
-        <w:rPr>
-          <w:rFonts w:ascii="Verdana" w:hAnsi="Verdana"/>
-          <w:sz w:val="18"/>
-          <w:szCs w:val="18"/>
-        </w:rPr>
-        <w:t xml:space="preserve"> skills,</w:t>
-      </w:r>
-      <w:r>
-        <w:rPr>
-          <w:rFonts w:ascii="Verdana" w:hAnsi="Verdana"/>
-          <w:sz w:val="18"/>
-          <w:szCs w:val="18"/>
-        </w:rPr>
-        <w:t xml:space="preserve"> </w:t>
-      </w:r>
-      <w:r>
-        <w:rPr>
-          <w:rFonts w:ascii="Verdana" w:hAnsi="Verdana"/>
-          <w:sz w:val="18"/>
-          <w:szCs w:val="18"/>
-        </w:rPr>
-        <w:t>for example</w:t>
-      </w:r>
-      <w:r>
-        <w:rPr>
-          <w:rFonts w:ascii="Verdana" w:hAnsi="Verdana"/>
-          <w:sz w:val="18"/>
-          <w:szCs w:val="18"/>
-        </w:rPr>
-        <w:t>:</w:t>
-      </w:r>
-      <w:r>
-        <w:rPr>
-          <w:rFonts w:ascii="Verdana" w:hAnsi="Verdana"/>
-          <w:sz w:val="18"/>
-          <w:szCs w:val="18"/>
-        </w:rPr>
-        <w:t xml:space="preserve"> i</w:t>
-      </w:r>
-      <w:r>
-        <w:rPr>
-          <w:rFonts w:ascii="Verdana" w:hAnsi="Verdana"/>
-          <w:sz w:val="18"/>
-          <w:szCs w:val="18"/>
-        </w:rPr>
-        <w:t>terative development is often key when it comes to practice.</w:t>
-      </w:r>
-      <w:r>
-        <w:rPr>
-          <w:rFonts w:ascii="Verdana" w:hAnsi="Verdana"/>
-          <w:sz w:val="18"/>
-          <w:szCs w:val="18"/>
-        </w:rPr>
-        <w:t xml:space="preserve"> How was</w:t>
-      </w:r>
-      <w:r>
-        <w:rPr>
-          <w:rFonts w:ascii="Verdana" w:hAnsi="Verdana"/>
-          <w:sz w:val="18"/>
-          <w:szCs w:val="18"/>
-        </w:rPr>
-        <w:t xml:space="preserve"> this considered </w:t>
-      </w:r>
-      <w:r>
-        <w:rPr>
-          <w:rFonts w:ascii="Verdana" w:hAnsi="Verdana"/>
-          <w:sz w:val="18"/>
-          <w:szCs w:val="18"/>
-        </w:rPr>
-        <w:t>in the</w:t>
-      </w:r>
-      <w:r>
-        <w:rPr>
-          <w:rFonts w:ascii="Verdana" w:hAnsi="Verdana"/>
-          <w:sz w:val="18"/>
-          <w:szCs w:val="18"/>
-        </w:rPr>
-        <w:t xml:space="preserve"> plann</w:t>
-      </w:r>
-      <w:r>
-        <w:rPr>
-          <w:rFonts w:ascii="Verdana" w:hAnsi="Verdana"/>
-          <w:sz w:val="18"/>
-          <w:szCs w:val="18"/>
-        </w:rPr>
-        <w:t>ing</w:t>
-      </w:r>
-      <w:r>
-        <w:rPr>
-          <w:rFonts w:ascii="Verdana" w:hAnsi="Verdana"/>
-          <w:sz w:val="18"/>
-          <w:szCs w:val="18"/>
-        </w:rPr>
-        <w:t xml:space="preserve"> </w:t>
-      </w:r>
-      <w:r>
-        <w:rPr>
-          <w:rFonts w:ascii="Verdana" w:hAnsi="Verdana"/>
-          <w:sz w:val="18"/>
-          <w:szCs w:val="18"/>
-        </w:rPr>
-        <w:t>of</w:t>
-      </w:r>
-      <w:r>
-        <w:rPr>
-          <w:rFonts w:ascii="Verdana" w:hAnsi="Verdana"/>
-          <w:sz w:val="18"/>
-          <w:szCs w:val="18"/>
-        </w:rPr>
-        <w:t xml:space="preserve"> the practice </w:t>
-      </w:r>
-      <w:r>
-        <w:rPr>
-          <w:rFonts w:ascii="Verdana" w:hAnsi="Verdana"/>
-          <w:sz w:val="18"/>
-          <w:szCs w:val="18"/>
-        </w:rPr>
-        <w:t>stages</w:t>
-      </w:r>
-      <w:r>
-        <w:rPr>
-          <w:rFonts w:ascii="Verdana" w:hAnsi="Verdana"/>
-          <w:sz w:val="18"/>
-          <w:szCs w:val="18"/>
-        </w:rPr>
-        <w:t>?</w:t>
-      </w:r>
-      <w:r>
-        <w:rPr>
-          <w:rFonts w:ascii="Verdana" w:hAnsi="Verdana"/>
-          <w:sz w:val="18"/>
-          <w:szCs w:val="18"/>
-        </w:rPr>
-        <w:t xml:space="preserve"> </w:t>
-      </w:r>
-      <w:r>
-        <w:rPr>
-          <w:rFonts w:ascii="Verdana" w:hAnsi="Verdana"/>
-          <w:sz w:val="18"/>
-          <w:szCs w:val="18"/>
-        </w:rPr>
-        <w:t xml:space="preserve">How did the project deal with unforeseen </w:t>
-      </w:r>
-      <w:r>
-        <w:rPr>
-          <w:rFonts w:ascii="Verdana" w:hAnsi="Verdana"/>
-          <w:sz w:val="18"/>
-          <w:szCs w:val="18"/>
-        </w:rPr>
-        <w:t>user/ peer/ tutor feedback</w:t>
-      </w:r>
-      <w:r>
-        <w:rPr>
-          <w:rFonts w:ascii="Verdana" w:hAnsi="Verdana"/>
-          <w:sz w:val="18"/>
-          <w:szCs w:val="18"/>
-        </w:rPr>
-        <w:t>?</w:t>
-      </w:r>
-    </w:p>
-    <w:p>
-      <w:pPr>
-        <w:jc w:val="both"/>
-        <w:rPr>
-          <w:rFonts w:ascii="Verdana" w:hAnsi="Verdana"/>
-          <w:sz w:val="18"/>
-          <w:szCs w:val="18"/>
-        </w:rPr>
-      </w:pPr>
-    </w:p>
-    <w:p>
-      <w:pPr>
-        <w:jc w:val="both"/>
-        <w:rPr>
-          <w:rFonts w:ascii="Verdana" w:hAnsi="Verdana"/>
-          <w:sz w:val="18"/>
-          <w:szCs w:val="18"/>
-        </w:rPr>
-      </w:pPr>
-      <w:r>
-        <w:rPr>
-          <w:rFonts w:ascii="Verdana" w:hAnsi="Verdana"/>
-          <w:sz w:val="18"/>
-          <w:szCs w:val="18"/>
-        </w:rPr>
-        <w:t>D</w:t>
-      </w:r>
-      <w:r>
-        <w:rPr>
-          <w:rFonts w:ascii="Verdana" w:hAnsi="Verdana"/>
-          <w:sz w:val="18"/>
-          <w:szCs w:val="18"/>
-        </w:rPr>
-        <w:t>emonstrate problem-solving</w:t>
-      </w:r>
-      <w:r>
-        <w:rPr>
-          <w:rFonts w:ascii="Verdana" w:hAnsi="Verdana"/>
-          <w:sz w:val="18"/>
-          <w:szCs w:val="18"/>
-        </w:rPr>
-        <w:t xml:space="preserve"> skills</w:t>
-      </w:r>
-      <w:r>
-        <w:rPr>
-          <w:rFonts w:ascii="Verdana" w:hAnsi="Verdana"/>
-          <w:sz w:val="18"/>
-          <w:szCs w:val="18"/>
-        </w:rPr>
-        <w:t xml:space="preserve">: </w:t>
-      </w:r>
-      <w:r>
-        <w:rPr>
-          <w:rFonts w:ascii="Verdana" w:hAnsi="Verdana"/>
-          <w:sz w:val="18"/>
-          <w:szCs w:val="18"/>
-        </w:rPr>
-        <w:t>what</w:t>
-      </w:r>
-      <w:r>
-        <w:rPr>
-          <w:rFonts w:ascii="Verdana" w:hAnsi="Verdana"/>
-          <w:sz w:val="18"/>
-          <w:szCs w:val="18"/>
-        </w:rPr>
-        <w:t xml:space="preserve"> problems</w:t>
-      </w:r>
-      <w:r>
-        <w:rPr>
-          <w:rFonts w:ascii="Verdana" w:hAnsi="Verdana"/>
-          <w:sz w:val="18"/>
-          <w:szCs w:val="18"/>
-        </w:rPr>
-        <w:t xml:space="preserve"> did you encounter.</w:t>
-      </w:r>
-      <w:r>
-        <w:rPr>
-          <w:rFonts w:ascii="Verdana" w:hAnsi="Verdana"/>
-          <w:sz w:val="18"/>
-          <w:szCs w:val="18"/>
-        </w:rPr>
-        <w:t xml:space="preserve"> </w:t>
-      </w:r>
-      <w:r>
-        <w:rPr>
-          <w:rFonts w:ascii="Verdana" w:hAnsi="Verdana"/>
-          <w:sz w:val="18"/>
-          <w:szCs w:val="18"/>
-        </w:rPr>
-        <w:t xml:space="preserve">How were they addressed </w:t>
-      </w:r>
-      <w:r>
-        <w:rPr>
-          <w:rFonts w:ascii="Verdana" w:hAnsi="Verdana"/>
-          <w:sz w:val="18"/>
-          <w:szCs w:val="18"/>
-        </w:rPr>
-        <w:t xml:space="preserve">or how </w:t>
-      </w:r>
-      <w:r>
-        <w:rPr>
-          <w:rFonts w:ascii="Verdana" w:hAnsi="Verdana"/>
-          <w:sz w:val="18"/>
-          <w:szCs w:val="18"/>
-        </w:rPr>
-        <w:t xml:space="preserve">was </w:t>
-      </w:r>
-      <w:r>
-        <w:rPr>
-          <w:rFonts w:ascii="Verdana" w:hAnsi="Verdana"/>
-          <w:sz w:val="18"/>
-          <w:szCs w:val="18"/>
-        </w:rPr>
-        <w:t xml:space="preserve">every method </w:t>
-      </w:r>
-      <w:r>
-        <w:rPr>
-          <w:rFonts w:ascii="Verdana" w:hAnsi="Verdana"/>
-          <w:sz w:val="18"/>
-          <w:szCs w:val="18"/>
-        </w:rPr>
-        <w:t xml:space="preserve">exhausted </w:t>
-      </w:r>
-      <w:r>
-        <w:rPr>
-          <w:rFonts w:ascii="Verdana" w:hAnsi="Verdana"/>
-          <w:sz w:val="18"/>
-          <w:szCs w:val="18"/>
-        </w:rPr>
-        <w:t>to arrive at the best possible solution</w:t>
-      </w:r>
-      <w:r>
-        <w:rPr>
-          <w:rFonts w:ascii="Verdana" w:hAnsi="Verdana"/>
-          <w:sz w:val="18"/>
-          <w:szCs w:val="18"/>
-        </w:rPr>
-        <w:t xml:space="preserve">? </w:t>
-      </w:r>
-      <w:r>
-        <w:rPr>
-          <w:rFonts w:ascii="Verdana" w:hAnsi="Verdana"/>
-          <w:sz w:val="18"/>
-          <w:szCs w:val="18"/>
-        </w:rPr>
-        <w:t xml:space="preserve">Use </w:t>
-      </w:r>
-      <w:r>
-        <w:rPr>
-          <w:rFonts w:ascii="Verdana" w:hAnsi="Verdana"/>
-          <w:sz w:val="18"/>
-          <w:szCs w:val="18"/>
-        </w:rPr>
-        <w:t xml:space="preserve">a few specific examples. </w:t>
-      </w:r>
-      <w:r>
-        <w:rPr>
-          <w:rFonts w:ascii="Verdana" w:hAnsi="Verdana"/>
-          <w:sz w:val="18"/>
-          <w:szCs w:val="18"/>
-        </w:rPr>
-        <w:t>P</w:t>
-      </w:r>
-      <w:r>
-        <w:rPr>
-          <w:rFonts w:ascii="Verdana" w:hAnsi="Verdana"/>
-          <w:sz w:val="18"/>
-          <w:szCs w:val="18"/>
-        </w:rPr>
-        <w:t>roblems</w:t>
-      </w:r>
-      <w:r>
-        <w:rPr>
-          <w:rFonts w:ascii="Verdana" w:hAnsi="Verdana"/>
-          <w:sz w:val="18"/>
-          <w:szCs w:val="18"/>
-        </w:rPr>
-        <w:t xml:space="preserve"> worthy of discussion</w:t>
-      </w:r>
-      <w:r>
-        <w:rPr>
-          <w:rFonts w:ascii="Verdana" w:hAnsi="Verdana"/>
-          <w:sz w:val="18"/>
-          <w:szCs w:val="18"/>
-        </w:rPr>
-        <w:t xml:space="preserve"> </w:t>
-      </w:r>
-      <w:r>
-        <w:rPr>
-          <w:rFonts w:ascii="Verdana" w:hAnsi="Verdana"/>
-          <w:sz w:val="18"/>
-          <w:szCs w:val="18"/>
-        </w:rPr>
-        <w:t xml:space="preserve">could be conceptual, technical, practical, </w:t>
-      </w:r>
-      <w:r>
-        <w:rPr>
-          <w:rFonts w:ascii="Verdana" w:hAnsi="Verdana"/>
-          <w:sz w:val="18"/>
-          <w:szCs w:val="18"/>
-        </w:rPr>
-        <w:t xml:space="preserve">even </w:t>
-      </w:r>
-      <w:r>
-        <w:rPr>
-          <w:rFonts w:ascii="Verdana" w:hAnsi="Verdana"/>
-          <w:sz w:val="18"/>
-          <w:szCs w:val="18"/>
-        </w:rPr>
         <w:t xml:space="preserve">legal (think copyright) or ethical (think user studies). </w:t>
       </w:r>
     </w:p>
@@ -6031,7 +6298,7 @@
                         <a:effectLst/>
                         <a:extLst>
                           <a:ext uri="{C572A759-6A51-4108-AA02-DFA0A04FC94B}">
-                            <ma14:wrappingTextBoxFlag xmlns:ma14="http://schemas.microsoft.com/office/mac/drawingml/2011/main" xmlns:w="http://schemas.openxmlformats.org/wordprocessingml/2006/main" xmlns:w10="urn:schemas-microsoft-com:office:word" xmlns:v="urn:schemas-microsoft-com:vml" xmlns:o="urn:schemas-microsoft-com:office:office" xmlns:mv="urn:schemas-microsoft-com:mac:vml" xmlns:mo="http://schemas.microsoft.com/office/mac/office/2008/main" xmlns=""/>
+                            <ma14:wrappingTextBoxFlag xmlns="" xmlns:mo="http://schemas.microsoft.com/office/mac/office/2008/main" xmlns:mv="urn:schemas-microsoft-com:mac:vml" xmlns:o="urn:schemas-microsoft-com:office:office" xmlns:v="urn:schemas-microsoft-com:vml" xmlns:w10="urn:schemas-microsoft-com:office:word" xmlns:w="http://schemas.openxmlformats.org/wordprocessingml/2006/main" xmlns:ma14="http://schemas.microsoft.com/office/mac/drawingml/2011/main"/>
                           </a:ext>
                         </a:extLst>
                       </wps:spPr>
@@ -6078,7 +6345,7 @@
                                           </pic:cNvPicPr>
                                         </pic:nvPicPr>
                                         <pic:blipFill>
-                                          <a:blip r:embed="rId26">
+                                          <a:blip r:embed="rId16">
                                             <a:extLst>
                                               <a:ext uri="{28A0092B-C50C-407E-A947-70E740481C1C}">
                                                 <a14:useLocalDpi xmlns:a14="http://schemas.microsoft.com/office/drawing/2010/main" val="0"/>
@@ -6129,7 +6396,7 @@
           </mc:Choice>
           <mc:Fallback>
             <w:pict>
-              <v:shape w14:anchorId="2915F202" id="Text Box 1" o:spid="_x0000_s1027" type="#_x0000_t202" style="position:absolute;margin-left:-.2pt;margin-top:3.5pt;width:230pt;height:78.25pt;z-index:251661312;visibility:visible;mso-wrap-style:square;mso-width-percent:0;mso-wrap-distance-left:9pt;mso-wrap-distance-top:0;mso-wrap-distance-right:9pt;mso-wrap-distance-bottom:0;mso-position-horizontal:absolute;mso-position-horizontal-relative:text;mso-position-vertical:absolute;mso-position-vertical-relative:text;mso-width-percent:0;mso-width-relative:margin;v-text-anchor:top" o:gfxdata="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" filled="f" strokecolor="black [3213]" strokeweight=".5pt">
+              <v:shape w14:anchorId="2915F202" id="Text Box 1" o:spid="_x0000_s1027" type="#_x0000_t202" style="position:absolute;margin-left:-.2pt;margin-top:3.5pt;width:230pt;height:78.25pt;z-index:251661312;visibility:visible;mso-wrap-style:square;mso-width-percent:0;mso-wrap-distance-left:9pt;mso-wrap-distance-top:0;mso-wrap-distance-right:9pt;mso-wrap-distance-bottom:0;mso-position-horizontal:absolute;mso-position-horizontal-relative:text;mso-position-vertical:absolute;mso-position-vertical-relative:text;mso-width-percent:0;mso-width-relative:margin;v-text-anchor:top" o:gfxdata="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" filled="f" strokecolor="black [3213]" strokeweight=".5pt">
                 <v:textbox style="mso-fit-shape-to-text:t">
                   <w:txbxContent>
                     <w:p>
@@ -6159,7 +6426,7 @@
                                     </pic:cNvPicPr>
                                   </pic:nvPicPr>
                                   <pic:blipFill>
-                                    <a:blip r:embed="rId27">
+                                    <a:blip r:embed="rId16">
                                       <a:extLst>
                                         <a:ext uri="{28A0092B-C50C-407E-A947-70E740481C1C}">
                                           <a14:useLocalDpi xmlns:a14="http://schemas.microsoft.com/office/drawing/2010/main" val="0"/>
@@ -6705,25 +6972,7 @@
           <w:sz w:val="18"/>
           <w:szCs w:val="18"/>
         </w:rPr>
-        <w:t>(</w:t>
-      </w:r>
-      <w:proofErr w:type="gramStart"/>
-      <w:r>
-        <w:rPr>
-          <w:rFonts w:ascii="Verdana" w:eastAsia="Times New Roman" w:hAnsi="Verdana" w:cs="Times New Roman"/>
-          <w:sz w:val="18"/>
-          <w:szCs w:val="18"/>
-        </w:rPr>
-        <w:t>you</w:t>
-      </w:r>
-      <w:proofErr w:type="gramEnd"/>
-      <w:r>
-        <w:rPr>
-          <w:rFonts w:ascii="Verdana" w:eastAsia="Times New Roman" w:hAnsi="Verdana" w:cs="Times New Roman"/>
-          <w:sz w:val="18"/>
-          <w:szCs w:val="18"/>
-        </w:rPr>
-        <w:t xml:space="preserve"> </w:t>
+        <w:t xml:space="preserve">(you </w:t>
       </w:r>
       <w:r>
         <w:rPr>
@@ -7711,25 +7960,7 @@
           <w:sz w:val="18"/>
           <w:szCs w:val="18"/>
         </w:rPr>
-        <w:t xml:space="preserve"> A conference? An academic journal? An </w:t>
-      </w:r>
-      <w:proofErr w:type="spellStart"/>
-      <w:r>
-        <w:rPr>
-          <w:rFonts w:ascii="Verdana" w:hAnsi="Verdana"/>
-          <w:sz w:val="18"/>
-          <w:szCs w:val="18"/>
-        </w:rPr>
-        <w:t>audiovisual</w:t>
-      </w:r>
-      <w:proofErr w:type="spellEnd"/>
-      <w:r>
-        <w:rPr>
-          <w:rFonts w:ascii="Verdana" w:hAnsi="Verdana"/>
-          <w:sz w:val="18"/>
-          <w:szCs w:val="18"/>
-        </w:rPr>
-        <w:t xml:space="preserve"> festival? A </w:t>
+        <w:t xml:space="preserve"> A conference? An academic journal? An audiovisual festival? A </w:t>
       </w:r>
       <w:r>
         <w:rPr>
@@ -7988,7 +8219,6 @@
           <w:sz w:val="18"/>
           <w:szCs w:val="18"/>
         </w:rPr>
-        <w:lastRenderedPageBreak/>
         <w:t>8</w:t>
       </w:r>
       <w:r>
@@ -8429,7 +8659,7 @@
           <w:sz w:val="18"/>
           <w:szCs w:val="18"/>
         </w:rPr>
-        <w:t xml:space="preserve"> you have read </w:t>
+        <w:t xml:space="preserve"> you have read around this topic</w:t>
       </w:r>
       <w:r>
         <w:rPr>
@@ -8438,7 +8668,7 @@
           <w:sz w:val="18"/>
           <w:szCs w:val="18"/>
         </w:rPr>
-        <w:t>around this topic</w:t>
+        <w:t>;</w:t>
       </w:r>
       <w:r>
         <w:rPr>
@@ -8447,7 +8677,7 @@
           <w:sz w:val="18"/>
           <w:szCs w:val="18"/>
         </w:rPr>
-        <w:t>;</w:t>
+        <w:t xml:space="preserve"> in alphabetical order</w:t>
       </w:r>
       <w:r>
         <w:rPr>
@@ -8456,7 +8686,7 @@
           <w:sz w:val="18"/>
           <w:szCs w:val="18"/>
         </w:rPr>
-        <w:t xml:space="preserve"> in alphabetical order</w:t>
+        <w:t>)</w:t>
       </w:r>
       <w:r>
         <w:rPr>
@@ -8465,15 +8695,6 @@
           <w:sz w:val="18"/>
           <w:szCs w:val="18"/>
         </w:rPr>
-        <w:t>)</w:t>
-      </w:r>
-      <w:r>
-        <w:rPr>
-          <w:rFonts w:ascii="Verdana" w:hAnsi="Verdana"/>
-          <w:noProof/>
-          <w:sz w:val="18"/>
-          <w:szCs w:val="18"/>
-        </w:rPr>
         <w:br/>
       </w:r>
       <w:r>
@@ -8598,7 +8819,7 @@
         </w:rPr>
         <w:t xml:space="preserve">[Online] Available from </w:t>
       </w:r>
-      <w:hyperlink r:id="rId28" w:history="1">
+      <w:hyperlink r:id="rId17" w:history="1">
         <w:r>
           <w:rPr>
             <w:rStyle w:val="Hyperlink"/>
@@ -9764,7 +9985,7 @@
 </file>
 
 <file path=word/endnotes.xml><?xml version="1.0" encoding="utf-8"?>
-<w:endnotes xmlns:wpc="http://schemas.microsoft.com/office/word/2010/wordprocessingCanvas" xmlns:cx="http://schemas.microsoft.com/office/drawing/2014/chartex" xmlns:cx1="http://schemas.microsoft.com/office/drawing/2015/9/8/chartex" xmlns:cx2="http://schemas.microsoft.com/office/drawing/2015/10/21/chartex" xmlns:cx3="http://schemas.microsoft.com/office/drawing/2016/5/9/chartex" xmlns:cx4="http://schemas.microsoft.com/office/drawing/2016/5/10/chartex" xmlns:cx5="http://schemas.microsoft.com/office/drawing/2016/5/11/chartex" xmlns:cx6="http://schemas.microsoft.com/office/drawing/2016/5/12/chartex" xmlns:cx7="http://schemas.microsoft.com/office/drawing/2016/5/13/chartex" xmlns:cx8="http://schemas.microsoft.com/office/drawing/2016/5/14/chartex" xmlns:mc="http://schemas.openxmlformats.org/markup-compatibility/2006" xmlns:aink="http://schemas.microsoft.com/office/drawing/2016/ink" xmlns:am3d="http://schemas.microsoft.com/office/drawing/2017/model3d" xmlns:o="urn:schemas-microsoft-com:office:office" xmlns:oel="http://schemas.microsoft.com/office/2019/extlst" xmlns:r="http://schemas.openxmlformats.org/officeDocument/2006/relationships" xmlns:m="http://schemas.openxmlformats.org/officeDocument/2006/math" xmlns:v="urn:schemas-microsoft-com:vml" xmlns:wp14="http://schemas.microsoft.com/office/word/2010/wordprocessingDrawing" xmlns:wp="http://schemas.openxmlformats.org/drawingml/2006/wordprocessingDrawing" xmlns:w10="urn:schemas-microsoft-com:office:word" xmlns:w="http://schemas.openxmlformats.org/wordprocessingml/2006/main" xmlns:w14="http://schemas.microsoft.com/office/word/2010/wordml" xmlns:w15="http://schemas.microsoft.com/office/word/2012/wordml" xmlns:w16cex="http://schemas.microsoft.com/office/word/2018/wordml/cex" xmlns:w16cid="http://schemas.microsoft.com/office/word/2016/wordml/cid" xmlns:w16="http://schemas.microsoft.com/office/word/2018/wordml" xmlns:w16du="http://schemas.microsoft.com/office/word/2023/wordml/word16du" xmlns:w16sdtdh="http://schemas.microsoft.com/office/word/2020/wordml/sdtdatahash" xmlns:w16se="http://schemas.microsoft.com/office/word/2015/wordml/symex" xmlns:wpg="http://schemas.microsoft.com/office/word/2010/wordprocessingGroup" xmlns:wpi="http://schemas.microsoft.com/office/word/2010/wordprocessingInk" xmlns:wne="http://schemas.microsoft.com/office/word/2006/wordml" xmlns:wps="http://schemas.microsoft.com/office/word/2010/wordprocessingShape" mc:Ignorable="w14 w15 w16se w16cid w16 w16cex w16sdtdh wp14">
+<w:endnotes xmlns:wpc="http://schemas.microsoft.com/office/word/2010/wordprocessingCanvas" xmlns:cx="http://schemas.microsoft.com/office/drawing/2014/chartex" xmlns:cx1="http://schemas.microsoft.com/office/drawing/2015/9/8/chartex" xmlns:cx2="http://schemas.microsoft.com/office/drawing/2015/10/21/chartex" xmlns:cx3="http://schemas.microsoft.com/office/drawing/2016/5/9/chartex" xmlns:cx4="http://schemas.microsoft.com/office/drawing/2016/5/10/chartex" xmlns:cx5="http://schemas.microsoft.com/office/drawing/2016/5/11/chartex" xmlns:cx6="http://schemas.microsoft.com/office/drawing/2016/5/12/chartex" xmlns:cx7="http://schemas.microsoft.com/office/drawing/2016/5/13/chartex" xmlns:cx8="http://schemas.microsoft.com/office/drawing/2016/5/14/chartex" xmlns:mc="http://schemas.openxmlformats.org/markup-compatibility/2006" xmlns:aink="http://schemas.microsoft.com/office/drawing/2016/ink" xmlns:am3d="http://schemas.microsoft.com/office/drawing/2017/model3d" xmlns:o="urn:schemas-microsoft-com:office:office" xmlns:oel="http://schemas.microsoft.com/office/2019/extlst" xmlns:r="http://schemas.openxmlformats.org/officeDocument/2006/relationships" xmlns:m="http://schemas.openxmlformats.org/officeDocument/2006/math" xmlns:v="urn:schemas-microsoft-com:vml" xmlns:wp14="http://schemas.microsoft.com/office/word/2010/wordprocessingDrawing" xmlns:wp="http://schemas.openxmlformats.org/drawingml/2006/wordprocessingDrawing" xmlns:w10="urn:schemas-microsoft-com:office:word" xmlns:w="http://schemas.openxmlformats.org/wordprocessingml/2006/main" xmlns:w14="http://schemas.microsoft.com/office/word/2010/wordml" xmlns:w15="http://schemas.microsoft.com/office/word/2012/wordml" xmlns:w16cex="http://schemas.microsoft.com/office/word/2018/wordml/cex" xmlns:w16cid="http://schemas.microsoft.com/office/word/2016/wordml/cid" xmlns:w16="http://schemas.microsoft.com/office/word/2018/wordml" xmlns:w16sdtdh="http://schemas.microsoft.com/office/word/2020/wordml/sdtdatahash" xmlns:w16se="http://schemas.microsoft.com/office/word/2015/wordml/symex" xmlns:wpg="http://schemas.microsoft.com/office/word/2010/wordprocessingGroup" xmlns:wpi="http://schemas.microsoft.com/office/word/2010/wordprocessingInk" xmlns:wne="http://schemas.microsoft.com/office/word/2006/wordml" xmlns:wps="http://schemas.microsoft.com/office/word/2010/wordprocessingShape" mc:Ignorable="w14 w15 w16se w16cid w16 w16cex w16sdtdh wp14">
   <w:endnote w:type="separator" w:id="-1">
     <w:p>
       <w:r>
@@ -9783,7 +10004,7 @@
 </file>
 
 <file path=word/footer1.xml><?xml version="1.0" encoding="utf-8"?>
-<w:ftr xmlns:wpc="http://schemas.microsoft.com/office/word/2010/wordprocessingCanvas" xmlns:cx="http://schemas.microsoft.com/office/drawing/2014/chartex" xmlns:cx1="http://schemas.microsoft.com/office/drawing/2015/9/8/chartex" xmlns:cx2="http://schemas.microsoft.com/office/drawing/2015/10/21/chartex" xmlns:cx3="http://schemas.microsoft.com/office/drawing/2016/5/9/chartex" xmlns:cx4="http://schemas.microsoft.com/office/drawing/2016/5/10/chartex" xmlns:cx5="http://schemas.microsoft.com/office/drawing/2016/5/11/chartex" xmlns:cx6="http://schemas.microsoft.com/office/drawing/2016/5/12/chartex" xmlns:cx7="http://schemas.microsoft.com/office/drawing/2016/5/13/chartex" xmlns:cx8="http://schemas.microsoft.com/office/drawing/2016/5/14/chartex" xmlns:mc="http://schemas.openxmlformats.org/markup-compatibility/2006" xmlns:aink="http://schemas.microsoft.com/office/drawing/2016/ink" xmlns:am3d="http://schemas.microsoft.com/office/drawing/2017/model3d" xmlns:o="urn:schemas-microsoft-com:office:office" xmlns:oel="http://schemas.microsoft.com/office/2019/extlst" xmlns:r="http://schemas.openxmlformats.org/officeDocument/2006/relationships" xmlns:m="http://schemas.openxmlformats.org/officeDocument/2006/math" xmlns:v="urn:schemas-microsoft-com:vml" xmlns:wp14="http://schemas.microsoft.com/office/word/2010/wordprocessingDrawing" xmlns:wp="http://schemas.openxmlformats.org/drawingml/2006/wordprocessingDrawing" xmlns:w10="urn:schemas-microsoft-com:office:word" xmlns:w="http://schemas.openxmlformats.org/wordprocessingml/2006/main" xmlns:w14="http://schemas.microsoft.com/office/word/2010/wordml" xmlns:w15="http://schemas.microsoft.com/office/word/2012/wordml" xmlns:w16cex="http://schemas.microsoft.com/office/word/2018/wordml/cex" xmlns:w16cid="http://schemas.microsoft.com/office/word/2016/wordml/cid" xmlns:w16="http://schemas.microsoft.com/office/word/2018/wordml" xmlns:w16du="http://schemas.microsoft.com/office/word/2023/wordml/word16du" xmlns:w16sdtdh="http://schemas.microsoft.com/office/word/2020/wordml/sdtdatahash" xmlns:w16se="http://schemas.microsoft.com/office/word/2015/wordml/symex" xmlns:wpg="http://schemas.microsoft.com/office/word/2010/wordprocessingGroup" xmlns:wpi="http://schemas.microsoft.com/office/word/2010/wordprocessingInk" xmlns:wne="http://schemas.microsoft.com/office/word/2006/wordml" xmlns:wps="http://schemas.microsoft.com/office/word/2010/wordprocessingShape" mc:Ignorable="w14 w15 w16se w16cid w16 w16cex w16sdtdh wp14">
+<w:ftr xmlns:wpc="http://schemas.microsoft.com/office/word/2010/wordprocessingCanvas" xmlns:cx="http://schemas.microsoft.com/office/drawing/2014/chartex" xmlns:cx1="http://schemas.microsoft.com/office/drawing/2015/9/8/chartex" xmlns:cx2="http://schemas.microsoft.com/office/drawing/2015/10/21/chartex" xmlns:cx3="http://schemas.microsoft.com/office/drawing/2016/5/9/chartex" xmlns:cx4="http://schemas.microsoft.com/office/drawing/2016/5/10/chartex" xmlns:cx5="http://schemas.microsoft.com/office/drawing/2016/5/11/chartex" xmlns:cx6="http://schemas.microsoft.com/office/drawing/2016/5/12/chartex" xmlns:cx7="http://schemas.microsoft.com/office/drawing/2016/5/13/chartex" xmlns:cx8="http://schemas.microsoft.com/office/drawing/2016/5/14/chartex" xmlns:mc="http://schemas.openxmlformats.org/markup-compatibility/2006" xmlns:aink="http://schemas.microsoft.com/office/drawing/2016/ink" xmlns:am3d="http://schemas.microsoft.com/office/drawing/2017/model3d" xmlns:o="urn:schemas-microsoft-com:office:office" xmlns:oel="http://schemas.microsoft.com/office/2019/extlst" xmlns:r="http://schemas.openxmlformats.org/officeDocument/2006/relationships" xmlns:m="http://schemas.openxmlformats.org/officeDocument/2006/math" xmlns:v="urn:schemas-microsoft-com:vml" xmlns:wp14="http://schemas.microsoft.com/office/word/2010/wordprocessingDrawing" xmlns:wp="http://schemas.openxmlformats.org/drawingml/2006/wordprocessingDrawing" xmlns:w10="urn:schemas-microsoft-com:office:word" xmlns:w="http://schemas.openxmlformats.org/wordprocessingml/2006/main" xmlns:w14="http://schemas.microsoft.com/office/word/2010/wordml" xmlns:w15="http://schemas.microsoft.com/office/word/2012/wordml" xmlns:w16cex="http://schemas.microsoft.com/office/word/2018/wordml/cex" xmlns:w16cid="http://schemas.microsoft.com/office/word/2016/wordml/cid" xmlns:w16="http://schemas.microsoft.com/office/word/2018/wordml" xmlns:w16sdtdh="http://schemas.microsoft.com/office/word/2020/wordml/sdtdatahash" xmlns:w16se="http://schemas.microsoft.com/office/word/2015/wordml/symex" xmlns:wpg="http://schemas.microsoft.com/office/word/2010/wordprocessingGroup" xmlns:wpi="http://schemas.microsoft.com/office/word/2010/wordprocessingInk" xmlns:wne="http://schemas.microsoft.com/office/word/2006/wordml" xmlns:wps="http://schemas.microsoft.com/office/word/2010/wordprocessingShape" mc:Ignorable="w14 w15 w16se w16cid w16 w16cex w16sdtdh wp14">
   <w:p>
     <w:pPr>
       <w:pStyle w:val="Footer"/>
@@ -9864,7 +10085,7 @@
 </file>
 
 <file path=word/footnotes.xml><?xml version="1.0" encoding="utf-8"?>
-<w:footnotes xmlns:wpc="http://schemas.microsoft.com/office/word/2010/wordprocessingCanvas" xmlns:cx="http://schemas.microsoft.com/office/drawing/2014/chartex" xmlns:cx1="http://schemas.microsoft.com/office/drawing/2015/9/8/chartex" xmlns:cx2="http://schemas.microsoft.com/office/drawing/2015/10/21/chartex" xmlns:cx3="http://schemas.microsoft.com/office/drawing/2016/5/9/chartex" xmlns:cx4="http://schemas.microsoft.com/office/drawing/2016/5/10/chartex" xmlns:cx5="http://schemas.microsoft.com/office/drawing/2016/5/11/chartex" xmlns:cx6="http://schemas.microsoft.com/office/drawing/2016/5/12/chartex" xmlns:cx7="http://schemas.microsoft.com/office/drawing/2016/5/13/chartex" xmlns:cx8="http://schemas.microsoft.com/office/drawing/2016/5/14/chartex" xmlns:mc="http://schemas.openxmlformats.org/markup-compatibility/2006" xmlns:aink="http://schemas.microsoft.com/office/drawing/2016/ink" xmlns:am3d="http://schemas.microsoft.com/office/drawing/2017/model3d" xmlns:o="urn:schemas-microsoft-com:office:office" xmlns:oel="http://schemas.microsoft.com/office/2019/extlst" xmlns:r="http://schemas.openxmlformats.org/officeDocument/2006/relationships" xmlns:m="http://schemas.openxmlformats.org/officeDocument/2006/math" xmlns:v="urn:schemas-microsoft-com:vml" xmlns:wp14="http://schemas.microsoft.com/office/word/2010/wordprocessingDrawing" xmlns:wp="http://schemas.openxmlformats.org/drawingml/2006/wordprocessingDrawing" xmlns:w10="urn:schemas-microsoft-com:office:word" xmlns:w="http://schemas.openxmlformats.org/wordprocessingml/2006/main" xmlns:w14="http://schemas.microsoft.com/office/word/2010/wordml" xmlns:w15="http://schemas.microsoft.com/office/word/2012/wordml" xmlns:w16cex="http://schemas.microsoft.com/office/word/2018/wordml/cex" xmlns:w16cid="http://schemas.microsoft.com/office/word/2016/wordml/cid" xmlns:w16="http://schemas.microsoft.com/office/word/2018/wordml" xmlns:w16du="http://schemas.microsoft.com/office/word/2023/wordml/word16du" xmlns:w16sdtdh="http://schemas.microsoft.com/office/word/2020/wordml/sdtdatahash" xmlns:w16se="http://schemas.microsoft.com/office/word/2015/wordml/symex" xmlns:wpg="http://schemas.microsoft.com/office/word/2010/wordprocessingGroup" xmlns:wpi="http://schemas.microsoft.com/office/word/2010/wordprocessingInk" xmlns:wne="http://schemas.microsoft.com/office/word/2006/wordml" xmlns:wps="http://schemas.microsoft.com/office/word/2010/wordprocessingShape" mc:Ignorable="w14 w15 w16se w16cid w16 w16cex w16sdtdh wp14">
+<w:footnotes xmlns:wpc="http://schemas.microsoft.com/office/word/2010/wordprocessingCanvas" xmlns:cx="http://schemas.microsoft.com/office/drawing/2014/chartex" xmlns:cx1="http://schemas.microsoft.com/office/drawing/2015/9/8/chartex" xmlns:cx2="http://schemas.microsoft.com/office/drawing/2015/10/21/chartex" xmlns:cx3="http://schemas.microsoft.com/office/drawing/2016/5/9/chartex" xmlns:cx4="http://schemas.microsoft.com/office/drawing/2016/5/10/chartex" xmlns:cx5="http://schemas.microsoft.com/office/drawing/2016/5/11/chartex" xmlns:cx6="http://schemas.microsoft.com/office/drawing/2016/5/12/chartex" xmlns:cx7="http://schemas.microsoft.com/office/drawing/2016/5/13/chartex" xmlns:cx8="http://schemas.microsoft.com/office/drawing/2016/5/14/chartex" xmlns:mc="http://schemas.openxmlformats.org/markup-compatibility/2006" xmlns:aink="http://schemas.microsoft.com/office/drawing/2016/ink" xmlns:am3d="http://schemas.microsoft.com/office/drawing/2017/model3d" xmlns:o="urn:schemas-microsoft-com:office:office" xmlns:oel="http://schemas.microsoft.com/office/2019/extlst" xmlns:r="http://schemas.openxmlformats.org/officeDocument/2006/relationships" xmlns:m="http://schemas.openxmlformats.org/officeDocument/2006/math" xmlns:v="urn:schemas-microsoft-com:vml" xmlns:wp14="http://schemas.microsoft.com/office/word/2010/wordprocessingDrawing" xmlns:wp="http://schemas.openxmlformats.org/drawingml/2006/wordprocessingDrawing" xmlns:w10="urn:schemas-microsoft-com:office:word" xmlns:w="http://schemas.openxmlformats.org/wordprocessingml/2006/main" xmlns:w14="http://schemas.microsoft.com/office/word/2010/wordml" xmlns:w15="http://schemas.microsoft.com/office/word/2012/wordml" xmlns:w16cex="http://schemas.microsoft.com/office/word/2018/wordml/cex" xmlns:w16cid="http://schemas.microsoft.com/office/word/2016/wordml/cid" xmlns:w16="http://schemas.microsoft.com/office/word/2018/wordml" xmlns:w16sdtdh="http://schemas.microsoft.com/office/word/2020/wordml/sdtdatahash" xmlns:w16se="http://schemas.microsoft.com/office/word/2015/wordml/symex" xmlns:wpg="http://schemas.microsoft.com/office/word/2010/wordprocessingGroup" xmlns:wpi="http://schemas.microsoft.com/office/word/2010/wordprocessingInk" xmlns:wne="http://schemas.microsoft.com/office/word/2006/wordml" xmlns:wps="http://schemas.microsoft.com/office/word/2010/wordprocessingShape" mc:Ignorable="w14 w15 w16se w16cid w16 w16cex w16sdtdh wp14">
   <w:footnote w:type="separator" w:id="-1">
     <w:p>
       <w:r>
@@ -9883,7 +10104,7 @@
 </file>
 
 <file path=word/header1.xml><?xml version="1.0" encoding="utf-8"?>
-<w:hdr xmlns:wpc="http://schemas.microsoft.com/office/word/2010/wordprocessingCanvas" xmlns:cx="http://schemas.microsoft.com/office/drawing/2014/chartex" xmlns:cx1="http://schemas.microsoft.com/office/drawing/2015/9/8/chartex" xmlns:cx2="http://schemas.microsoft.com/office/drawing/2015/10/21/chartex" xmlns:cx3="http://schemas.microsoft.com/office/drawing/2016/5/9/chartex" xmlns:cx4="http://schemas.microsoft.com/office/drawing/2016/5/10/chartex" xmlns:cx5="http://schemas.microsoft.com/office/drawing/2016/5/11/chartex" xmlns:cx6="http://schemas.microsoft.com/office/drawing/2016/5/12/chartex" xmlns:cx7="http://schemas.microsoft.com/office/drawing/2016/5/13/chartex" xmlns:cx8="http://schemas.microsoft.com/office/drawing/2016/5/14/chartex" xmlns:mc="http://schemas.openxmlformats.org/markup-compatibility/2006" xmlns:aink="http://schemas.microsoft.com/office/drawing/2016/ink" xmlns:am3d="http://schemas.microsoft.com/office/drawing/2017/model3d" xmlns:o="urn:schemas-microsoft-com:office:office" xmlns:oel="http://schemas.microsoft.com/office/2019/extlst" xmlns:r="http://schemas.openxmlformats.org/officeDocument/2006/relationships" xmlns:m="http://schemas.openxmlformats.org/officeDocument/2006/math" xmlns:v="urn:schemas-microsoft-com:vml" xmlns:wp14="http://schemas.microsoft.com/office/word/2010/wordprocessingDrawing" xmlns:wp="http://schemas.openxmlformats.org/drawingml/2006/wordprocessingDrawing" xmlns:w10="urn:schemas-microsoft-com:office:word" xmlns:w="http://schemas.openxmlformats.org/wordprocessingml/2006/main" xmlns:w14="http://schemas.microsoft.com/office/word/2010/wordml" xmlns:w15="http://schemas.microsoft.com/office/word/2012/wordml" xmlns:w16cex="http://schemas.microsoft.com/office/word/2018/wordml/cex" xmlns:w16cid="http://schemas.microsoft.com/office/word/2016/wordml/cid" xmlns:w16="http://schemas.microsoft.com/office/word/2018/wordml" xmlns:w16du="http://schemas.microsoft.com/office/word/2023/wordml/word16du" xmlns:w16sdtdh="http://schemas.microsoft.com/office/word/2020/wordml/sdtdatahash" xmlns:w16se="http://schemas.microsoft.com/office/word/2015/wordml/symex" xmlns:wpg="http://schemas.microsoft.com/office/word/2010/wordprocessingGroup" xmlns:wpi="http://schemas.microsoft.com/office/word/2010/wordprocessingInk" xmlns:wne="http://schemas.microsoft.com/office/word/2006/wordml" xmlns:wps="http://schemas.microsoft.com/office/word/2010/wordprocessingShape" mc:Ignorable="w14 w15 w16se w16cid w16 w16cex w16sdtdh wp14">
+<w:hdr xmlns:wpc="http://schemas.microsoft.com/office/word/2010/wordprocessingCanvas" xmlns:cx="http://schemas.microsoft.com/office/drawing/2014/chartex" xmlns:cx1="http://schemas.microsoft.com/office/drawing/2015/9/8/chartex" xmlns:cx2="http://schemas.microsoft.com/office/drawing/2015/10/21/chartex" xmlns:cx3="http://schemas.microsoft.com/office/drawing/2016/5/9/chartex" xmlns:cx4="http://schemas.microsoft.com/office/drawing/2016/5/10/chartex" xmlns:cx5="http://schemas.microsoft.com/office/drawing/2016/5/11/chartex" xmlns:cx6="http://schemas.microsoft.com/office/drawing/2016/5/12/chartex" xmlns:cx7="http://schemas.microsoft.com/office/drawing/2016/5/13/chartex" xmlns:cx8="http://schemas.microsoft.com/office/drawing/2016/5/14/chartex" xmlns:mc="http://schemas.openxmlformats.org/markup-compatibility/2006" xmlns:aink="http://schemas.microsoft.com/office/drawing/2016/ink" xmlns:am3d="http://schemas.microsoft.com/office/drawing/2017/model3d" xmlns:o="urn:schemas-microsoft-com:office:office" xmlns:oel="http://schemas.microsoft.com/office/2019/extlst" xmlns:r="http://schemas.openxmlformats.org/officeDocument/2006/relationships" xmlns:m="http://schemas.openxmlformats.org/officeDocument/2006/math" xmlns:v="urn:schemas-microsoft-com:vml" xmlns:wp14="http://schemas.microsoft.com/office/word/2010/wordprocessingDrawing" xmlns:wp="http://schemas.openxmlformats.org/drawingml/2006/wordprocessingDrawing" xmlns:w10="urn:schemas-microsoft-com:office:word" xmlns:w="http://schemas.openxmlformats.org/wordprocessingml/2006/main" xmlns:w14="http://schemas.microsoft.com/office/word/2010/wordml" xmlns:w15="http://schemas.microsoft.com/office/word/2012/wordml" xmlns:w16cex="http://schemas.microsoft.com/office/word/2018/wordml/cex" xmlns:w16cid="http://schemas.microsoft.com/office/word/2016/wordml/cid" xmlns:w16="http://schemas.microsoft.com/office/word/2018/wordml" xmlns:w16sdtdh="http://schemas.microsoft.com/office/word/2020/wordml/sdtdatahash" xmlns:w16se="http://schemas.microsoft.com/office/word/2015/wordml/symex" xmlns:wpg="http://schemas.microsoft.com/office/word/2010/wordprocessingGroup" xmlns:wpi="http://schemas.microsoft.com/office/word/2010/wordprocessingInk" xmlns:wne="http://schemas.microsoft.com/office/word/2006/wordml" xmlns:wps="http://schemas.microsoft.com/office/word/2010/wordprocessingShape" mc:Ignorable="w14 w15 w16se w16cid w16 w16cex w16sdtdh wp14">
   <w:p>
     <w:pPr>
       <w:pStyle w:val="Header"/>
@@ -9921,7 +10142,7 @@
 </file>
 
 <file path=word/header2.xml><?xml version="1.0" encoding="utf-8"?>
-<w:hdr xmlns:wpc="http://schemas.microsoft.com/office/word/2010/wordprocessingCanvas" xmlns:cx="http://schemas.microsoft.com/office/drawing/2014/chartex" xmlns:cx1="http://schemas.microsoft.com/office/drawing/2015/9/8/chartex" xmlns:cx2="http://schemas.microsoft.com/office/drawing/2015/10/21/chartex" xmlns:cx3="http://schemas.microsoft.com/office/drawing/2016/5/9/chartex" xmlns:cx4="http://schemas.microsoft.com/office/drawing/2016/5/10/chartex" xmlns:cx5="http://schemas.microsoft.com/office/drawing/2016/5/11/chartex" xmlns:cx6="http://schemas.microsoft.com/office/drawing/2016/5/12/chartex" xmlns:cx7="http://schemas.microsoft.com/office/drawing/2016/5/13/chartex" xmlns:cx8="http://schemas.microsoft.com/office/drawing/2016/5/14/chartex" xmlns:mc="http://schemas.openxmlformats.org/markup-compatibility/2006" xmlns:aink="http://schemas.microsoft.com/office/drawing/2016/ink" xmlns:am3d="http://schemas.microsoft.com/office/drawing/2017/model3d" xmlns:o="urn:schemas-microsoft-com:office:office" xmlns:oel="http://schemas.microsoft.com/office/2019/extlst" xmlns:r="http://schemas.openxmlformats.org/officeDocument/2006/relationships" xmlns:m="http://schemas.openxmlformats.org/officeDocument/2006/math" xmlns:v="urn:schemas-microsoft-com:vml" xmlns:wp14="http://schemas.microsoft.com/office/word/2010/wordprocessingDrawing" xmlns:wp="http://schemas.openxmlformats.org/drawingml/2006/wordprocessingDrawing" xmlns:w10="urn:schemas-microsoft-com:office:word" xmlns:w="http://schemas.openxmlformats.org/wordprocessingml/2006/main" xmlns:w14="http://schemas.microsoft.com/office/word/2010/wordml" xmlns:w15="http://schemas.microsoft.com/office/word/2012/wordml" xmlns:w16cex="http://schemas.microsoft.com/office/word/2018/wordml/cex" xmlns:w16cid="http://schemas.microsoft.com/office/word/2016/wordml/cid" xmlns:w16="http://schemas.microsoft.com/office/word/2018/wordml" xmlns:w16du="http://schemas.microsoft.com/office/word/2023/wordml/word16du" xmlns:w16sdtdh="http://schemas.microsoft.com/office/word/2020/wordml/sdtdatahash" xmlns:w16se="http://schemas.microsoft.com/office/word/2015/wordml/symex" xmlns:wpg="http://schemas.microsoft.com/office/word/2010/wordprocessingGroup" xmlns:wpi="http://schemas.microsoft.com/office/word/2010/wordprocessingInk" xmlns:wne="http://schemas.microsoft.com/office/word/2006/wordml" xmlns:wps="http://schemas.microsoft.com/office/word/2010/wordprocessingShape" mc:Ignorable="w14 w15 w16se w16cid w16 w16cex w16sdtdh wp14">
+<w:hdr xmlns:wpc="http://schemas.microsoft.com/office/word/2010/wordprocessingCanvas" xmlns:cx="http://schemas.microsoft.com/office/drawing/2014/chartex" xmlns:cx1="http://schemas.microsoft.com/office/drawing/2015/9/8/chartex" xmlns:cx2="http://schemas.microsoft.com/office/drawing/2015/10/21/chartex" xmlns:cx3="http://schemas.microsoft.com/office/drawing/2016/5/9/chartex" xmlns:cx4="http://schemas.microsoft.com/office/drawing/2016/5/10/chartex" xmlns:cx5="http://schemas.microsoft.com/office/drawing/2016/5/11/chartex" xmlns:cx6="http://schemas.microsoft.com/office/drawing/2016/5/12/chartex" xmlns:cx7="http://schemas.microsoft.com/office/drawing/2016/5/13/chartex" xmlns:cx8="http://schemas.microsoft.com/office/drawing/2016/5/14/chartex" xmlns:mc="http://schemas.openxmlformats.org/markup-compatibility/2006" xmlns:aink="http://schemas.microsoft.com/office/drawing/2016/ink" xmlns:am3d="http://schemas.microsoft.com/office/drawing/2017/model3d" xmlns:o="urn:schemas-microsoft-com:office:office" xmlns:oel="http://schemas.microsoft.com/office/2019/extlst" xmlns:r="http://schemas.openxmlformats.org/officeDocument/2006/relationships" xmlns:m="http://schemas.openxmlformats.org/officeDocument/2006/math" xmlns:v="urn:schemas-microsoft-com:vml" xmlns:wp14="http://schemas.microsoft.com/office/word/2010/wordprocessingDrawing" xmlns:wp="http://schemas.openxmlformats.org/drawingml/2006/wordprocessingDrawing" xmlns:w10="urn:schemas-microsoft-com:office:word" xmlns:w="http://schemas.openxmlformats.org/wordprocessingml/2006/main" xmlns:w14="http://schemas.microsoft.com/office/word/2010/wordml" xmlns:w15="http://schemas.microsoft.com/office/word/2012/wordml" xmlns:w16cex="http://schemas.microsoft.com/office/word/2018/wordml/cex" xmlns:w16cid="http://schemas.microsoft.com/office/word/2016/wordml/cid" xmlns:w16="http://schemas.microsoft.com/office/word/2018/wordml" xmlns:w16sdtdh="http://schemas.microsoft.com/office/word/2020/wordml/sdtdatahash" xmlns:w16se="http://schemas.microsoft.com/office/word/2015/wordml/symex" xmlns:wpg="http://schemas.microsoft.com/office/word/2010/wordprocessingGroup" xmlns:wpi="http://schemas.microsoft.com/office/word/2010/wordprocessingInk" xmlns:wne="http://schemas.microsoft.com/office/word/2006/wordml" xmlns:wps="http://schemas.microsoft.com/office/word/2010/wordprocessingShape" mc:Ignorable="w14 w15 w16se w16cid w16 w16cex w16sdtdh wp14">
   <w:p>
     <w:pPr>
       <w:pStyle w:val="Header"/>
@@ -10061,7 +10282,7 @@
 </file>
 
 <file path=word/header3.xml><?xml version="1.0" encoding="utf-8"?>
-<w:hdr xmlns:wpc="http://schemas.microsoft.com/office/word/2010/wordprocessingCanvas" xmlns:cx="http://schemas.microsoft.com/office/drawing/2014/chartex" xmlns:cx1="http://schemas.microsoft.com/office/drawing/2015/9/8/chartex" xmlns:cx2="http://schemas.microsoft.com/office/drawing/2015/10/21/chartex" xmlns:cx3="http://schemas.microsoft.com/office/drawing/2016/5/9/chartex" xmlns:cx4="http://schemas.microsoft.com/office/drawing/2016/5/10/chartex" xmlns:cx5="http://schemas.microsoft.com/office/drawing/2016/5/11/chartex" xmlns:cx6="http://schemas.microsoft.com/office/drawing/2016/5/12/chartex" xmlns:cx7="http://schemas.microsoft.com/office/drawing/2016/5/13/chartex" xmlns:cx8="http://schemas.microsoft.com/office/drawing/2016/5/14/chartex" xmlns:mc="http://schemas.openxmlformats.org/markup-compatibility/2006" xmlns:aink="http://schemas.microsoft.com/office/drawing/2016/ink" xmlns:am3d="http://schemas.microsoft.com/office/drawing/2017/model3d" xmlns:o="urn:schemas-microsoft-com:office:office" xmlns:oel="http://schemas.microsoft.com/office/2019/extlst" xmlns:r="http://schemas.openxmlformats.org/officeDocument/2006/relationships" xmlns:m="http://schemas.openxmlformats.org/officeDocument/2006/math" xmlns:v="urn:schemas-microsoft-com:vml" xmlns:wp14="http://schemas.microsoft.com/office/word/2010/wordprocessingDrawing" xmlns:wp="http://schemas.openxmlformats.org/drawingml/2006/wordprocessingDrawing" xmlns:w10="urn:schemas-microsoft-com:office:word" xmlns:w="http://schemas.openxmlformats.org/wordprocessingml/2006/main" xmlns:w14="http://schemas.microsoft.com/office/word/2010/wordml" xmlns:w15="http://schemas.microsoft.com/office/word/2012/wordml" xmlns:w16cex="http://schemas.microsoft.com/office/word/2018/wordml/cex" xmlns:w16cid="http://schemas.microsoft.com/office/word/2016/wordml/cid" xmlns:w16="http://schemas.microsoft.com/office/word/2018/wordml" xmlns:w16du="http://schemas.microsoft.com/office/word/2023/wordml/word16du" xmlns:w16sdtdh="http://schemas.microsoft.com/office/word/2020/wordml/sdtdatahash" xmlns:w16se="http://schemas.microsoft.com/office/word/2015/wordml/symex" xmlns:wpg="http://schemas.microsoft.com/office/word/2010/wordprocessingGroup" xmlns:wpi="http://schemas.microsoft.com/office/word/2010/wordprocessingInk" xmlns:wne="http://schemas.microsoft.com/office/word/2006/wordml" xmlns:wps="http://schemas.microsoft.com/office/word/2010/wordprocessingShape" mc:Ignorable="w14 w15 w16se w16cid w16 w16cex w16sdtdh wp14">
+<w:hdr xmlns:wpc="http://schemas.microsoft.com/office/word/2010/wordprocessingCanvas" xmlns:cx="http://schemas.microsoft.com/office/drawing/2014/chartex" xmlns:cx1="http://schemas.microsoft.com/office/drawing/2015/9/8/chartex" xmlns:cx2="http://schemas.microsoft.com/office/drawing/2015/10/21/chartex" xmlns:cx3="http://schemas.microsoft.com/office/drawing/2016/5/9/chartex" xmlns:cx4="http://schemas.microsoft.com/office/drawing/2016/5/10/chartex" xmlns:cx5="http://schemas.microsoft.com/office/drawing/2016/5/11/chartex" xmlns:cx6="http://schemas.microsoft.com/office/drawing/2016/5/12/chartex" xmlns:cx7="http://schemas.microsoft.com/office/drawing/2016/5/13/chartex" xmlns:cx8="http://schemas.microsoft.com/office/drawing/2016/5/14/chartex" xmlns:mc="http://schemas.openxmlformats.org/markup-compatibility/2006" xmlns:aink="http://schemas.microsoft.com/office/drawing/2016/ink" xmlns:am3d="http://schemas.microsoft.com/office/drawing/2017/model3d" xmlns:o="urn:schemas-microsoft-com:office:office" xmlns:oel="http://schemas.microsoft.com/office/2019/extlst" xmlns:r="http://schemas.openxmlformats.org/officeDocument/2006/relationships" xmlns:m="http://schemas.openxmlformats.org/officeDocument/2006/math" xmlns:v="urn:schemas-microsoft-com:vml" xmlns:wp14="http://schemas.microsoft.com/office/word/2010/wordprocessingDrawing" xmlns:wp="http://schemas.openxmlformats.org/drawingml/2006/wordprocessingDrawing" xmlns:w10="urn:schemas-microsoft-com:office:word" xmlns:w="http://schemas.openxmlformats.org/wordprocessingml/2006/main" xmlns:w14="http://schemas.microsoft.com/office/word/2010/wordml" xmlns:w15="http://schemas.microsoft.com/office/word/2012/wordml" xmlns:w16cex="http://schemas.microsoft.com/office/word/2018/wordml/cex" xmlns:w16cid="http://schemas.microsoft.com/office/word/2016/wordml/cid" xmlns:w16="http://schemas.microsoft.com/office/word/2018/wordml" xmlns:w16sdtdh="http://schemas.microsoft.com/office/word/2020/wordml/sdtdatahash" xmlns:w16se="http://schemas.microsoft.com/office/word/2015/wordml/symex" xmlns:wpg="http://schemas.microsoft.com/office/word/2010/wordprocessingGroup" xmlns:wpi="http://schemas.microsoft.com/office/word/2010/wordprocessingInk" xmlns:wne="http://schemas.microsoft.com/office/word/2006/wordml" xmlns:wps="http://schemas.microsoft.com/office/word/2010/wordprocessingShape" mc:Ignorable="w14 w15 w16se w16cid w16 w16cex w16sdtdh wp14">
   <w:p>
     <w:pPr>
       <w:pStyle w:val="Header"/>
@@ -10119,11 +10340,124 @@
 </file>
 
 <file path=word/numbering.xml><?xml version="1.0" encoding="utf-8"?>
-<w:numbering xmlns:wpc="http://schemas.microsoft.com/office/word/2010/wordprocessingCanvas" xmlns:cx="http://schemas.microsoft.com/office/drawing/2014/chartex" xmlns:cx1="http://schemas.microsoft.com/office/drawing/2015/9/8/chartex" xmlns:cx2="http://schemas.microsoft.com/office/drawing/2015/10/21/chartex" xmlns:cx3="http://schemas.microsoft.com/office/drawing/2016/5/9/chartex" xmlns:cx4="http://schemas.microsoft.com/office/drawing/2016/5/10/chartex" xmlns:cx5="http://schemas.microsoft.com/office/drawing/2016/5/11/chartex" xmlns:cx6="http://schemas.microsoft.com/office/drawing/2016/5/12/chartex" xmlns:cx7="http://schemas.microsoft.com/office/drawing/2016/5/13/chartex" xmlns:cx8="http://schemas.microsoft.com/office/drawing/2016/5/14/chartex" xmlns:mc="http://schemas.openxmlformats.org/markup-compatibility/2006" xmlns:aink="http://schemas.microsoft.com/office/drawing/2016/ink" xmlns:am3d="http://schemas.microsoft.com/office/drawing/2017/model3d" xmlns:o="urn:schemas-microsoft-com:office:office" xmlns:oel="http://schemas.microsoft.com/office/2019/extlst" xmlns:r="http://schemas.openxmlformats.org/officeDocument/2006/relationships" xmlns:m="http://schemas.openxmlformats.org/officeDocument/2006/math" xmlns:v="urn:schemas-microsoft-com:vml" xmlns:wp14="http://schemas.microsoft.com/office/word/2010/wordprocessingDrawing" xmlns:wp="http://schemas.openxmlformats.org/drawingml/2006/wordprocessingDrawing" xmlns:w10="urn:schemas-microsoft-com:office:word" xmlns:w="http://schemas.openxmlformats.org/wordprocessingml/2006/main" xmlns:w14="http://schemas.microsoft.com/office/word/2010/wordml" xmlns:w15="http://schemas.microsoft.com/office/word/2012/wordml" xmlns:w16cex="http://schemas.microsoft.com/office/word/2018/wordml/cex" xmlns:w16cid="http://schemas.microsoft.com/office/word/2016/wordml/cid" xmlns:w16="http://schemas.microsoft.com/office/word/2018/wordml" xmlns:w16du="http://schemas.microsoft.com/office/word/2023/wordml/word16du" xmlns:w16sdtdh="http://schemas.microsoft.com/office/word/2020/wordml/sdtdatahash" xmlns:w16se="http://schemas.microsoft.com/office/word/2015/wordml/symex" xmlns:wpg="http://schemas.microsoft.com/office/word/2010/wordprocessingGroup" xmlns:wpi="http://schemas.microsoft.com/office/word/2010/wordprocessingInk" xmlns:wne="http://schemas.microsoft.com/office/word/2006/wordml" xmlns:wps="http://schemas.microsoft.com/office/word/2010/wordprocessingShape" mc:Ignorable="w14 w15 w16se w16cid w16 w16cex w16sdtdh wp14">
+<w:numbering xmlns:wpc="http://schemas.microsoft.com/office/word/2010/wordprocessingCanvas" xmlns:cx="http://schemas.microsoft.com/office/drawing/2014/chartex" xmlns:cx1="http://schemas.microsoft.com/office/drawing/2015/9/8/chartex" xmlns:cx2="http://schemas.microsoft.com/office/drawing/2015/10/21/chartex" xmlns:cx3="http://schemas.microsoft.com/office/drawing/2016/5/9/chartex" xmlns:cx4="http://schemas.microsoft.com/office/drawing/2016/5/10/chartex" xmlns:cx5="http://schemas.microsoft.com/office/drawing/2016/5/11/chartex" xmlns:cx6="http://schemas.microsoft.com/office/drawing/2016/5/12/chartex" xmlns:cx7="http://schemas.microsoft.com/office/drawing/2016/5/13/chartex" xmlns:cx8="http://schemas.microsoft.com/office/drawing/2016/5/14/chartex" xmlns:mc="http://schemas.openxmlformats.org/markup-compatibility/2006" xmlns:aink="http://schemas.microsoft.com/office/drawing/2016/ink" xmlns:am3d="http://schemas.microsoft.com/office/drawing/2017/model3d" xmlns:o="urn:schemas-microsoft-com:office:office" xmlns:oel="http://schemas.microsoft.com/office/2019/extlst" xmlns:r="http://schemas.openxmlformats.org/officeDocument/2006/relationships" xmlns:m="http://schemas.openxmlformats.org/officeDocument/2006/math" xmlns:v="urn:schemas-microsoft-com:vml" xmlns:wp14="http://schemas.microsoft.com/office/word/2010/wordprocessingDrawing" xmlns:wp="http://schemas.openxmlformats.org/drawingml/2006/wordprocessingDrawing" xmlns:w10="urn:schemas-microsoft-com:office:word" xmlns:w="http://schemas.openxmlformats.org/wordprocessingml/2006/main" xmlns:w14="http://schemas.microsoft.com/office/word/2010/wordml" xmlns:w15="http://schemas.microsoft.com/office/word/2012/wordml" xmlns:w16cex="http://schemas.microsoft.com/office/word/2018/wordml/cex" xmlns:w16cid="http://schemas.microsoft.com/office/word/2016/wordml/cid" xmlns:w16="http://schemas.microsoft.com/office/word/2018/wordml" xmlns:w16sdtdh="http://schemas.microsoft.com/office/word/2020/wordml/sdtdatahash" xmlns:w16se="http://schemas.microsoft.com/office/word/2015/wordml/symex" xmlns:wpg="http://schemas.microsoft.com/office/word/2010/wordprocessingGroup" xmlns:wpi="http://schemas.microsoft.com/office/word/2010/wordprocessingInk" xmlns:wne="http://schemas.microsoft.com/office/word/2006/wordml" xmlns:wps="http://schemas.microsoft.com/office/word/2010/wordprocessingShape" mc:Ignorable="w14 w15 w16se w16cid w16 w16cex w16sdtdh wp14">
   <w:abstractNum w:abstractNumId="0" w15:restartNumberingAfterBreak="0">
-    <w:nsid w:val="16846ABE"/>
+    <w:nsid w:val="042D5C68"/>
     <w:multiLevelType w:val="hybridMultilevel"/>
-    <w:tmpl w:val="6E6A3BEE"/>
+    <w:tmpl w:val="FF1ED518"/>
+    <w:lvl w:ilvl="0" w:tplc="08090001">
+      <w:start w:val="1"/>
+      <w:numFmt w:val="bullet"/>
+      <w:lvlText w:val=""/>
+      <w:lvlJc w:val="left"/>
+      <w:pPr>
+        <w:ind w:left="720" w:hanging="360"/>
+      </w:pPr>
+      <w:rPr>
+        <w:rFonts w:ascii="Symbol" w:hAnsi="Symbol" w:hint="default"/>
+      </w:rPr>
+    </w:lvl>
+    <w:lvl w:ilvl="1" w:tplc="08090003">
+      <w:start w:val="1"/>
+      <w:numFmt w:val="bullet"/>
+      <w:lvlText w:val="o"/>
+      <w:lvlJc w:val="left"/>
+      <w:pPr>
+        <w:ind w:left="1440" w:hanging="360"/>
+      </w:pPr>
+      <w:rPr>
+        <w:rFonts w:ascii="Courier New" w:hAnsi="Courier New" w:cs="Courier New" w:hint="default"/>
+      </w:rPr>
+    </w:lvl>
+    <w:lvl w:ilvl="2" w:tplc="08090005" w:tentative="1">
+      <w:start w:val="1"/>
+      <w:numFmt w:val="bullet"/>
+      <w:lvlText w:val=""/>
+      <w:lvlJc w:val="left"/>
+      <w:pPr>
+        <w:ind w:left="2160" w:hanging="360"/>
+      </w:pPr>
+      <w:rPr>
+        <w:rFonts w:ascii="Wingdings" w:hAnsi="Wingdings" w:hint="default"/>
+      </w:rPr>
+    </w:lvl>
+    <w:lvl w:ilvl="3" w:tplc="08090001" w:tentative="1">
+      <w:start w:val="1"/>
+      <w:numFmt w:val="bullet"/>
+      <w:lvlText w:val=""/>
+      <w:lvlJc w:val="left"/>
+      <w:pPr>
+        <w:ind w:left="2880" w:hanging="360"/>
+      </w:pPr>
+      <w:rPr>
+        <w:rFonts w:ascii="Symbol" w:hAnsi="Symbol" w:hint="default"/>
+      </w:rPr>
+    </w:lvl>
+    <w:lvl w:ilvl="4" w:tplc="08090003" w:tentative="1">
+      <w:start w:val="1"/>
+      <w:numFmt w:val="bullet"/>
+      <w:lvlText w:val="o"/>
+      <w:lvlJc w:val="left"/>
+      <w:pPr>
+        <w:ind w:left="3600" w:hanging="360"/>
+      </w:pPr>
+      <w:rPr>
+        <w:rFonts w:ascii="Courier New" w:hAnsi="Courier New" w:cs="Courier New" w:hint="default"/>
+      </w:rPr>
+    </w:lvl>
+    <w:lvl w:ilvl="5" w:tplc="08090005" w:tentative="1">
+      <w:start w:val="1"/>
+      <w:numFmt w:val="bullet"/>
+      <w:lvlText w:val=""/>
+      <w:lvlJc w:val="left"/>
+      <w:pPr>
+        <w:ind w:left="4320" w:hanging="360"/>
+      </w:pPr>
+      <w:rPr>
+        <w:rFonts w:ascii="Wingdings" w:hAnsi="Wingdings" w:hint="default"/>
+      </w:rPr>
+    </w:lvl>
+    <w:lvl w:ilvl="6" w:tplc="08090001" w:tentative="1">
+      <w:start w:val="1"/>
+      <w:numFmt w:val="bullet"/>
+      <w:lvlText w:val=""/>
+      <w:lvlJc w:val="left"/>
+      <w:pPr>
+        <w:ind w:left="5040" w:hanging="360"/>
+      </w:pPr>
+      <w:rPr>
+        <w:rFonts w:ascii="Symbol" w:hAnsi="Symbol" w:hint="default"/>
+      </w:rPr>
+    </w:lvl>
+    <w:lvl w:ilvl="7" w:tplc="08090003" w:tentative="1">
+      <w:start w:val="1"/>
+      <w:numFmt w:val="bullet"/>
+      <w:lvlText w:val="o"/>
+      <w:lvlJc w:val="left"/>
+      <w:pPr>
+        <w:ind w:left="5760" w:hanging="360"/>
+      </w:pPr>
+      <w:rPr>
+        <w:rFonts w:ascii="Courier New" w:hAnsi="Courier New" w:cs="Courier New" w:hint="default"/>
+      </w:rPr>
+    </w:lvl>
+    <w:lvl w:ilvl="8" w:tplc="08090005" w:tentative="1">
+      <w:start w:val="1"/>
+      <w:numFmt w:val="bullet"/>
+      <w:lvlText w:val=""/>
+      <w:lvlJc w:val="left"/>
+      <w:pPr>
+        <w:ind w:left="6480" w:hanging="360"/>
+      </w:pPr>
+      <w:rPr>
+        <w:rFonts w:ascii="Wingdings" w:hAnsi="Wingdings" w:hint="default"/>
+      </w:rPr>
+    </w:lvl>
+  </w:abstractNum>
+  <w:abstractNum w:abstractNumId="1" w15:restartNumberingAfterBreak="0">
+    <w:nsid w:val="14EB38E4"/>
+    <w:multiLevelType w:val="hybridMultilevel"/>
+    <w:tmpl w:val="8022393E"/>
     <w:lvl w:ilvl="0" w:tplc="08090001">
       <w:start w:val="1"/>
       <w:numFmt w:val="bullet"/>
@@ -10233,7 +10567,120 @@
       </w:rPr>
     </w:lvl>
   </w:abstractNum>
-  <w:abstractNum w:abstractNumId="1" w15:restartNumberingAfterBreak="0">
+  <w:abstractNum w:abstractNumId="2" w15:restartNumberingAfterBreak="0">
+    <w:nsid w:val="16846ABE"/>
+    <w:multiLevelType w:val="hybridMultilevel"/>
+    <w:tmpl w:val="6E6A3BEE"/>
+    <w:lvl w:ilvl="0" w:tplc="08090001">
+      <w:start w:val="1"/>
+      <w:numFmt w:val="bullet"/>
+      <w:lvlText w:val=""/>
+      <w:lvlJc w:val="left"/>
+      <w:pPr>
+        <w:ind w:left="720" w:hanging="360"/>
+      </w:pPr>
+      <w:rPr>
+        <w:rFonts w:ascii="Symbol" w:hAnsi="Symbol" w:hint="default"/>
+      </w:rPr>
+    </w:lvl>
+    <w:lvl w:ilvl="1" w:tplc="08090003" w:tentative="1">
+      <w:start w:val="1"/>
+      <w:numFmt w:val="bullet"/>
+      <w:lvlText w:val="o"/>
+      <w:lvlJc w:val="left"/>
+      <w:pPr>
+        <w:ind w:left="1440" w:hanging="360"/>
+      </w:pPr>
+      <w:rPr>
+        <w:rFonts w:ascii="Courier New" w:hAnsi="Courier New" w:cs="Courier New" w:hint="default"/>
+      </w:rPr>
+    </w:lvl>
+    <w:lvl w:ilvl="2" w:tplc="08090005" w:tentative="1">
+      <w:start w:val="1"/>
+      <w:numFmt w:val="bullet"/>
+      <w:lvlText w:val=""/>
+      <w:lvlJc w:val="left"/>
+      <w:pPr>
+        <w:ind w:left="2160" w:hanging="360"/>
+      </w:pPr>
+      <w:rPr>
+        <w:rFonts w:ascii="Wingdings" w:hAnsi="Wingdings" w:hint="default"/>
+      </w:rPr>
+    </w:lvl>
+    <w:lvl w:ilvl="3" w:tplc="08090001" w:tentative="1">
+      <w:start w:val="1"/>
+      <w:numFmt w:val="bullet"/>
+      <w:lvlText w:val=""/>
+      <w:lvlJc w:val="left"/>
+      <w:pPr>
+        <w:ind w:left="2880" w:hanging="360"/>
+      </w:pPr>
+      <w:rPr>
+        <w:rFonts w:ascii="Symbol" w:hAnsi="Symbol" w:hint="default"/>
+      </w:rPr>
+    </w:lvl>
+    <w:lvl w:ilvl="4" w:tplc="08090003" w:tentative="1">
+      <w:start w:val="1"/>
+      <w:numFmt w:val="bullet"/>
+      <w:lvlText w:val="o"/>
+      <w:lvlJc w:val="left"/>
+      <w:pPr>
+        <w:ind w:left="3600" w:hanging="360"/>
+      </w:pPr>
+      <w:rPr>
+        <w:rFonts w:ascii="Courier New" w:hAnsi="Courier New" w:cs="Courier New" w:hint="default"/>
+      </w:rPr>
+    </w:lvl>
+    <w:lvl w:ilvl="5" w:tplc="08090005" w:tentative="1">
+      <w:start w:val="1"/>
+      <w:numFmt w:val="bullet"/>
+      <w:lvlText w:val=""/>
+      <w:lvlJc w:val="left"/>
+      <w:pPr>
+        <w:ind w:left="4320" w:hanging="360"/>
+      </w:pPr>
+      <w:rPr>
+        <w:rFonts w:ascii="Wingdings" w:hAnsi="Wingdings" w:hint="default"/>
+      </w:rPr>
+    </w:lvl>
+    <w:lvl w:ilvl="6" w:tplc="08090001" w:tentative="1">
+      <w:start w:val="1"/>
+      <w:numFmt w:val="bullet"/>
+      <w:lvlText w:val=""/>
+      <w:lvlJc w:val="left"/>
+      <w:pPr>
+        <w:ind w:left="5040" w:hanging="360"/>
+      </w:pPr>
+      <w:rPr>
+        <w:rFonts w:ascii="Symbol" w:hAnsi="Symbol" w:hint="default"/>
+      </w:rPr>
+    </w:lvl>
+    <w:lvl w:ilvl="7" w:tplc="08090003" w:tentative="1">
+      <w:start w:val="1"/>
+      <w:numFmt w:val="bullet"/>
+      <w:lvlText w:val="o"/>
+      <w:lvlJc w:val="left"/>
+      <w:pPr>
+        <w:ind w:left="5760" w:hanging="360"/>
+      </w:pPr>
+      <w:rPr>
+        <w:rFonts w:ascii="Courier New" w:hAnsi="Courier New" w:cs="Courier New" w:hint="default"/>
+      </w:rPr>
+    </w:lvl>
+    <w:lvl w:ilvl="8" w:tplc="08090005" w:tentative="1">
+      <w:start w:val="1"/>
+      <w:numFmt w:val="bullet"/>
+      <w:lvlText w:val=""/>
+      <w:lvlJc w:val="left"/>
+      <w:pPr>
+        <w:ind w:left="6480" w:hanging="360"/>
+      </w:pPr>
+      <w:rPr>
+        <w:rFonts w:ascii="Wingdings" w:hAnsi="Wingdings" w:hint="default"/>
+      </w:rPr>
+    </w:lvl>
+  </w:abstractNum>
+  <w:abstractNum w:abstractNumId="3" w15:restartNumberingAfterBreak="0">
     <w:nsid w:val="24F91391"/>
     <w:multiLevelType w:val="hybridMultilevel"/>
     <w:tmpl w:val="9A8676EC"/>
@@ -10346,7 +10793,7 @@
       </w:rPr>
     </w:lvl>
   </w:abstractNum>
-  <w:abstractNum w:abstractNumId="2" w15:restartNumberingAfterBreak="0">
+  <w:abstractNum w:abstractNumId="4" w15:restartNumberingAfterBreak="0">
     <w:nsid w:val="25D63530"/>
     <w:multiLevelType w:val="hybridMultilevel"/>
     <w:tmpl w:val="2DB02EAC"/>
@@ -10439,7 +10886,120 @@
       </w:pPr>
     </w:lvl>
   </w:abstractNum>
-  <w:abstractNum w:abstractNumId="3" w15:restartNumberingAfterBreak="0">
+  <w:abstractNum w:abstractNumId="5" w15:restartNumberingAfterBreak="0">
+    <w:nsid w:val="58FF0035"/>
+    <w:multiLevelType w:val="hybridMultilevel"/>
+    <w:tmpl w:val="5C14DB2A"/>
+    <w:lvl w:ilvl="0" w:tplc="08090001">
+      <w:start w:val="1"/>
+      <w:numFmt w:val="bullet"/>
+      <w:lvlText w:val=""/>
+      <w:lvlJc w:val="left"/>
+      <w:pPr>
+        <w:ind w:left="720" w:hanging="360"/>
+      </w:pPr>
+      <w:rPr>
+        <w:rFonts w:ascii="Symbol" w:hAnsi="Symbol" w:hint="default"/>
+      </w:rPr>
+    </w:lvl>
+    <w:lvl w:ilvl="1" w:tplc="08090003" w:tentative="1">
+      <w:start w:val="1"/>
+      <w:numFmt w:val="bullet"/>
+      <w:lvlText w:val="o"/>
+      <w:lvlJc w:val="left"/>
+      <w:pPr>
+        <w:ind w:left="1440" w:hanging="360"/>
+      </w:pPr>
+      <w:rPr>
+        <w:rFonts w:ascii="Courier New" w:hAnsi="Courier New" w:cs="Courier New" w:hint="default"/>
+      </w:rPr>
+    </w:lvl>
+    <w:lvl w:ilvl="2" w:tplc="08090005" w:tentative="1">
+      <w:start w:val="1"/>
+      <w:numFmt w:val="bullet"/>
+      <w:lvlText w:val=""/>
+      <w:lvlJc w:val="left"/>
+      <w:pPr>
+        <w:ind w:left="2160" w:hanging="360"/>
+      </w:pPr>
+      <w:rPr>
+        <w:rFonts w:ascii="Wingdings" w:hAnsi="Wingdings" w:hint="default"/>
+      </w:rPr>
+    </w:lvl>
+    <w:lvl w:ilvl="3" w:tplc="08090001" w:tentative="1">
+      <w:start w:val="1"/>
+      <w:numFmt w:val="bullet"/>
+      <w:lvlText w:val=""/>
+      <w:lvlJc w:val="left"/>
+      <w:pPr>
+        <w:ind w:left="2880" w:hanging="360"/>
+      </w:pPr>
+      <w:rPr>
+        <w:rFonts w:ascii="Symbol" w:hAnsi="Symbol" w:hint="default"/>
+      </w:rPr>
+    </w:lvl>
+    <w:lvl w:ilvl="4" w:tplc="08090003" w:tentative="1">
+      <w:start w:val="1"/>
+      <w:numFmt w:val="bullet"/>
+      <w:lvlText w:val="o"/>
+      <w:lvlJc w:val="left"/>
+      <w:pPr>
+        <w:ind w:left="3600" w:hanging="360"/>
+      </w:pPr>
+      <w:rPr>
+        <w:rFonts w:ascii="Courier New" w:hAnsi="Courier New" w:cs="Courier New" w:hint="default"/>
+      </w:rPr>
+    </w:lvl>
+    <w:lvl w:ilvl="5" w:tplc="08090005" w:tentative="1">
+      <w:start w:val="1"/>
+      <w:numFmt w:val="bullet"/>
+      <w:lvlText w:val=""/>
+      <w:lvlJc w:val="left"/>
+      <w:pPr>
+        <w:ind w:left="4320" w:hanging="360"/>
+      </w:pPr>
+      <w:rPr>
+        <w:rFonts w:ascii="Wingdings" w:hAnsi="Wingdings" w:hint="default"/>
+      </w:rPr>
+    </w:lvl>
+    <w:lvl w:ilvl="6" w:tplc="08090001" w:tentative="1">
+      <w:start w:val="1"/>
+      <w:numFmt w:val="bullet"/>
+      <w:lvlText w:val=""/>
+      <w:lvlJc w:val="left"/>
+      <w:pPr>
+        <w:ind w:left="5040" w:hanging="360"/>
+      </w:pPr>
+      <w:rPr>
+        <w:rFonts w:ascii="Symbol" w:hAnsi="Symbol" w:hint="default"/>
+      </w:rPr>
+    </w:lvl>
+    <w:lvl w:ilvl="7" w:tplc="08090003" w:tentative="1">
+      <w:start w:val="1"/>
+      <w:numFmt w:val="bullet"/>
+      <w:lvlText w:val="o"/>
+      <w:lvlJc w:val="left"/>
+      <w:pPr>
+        <w:ind w:left="5760" w:hanging="360"/>
+      </w:pPr>
+      <w:rPr>
+        <w:rFonts w:ascii="Courier New" w:hAnsi="Courier New" w:cs="Courier New" w:hint="default"/>
+      </w:rPr>
+    </w:lvl>
+    <w:lvl w:ilvl="8" w:tplc="08090005" w:tentative="1">
+      <w:start w:val="1"/>
+      <w:numFmt w:val="bullet"/>
+      <w:lvlText w:val=""/>
+      <w:lvlJc w:val="left"/>
+      <w:pPr>
+        <w:ind w:left="6480" w:hanging="360"/>
+      </w:pPr>
+      <w:rPr>
+        <w:rFonts w:ascii="Wingdings" w:hAnsi="Wingdings" w:hint="default"/>
+      </w:rPr>
+    </w:lvl>
+  </w:abstractNum>
+  <w:abstractNum w:abstractNumId="6" w15:restartNumberingAfterBreak="0">
     <w:nsid w:val="6C9A26E8"/>
     <w:multiLevelType w:val="hybridMultilevel"/>
     <w:tmpl w:val="87BA9472"/>
@@ -10552,7 +11112,7 @@
       </w:rPr>
     </w:lvl>
   </w:abstractNum>
-  <w:abstractNum w:abstractNumId="4" w15:restartNumberingAfterBreak="0">
+  <w:abstractNum w:abstractNumId="7" w15:restartNumberingAfterBreak="0">
     <w:nsid w:val="73776DC2"/>
     <w:multiLevelType w:val="hybridMultilevel"/>
     <w:tmpl w:val="E018A2FE"/>
@@ -10666,19 +11226,28 @@
     </w:lvl>
   </w:abstractNum>
   <w:num w:numId="1" w16cid:durableId="1017195603">
+    <w:abstractNumId w:val="4"/>
+  </w:num>
+  <w:num w:numId="2" w16cid:durableId="2015305648">
+    <w:abstractNumId w:val="3"/>
+  </w:num>
+  <w:num w:numId="3" w16cid:durableId="155387266">
+    <w:abstractNumId w:val="6"/>
+  </w:num>
+  <w:num w:numId="4" w16cid:durableId="899709632">
+    <w:abstractNumId w:val="7"/>
+  </w:num>
+  <w:num w:numId="5" w16cid:durableId="708459630">
     <w:abstractNumId w:val="2"/>
   </w:num>
-  <w:num w:numId="2" w16cid:durableId="2015305648">
+  <w:num w:numId="6" w16cid:durableId="1100373613">
+    <w:abstractNumId w:val="5"/>
+  </w:num>
+  <w:num w:numId="7" w16cid:durableId="1569731099">
+    <w:abstractNumId w:val="0"/>
+  </w:num>
+  <w:num w:numId="8" w16cid:durableId="531193719">
     <w:abstractNumId w:val="1"/>
-  </w:num>
-  <w:num w:numId="3" w16cid:durableId="155387266">
-    <w:abstractNumId w:val="3"/>
-  </w:num>
-  <w:num w:numId="4" w16cid:durableId="899709632">
-    <w:abstractNumId w:val="4"/>
-  </w:num>
-  <w:num w:numId="5" w16cid:durableId="708459630">
-    <w:abstractNumId w:val="0"/>
   </w:num>
 </w:numbering>
 </file>
@@ -11093,6 +11662,7 @@
   <w:style w:type="character" w:default="1" w:styleId="DefaultParagraphFont">
     <w:name w:val="Default Paragraph Font"/>
     <w:uiPriority w:val="1"/>
+    <w:semiHidden/>
     <w:unhideWhenUsed/>
   </w:style>
   <w:style w:type="table" w:default="1" w:styleId="TableNormal">
@@ -11656,6 +12226,18 @@
       <w:u w:val="single"/>
     </w:rPr>
   </w:style>
+  <w:style w:type="character" w:styleId="UnresolvedMention">
+    <w:name w:val="Unresolved Mention"/>
+    <w:basedOn w:val="DefaultParagraphFont"/>
+    <w:uiPriority w:val="99"/>
+    <w:semiHidden/>
+    <w:unhideWhenUsed/>
+    <w:rsid w:val="00855223"/>
+    <w:rPr>
+      <w:color w:val="605E5C"/>
+      <w:shd w:val="clear" w:color="auto" w:fill="E1DFDD"/>
+    </w:rPr>
+  </w:style>
 </w:styles>
 </file>
 
@@ -11989,18 +12571,7 @@
 </file>
 
 <file path=customXml/item2.xml><?xml version="1.0" encoding="utf-8"?>
-<p:properties xmlns:p="http://schemas.microsoft.com/office/2006/metadata/properties" xmlns:xsi="http://www.w3.org/2001/XMLSchema-instance" xmlns:pc="http://schemas.microsoft.com/office/infopath/2007/PartnerControls">
-  <documentManagement>
-    <lcf76f155ced4ddcb4097134ff3c332f xmlns="3ca5950f-9dc6-4fa2-8e6b-e8b0d1a55fc5">
-      <Terms xmlns="http://schemas.microsoft.com/office/infopath/2007/PartnerControls"/>
-    </lcf76f155ced4ddcb4097134ff3c332f>
-    <link xmlns="3ca5950f-9dc6-4fa2-8e6b-e8b0d1a55fc5">
-      <Url xsi:nil="true"/>
-      <Description xsi:nil="true"/>
-    </link>
-    <TaxCatchAll xmlns="da5699a2-2791-44c0-bb0a-d0c081c141e6" xsi:nil="true"/>
-  </documentManagement>
-</p:properties>
+<b:Sources xmlns:b="http://schemas.openxmlformats.org/officeDocument/2006/bibliography" xmlns="http://schemas.openxmlformats.org/officeDocument/2006/bibliography" SelectedStyle="/APA.XSL" StyleName="APA"/>
 </file>
 
 <file path=customXml/item3.xml><?xml version="1.0" encoding="utf-8"?>
@@ -12260,7 +12831,18 @@
 </file>
 
 <file path=customXml/item4.xml><?xml version="1.0" encoding="utf-8"?>
-<b:Sources xmlns:b="http://schemas.openxmlformats.org/officeDocument/2006/bibliography" xmlns="http://schemas.openxmlformats.org/officeDocument/2006/bibliography" SelectedStyle="/APA.XSL" StyleName="APA"/>
+<p:properties xmlns:p="http://schemas.microsoft.com/office/2006/metadata/properties" xmlns:xsi="http://www.w3.org/2001/XMLSchema-instance" xmlns:pc="http://schemas.microsoft.com/office/infopath/2007/PartnerControls">
+  <documentManagement>
+    <lcf76f155ced4ddcb4097134ff3c332f xmlns="3ca5950f-9dc6-4fa2-8e6b-e8b0d1a55fc5">
+      <Terms xmlns="http://schemas.microsoft.com/office/infopath/2007/PartnerControls"/>
+    </lcf76f155ced4ddcb4097134ff3c332f>
+    <link xmlns="3ca5950f-9dc6-4fa2-8e6b-e8b0d1a55fc5">
+      <Url xsi:nil="true"/>
+      <Description xsi:nil="true"/>
+    </link>
+    <TaxCatchAll xmlns="da5699a2-2791-44c0-bb0a-d0c081c141e6" xsi:nil="true"/>
+  </documentManagement>
+</p:properties>
 </file>
 
 <file path=customXml/itemProps1.xml><?xml version="1.0" encoding="utf-8"?>
@@ -12272,12 +12854,9 @@
 </file>
 
 <file path=customXml/itemProps2.xml><?xml version="1.0" encoding="utf-8"?>
-<ds:datastoreItem xmlns:ds="http://schemas.openxmlformats.org/officeDocument/2006/customXml" ds:itemID="{37169F2F-1A49-4A9E-A13A-BBD6F4DE6A1B}">
+<ds:datastoreItem xmlns:ds="http://schemas.openxmlformats.org/officeDocument/2006/customXml" ds:itemID="{191EA17E-4FF3-6543-9328-B87A43C2CF01}">
   <ds:schemaRefs>
-    <ds:schemaRef ds:uri="http://schemas.microsoft.com/office/2006/metadata/properties"/>
-    <ds:schemaRef ds:uri="http://schemas.microsoft.com/office/infopath/2007/PartnerControls"/>
-    <ds:schemaRef ds:uri="3ca5950f-9dc6-4fa2-8e6b-e8b0d1a55fc5"/>
-    <ds:schemaRef ds:uri="da5699a2-2791-44c0-bb0a-d0c081c141e6"/>
+    <ds:schemaRef ds:uri="http://schemas.openxmlformats.org/officeDocument/2006/bibliography"/>
   </ds:schemaRefs>
 </ds:datastoreItem>
 </file>
@@ -12302,9 +12881,12 @@
 </file>
 
 <file path=customXml/itemProps4.xml><?xml version="1.0" encoding="utf-8"?>
-<ds:datastoreItem xmlns:ds="http://schemas.openxmlformats.org/officeDocument/2006/customXml" ds:itemID="{191EA17E-4FF3-6543-9328-B87A43C2CF01}">
+<ds:datastoreItem xmlns:ds="http://schemas.openxmlformats.org/officeDocument/2006/customXml" ds:itemID="{37169F2F-1A49-4A9E-A13A-BBD6F4DE6A1B}">
   <ds:schemaRefs>
-    <ds:schemaRef ds:uri="http://schemas.openxmlformats.org/officeDocument/2006/bibliography"/>
+    <ds:schemaRef ds:uri="http://schemas.microsoft.com/office/2006/metadata/properties"/>
+    <ds:schemaRef ds:uri="http://schemas.microsoft.com/office/infopath/2007/PartnerControls"/>
+    <ds:schemaRef ds:uri="3ca5950f-9dc6-4fa2-8e6b-e8b0d1a55fc5"/>
+    <ds:schemaRef ds:uri="da5699a2-2791-44c0-bb0a-d0c081c141e6"/>
   </ds:schemaRefs>
 </ds:datastoreItem>
 </file>
--- a/New Idea/Report/CCTP Report Template.docx
+++ b/New Idea/Report/CCTP Report Template.docx
@@ -233,7 +233,7 @@
                         <a:effectLst/>
                         <a:extLst>
                           <a:ext uri="{C572A759-6A51-4108-AA02-DFA0A04FC94B}">
-                            <ma14:wrappingTextBoxFlag xmlns="" xmlns:mo="http://schemas.microsoft.com/office/mac/office/2008/main" xmlns:mv="urn:schemas-microsoft-com:mac:vml" xmlns:o="urn:schemas-microsoft-com:office:office" xmlns:v="urn:schemas-microsoft-com:vml" xmlns:w10="urn:schemas-microsoft-com:office:word" xmlns:w="http://schemas.openxmlformats.org/wordprocessingml/2006/main" xmlns:ma14="http://schemas.microsoft.com/office/mac/drawingml/2011/main"/>
+                            <ma14:wrappingTextBoxFlag xmlns:ma14="http://schemas.microsoft.com/office/mac/drawingml/2011/main" xmlns:w="http://schemas.openxmlformats.org/wordprocessingml/2006/main" xmlns:w10="urn:schemas-microsoft-com:office:word" xmlns:v="urn:schemas-microsoft-com:vml" xmlns:o="urn:schemas-microsoft-com:office:office" xmlns:mv="urn:schemas-microsoft-com:mac:vml" xmlns:mo="http://schemas.microsoft.com/office/mac/office/2008/main" xmlns=""/>
                           </a:ext>
                         </a:extLst>
                       </wps:spPr>
@@ -2270,25 +2270,7 @@
           <w:sz w:val="18"/>
           <w:szCs w:val="18"/>
         </w:rPr>
-        <w:t xml:space="preserve">What </w:t>
-      </w:r>
-      <w:r>
-        <w:rPr>
-          <w:rFonts w:ascii="Verdana" w:hAnsi="Verdana"/>
-          <w:bCs/>
-          <w:sz w:val="18"/>
-          <w:szCs w:val="18"/>
-        </w:rPr>
-        <w:t>is</w:t>
-      </w:r>
-      <w:r>
-        <w:rPr>
-          <w:rFonts w:ascii="Verdana" w:hAnsi="Verdana"/>
-          <w:bCs/>
-          <w:sz w:val="18"/>
-          <w:szCs w:val="18"/>
-        </w:rPr>
-        <w:t xml:space="preserve"> the difference between traditional marketing compared to digital marketing and which approach is most fitting towards cinematography and its implementation? </w:t>
+        <w:t xml:space="preserve">What is the difference between traditional marketing compared to digital marketing and which approach is most fitting towards cinematography and its implementation? </w:t>
       </w:r>
     </w:p>
     <w:p>
@@ -2910,23 +2892,7 @@
           <w:sz w:val="18"/>
           <w:szCs w:val="18"/>
         </w:rPr>
-        <w:t xml:space="preserve">However, aspect ratios are not confined to how a video must be shot, it can be morphed and changed inside of the scene. “Aspect ratios could make someone feel very claustrophobic and tight… or it can make you feel massive and its overwhelming… there’s many different ways to convey a message with it.” A famous example is in the Hunger Games when Katniss who the audience has been viewing in close-ups with a tight black border first arises into the games. During her ascent the borders proceed to open and convey the vastness of the area and the magnitude of the task ahead, while also implying the insignificance of her existence in such an area. “To use it very subtly, so that you don’t really see it, but your brain can see that something is </w:t>
-      </w:r>
-      <w:r>
-        <w:rPr>
-          <w:rFonts w:ascii="Verdana" w:hAnsi="Verdana"/>
-          <w:sz w:val="18"/>
-          <w:szCs w:val="18"/>
-        </w:rPr>
-        <w:t>happening,</w:t>
-      </w:r>
-      <w:r>
-        <w:rPr>
-          <w:rFonts w:ascii="Verdana" w:hAnsi="Verdana"/>
-          <w:sz w:val="18"/>
-          <w:szCs w:val="18"/>
-        </w:rPr>
-        <w:t xml:space="preserve"> and you start to feel a certain way.” In this case the border opening emphasises the uncomfortable feeling in the audience but also implies they are just another onlooker alongside the many others in the world of the Hunger Games.</w:t>
+        <w:t>However, aspect ratios are not confined to how a video must be shot, it can be morphed and changed inside of the scene. “Aspect ratios could make someone feel very claustrophobic and tight… or it can make you feel massive and its overwhelming… there’s many different ways to convey a message with it.” A famous example is in the Hunger Games when Katniss who the audience has been viewing in close-ups with a tight black border first arises into the games. During her ascent the borders proceed to open and convey the vastness of the area and the magnitude of the task ahead, while also implying the insignificance of her existence in such an area. “To use it very subtly, so that you don’t really see it, but your brain can see that something is happening, and you start to feel a certain way.” In this case the border opening emphasises the uncomfortable feeling in the audience but also implies they are just another onlooker alongside the many others in the world of the Hunger Games.</w:t>
       </w:r>
     </w:p>
     <w:p>
@@ -3287,16 +3253,14 @@
         <w:lastRenderedPageBreak/>
         <w:t xml:space="preserve">states, “emotion is arguably the most important because it tops and tails the process. It’s also powerful because </w:t>
       </w:r>
-      <w:proofErr w:type="spellStart"/>
-      <w:r>
-        <w:rPr>
-          <w:rFonts w:ascii="Verdana" w:hAnsi="Verdana"/>
-          <w:sz w:val="18"/>
-          <w:szCs w:val="18"/>
-        </w:rPr>
-        <w:t>its</w:t>
-      </w:r>
-      <w:proofErr w:type="spellEnd"/>
+      <w:r>
+        <w:rPr>
+          <w:rFonts w:ascii="Verdana" w:hAnsi="Verdana"/>
+          <w:sz w:val="18"/>
+          <w:szCs w:val="18"/>
+        </w:rPr>
+        <w:t>it’s</w:t>
+      </w:r>
       <w:r>
         <w:rPr>
           <w:rFonts w:ascii="Verdana" w:hAnsi="Verdana"/>
@@ -3331,35 +3295,67 @@
           <w:sz w:val="18"/>
           <w:szCs w:val="18"/>
         </w:rPr>
-        <w:t>Combining this ideology alongside the cinematic elements previously discussed, emotion is the key factor to building a bridge between these two factors. Thomas, slightly lays out a narrative which can easily be accentuated by cinematography, “what you need is an interlinked series of messages that starts with emotion, move on to logic and then return to emotion.” Previous statements have been reminiscent of this quote from Thomas and shows the possibility of cinematography being effective for marketing.</w:t>
-      </w:r>
-    </w:p>
-    <w:p>
-      <w:pPr>
-        <w:jc w:val="both"/>
-        <w:rPr>
-          <w:rFonts w:ascii="Verdana" w:hAnsi="Verdana"/>
-          <w:sz w:val="18"/>
-          <w:szCs w:val="18"/>
-        </w:rPr>
-      </w:pPr>
-    </w:p>
-    <w:p>
-      <w:pPr>
-        <w:jc w:val="both"/>
-        <w:rPr>
-          <w:rFonts w:ascii="Verdana" w:hAnsi="Verdana"/>
-          <w:sz w:val="18"/>
-          <w:szCs w:val="18"/>
-        </w:rPr>
-      </w:pPr>
-      <w:r>
-        <w:rPr>
-          <w:rFonts w:ascii="Verdana" w:hAnsi="Verdana"/>
-          <w:sz w:val="18"/>
-          <w:szCs w:val="18"/>
-        </w:rPr>
-        <w:t xml:space="preserve">However, video isn’t the only media piece for marketing, one successful example of effective marketing is the use of propaganda. Propaganda is notoriously considered negative, with bad implications. However, as Miller states, “’Propaganda’ in its proper meaning is a perfectly wholesome word, of honest parentage and with an honourable history.” Miller argues, this thinking has since changed and is now as simple as “let another group of citizens express opposing views, and they are promptly labelled with the sinister name of propaganda.” </w:t>
+        <w:t xml:space="preserve">Combining this ideology alongside the cinematic elements previously discussed, emotion is the key factor to building a bridge between these two </w:t>
+      </w:r>
+      <w:r>
+        <w:rPr>
+          <w:rFonts w:ascii="Verdana" w:hAnsi="Verdana"/>
+          <w:sz w:val="18"/>
+          <w:szCs w:val="18"/>
+        </w:rPr>
+        <w:t>elements</w:t>
+      </w:r>
+      <w:r>
+        <w:rPr>
+          <w:rFonts w:ascii="Verdana" w:hAnsi="Verdana"/>
+          <w:sz w:val="18"/>
+          <w:szCs w:val="18"/>
+        </w:rPr>
+        <w:t>. Thomas, slightly lays out a narrative which can easily be accentuated by cinematography, “what you need is an interlinked series of messages that starts with emotion, move on to logic and then return to emotion.” Previous statements have been reminiscent of this quote from Thomas and shows the possibility of cinematography being effective for marketing.</w:t>
+      </w:r>
+    </w:p>
+    <w:p>
+      <w:pPr>
+        <w:jc w:val="both"/>
+        <w:rPr>
+          <w:rFonts w:ascii="Verdana" w:hAnsi="Verdana"/>
+          <w:sz w:val="18"/>
+          <w:szCs w:val="18"/>
+        </w:rPr>
+      </w:pPr>
+    </w:p>
+    <w:p>
+      <w:pPr>
+        <w:jc w:val="both"/>
+        <w:rPr>
+          <w:rFonts w:ascii="Verdana" w:hAnsi="Verdana"/>
+          <w:sz w:val="18"/>
+          <w:szCs w:val="18"/>
+        </w:rPr>
+      </w:pPr>
+      <w:r>
+        <w:rPr>
+          <w:rFonts w:ascii="Verdana" w:hAnsi="Verdana"/>
+          <w:sz w:val="18"/>
+          <w:szCs w:val="18"/>
+        </w:rPr>
+        <w:t xml:space="preserve">However, video isn’t the only media piece for marketing, one successful example of effective marketing is the use of </w:t>
+      </w:r>
+      <w:r>
+        <w:rPr>
+          <w:rFonts w:ascii="Verdana" w:hAnsi="Verdana"/>
+          <w:sz w:val="18"/>
+          <w:szCs w:val="18"/>
+        </w:rPr>
+        <w:t xml:space="preserve">poster </w:t>
+      </w:r>
+      <w:r>
+        <w:rPr>
+          <w:rFonts w:ascii="Verdana" w:hAnsi="Verdana"/>
+          <w:sz w:val="18"/>
+          <w:szCs w:val="18"/>
+        </w:rPr>
+        <w:t xml:space="preserve">propaganda. Propaganda is notoriously considered negative, with bad implications. However, as Miller states, “’Propaganda’ in its proper meaning is a perfectly wholesome word, of honest parentage and with an honourable history.” Miller argues, this thinking has since changed and is now as simple as “let another group of citizens express opposing views, and they are promptly labelled with the sinister name of propaganda.” </w:t>
       </w:r>
     </w:p>
     <w:p>
@@ -3416,7 +3412,7 @@
           <w:sz w:val="18"/>
           <w:szCs w:val="18"/>
         </w:rPr>
-        <w:t>4</w:t>
+        <w:t xml:space="preserve">Research </w:t>
       </w:r>
       <w:r>
         <w:rPr>
@@ -3425,7 +3421,16 @@
           <w:sz w:val="18"/>
           <w:szCs w:val="18"/>
         </w:rPr>
-        <w:t>. Research methods</w:t>
+        <w:t>M</w:t>
+      </w:r>
+      <w:r>
+        <w:rPr>
+          <w:rFonts w:ascii="Verdana" w:hAnsi="Verdana"/>
+          <w:b/>
+          <w:sz w:val="18"/>
+          <w:szCs w:val="18"/>
+        </w:rPr>
+        <w:t>ethods</w:t>
       </w:r>
       <w:r>
         <w:rPr>
@@ -3465,6 +3470,287 @@
         </w:rPr>
         <w:t xml:space="preserve"> </w:t>
       </w:r>
+    </w:p>
+    <w:p>
+      <w:pPr>
+        <w:jc w:val="both"/>
+        <w:rPr>
+          <w:rFonts w:ascii="Verdana" w:hAnsi="Verdana"/>
+          <w:sz w:val="18"/>
+          <w:szCs w:val="18"/>
+        </w:rPr>
+      </w:pPr>
+    </w:p>
+    <w:p>
+      <w:pPr>
+        <w:jc w:val="both"/>
+        <w:rPr>
+          <w:rFonts w:ascii="Verdana" w:hAnsi="Verdana"/>
+          <w:sz w:val="18"/>
+          <w:szCs w:val="18"/>
+        </w:rPr>
+      </w:pPr>
+      <w:r>
+        <w:rPr>
+          <w:rFonts w:ascii="Verdana" w:hAnsi="Verdana"/>
+          <w:sz w:val="18"/>
+          <w:szCs w:val="18"/>
+        </w:rPr>
+        <w:t xml:space="preserve">The methodology for answering the research questions will be established methods used in the field of user experience. These will involve user testing in the form of voice recorded interviews conducted individually or in a focus group. This is </w:t>
+      </w:r>
+      <w:r>
+        <w:rPr>
+          <w:rFonts w:ascii="Verdana" w:hAnsi="Verdana"/>
+          <w:sz w:val="18"/>
+          <w:szCs w:val="18"/>
+        </w:rPr>
+        <w:t>due to the acceptance that “focus groups often bring out users’ spontaneous reactions and ideas.” Such a concept is key to answering the questions due to the essential need of supporting the secondary research conducted as well as having primary research to further reinforce the validity of the project. Interviews “serve as a window on the soul, letting you discover what users really think,” enabling for the most inherent response from a user. In addition to interviews is a survey created on Google Forms. While creating questions, care was taken to avoid influence or guidance for user answers and thus most responses remain unbiased as much as possible.</w:t>
+      </w:r>
+    </w:p>
+    <w:p>
+      <w:pPr>
+        <w:jc w:val="both"/>
+        <w:rPr>
+          <w:rFonts w:ascii="Verdana" w:hAnsi="Verdana"/>
+          <w:sz w:val="18"/>
+          <w:szCs w:val="18"/>
+        </w:rPr>
+      </w:pPr>
+    </w:p>
+    <w:p>
+      <w:pPr>
+        <w:jc w:val="both"/>
+        <w:rPr>
+          <w:rFonts w:ascii="Verdana" w:hAnsi="Verdana"/>
+          <w:sz w:val="18"/>
+          <w:szCs w:val="18"/>
+        </w:rPr>
+      </w:pPr>
+      <w:r>
+        <w:rPr>
+          <w:rFonts w:ascii="Verdana" w:hAnsi="Verdana"/>
+          <w:sz w:val="18"/>
+          <w:szCs w:val="18"/>
+        </w:rPr>
+        <w:t>The initial round of user testing will be a sample size of fifteen participants including focus groups which will be transcribed into a data matrix before being applied into the form of pie charts for easier visual representation. These will be presented in a research findings documentation where it will be analysed alongside the data matrix.</w:t>
+      </w:r>
+    </w:p>
+    <w:p>
+      <w:pPr>
+        <w:jc w:val="both"/>
+        <w:rPr>
+          <w:rFonts w:ascii="Verdana" w:hAnsi="Verdana"/>
+          <w:sz w:val="18"/>
+          <w:szCs w:val="18"/>
+        </w:rPr>
+      </w:pPr>
+    </w:p>
+    <w:p>
+      <w:pPr>
+        <w:jc w:val="both"/>
+        <w:rPr>
+          <w:rFonts w:ascii="Verdana" w:hAnsi="Verdana"/>
+          <w:sz w:val="18"/>
+          <w:szCs w:val="18"/>
+        </w:rPr>
+      </w:pPr>
+      <w:r>
+        <w:rPr>
+          <w:rFonts w:ascii="Verdana" w:hAnsi="Verdana"/>
+          <w:sz w:val="18"/>
+          <w:szCs w:val="18"/>
+        </w:rPr>
+        <w:t>As for the surveys this will be a more concentrated group of ten individuals to outline the definitive result of the project. Before the survey stage, a pilot test will be conducted to determine whether the questions and artifact need altering. The findings of this will be revisited further in the report.</w:t>
+      </w:r>
+    </w:p>
+    <w:p>
+      <w:pPr>
+        <w:jc w:val="both"/>
+        <w:rPr>
+          <w:rFonts w:ascii="Verdana" w:hAnsi="Verdana"/>
+          <w:sz w:val="18"/>
+          <w:szCs w:val="18"/>
+        </w:rPr>
+      </w:pPr>
+    </w:p>
+    <w:p>
+      <w:pPr>
+        <w:jc w:val="both"/>
+        <w:rPr>
+          <w:rFonts w:ascii="Verdana" w:hAnsi="Verdana"/>
+          <w:sz w:val="18"/>
+          <w:szCs w:val="18"/>
+        </w:rPr>
+      </w:pPr>
+      <w:r>
+        <w:rPr>
+          <w:rFonts w:ascii="Verdana" w:hAnsi="Verdana"/>
+          <w:sz w:val="18"/>
+          <w:szCs w:val="18"/>
+        </w:rPr>
+        <w:t xml:space="preserve">The research conducted for this project were ethically approved via UWE Bristol’s Faculty Research Ethics Committee. All participants before signing a consent form were required to read through a GDPR form as well as an information sheet regarding the project. This was also the case for the Google Forms survey conducted. Data collected via voice recordings were anonymised under new titles such as Participant A, Participant B, etc. Once each voice recording had been transcribed for the data matrix, they were soon deleted. Users are allowed to withdraw from the project at any time whether that is in present day or in the future. </w:t>
+      </w:r>
+      <w:proofErr w:type="gramStart"/>
+      <w:r>
+        <w:rPr>
+          <w:rFonts w:ascii="Verdana" w:hAnsi="Verdana"/>
+          <w:sz w:val="18"/>
+          <w:szCs w:val="18"/>
+        </w:rPr>
+        <w:t>In regard to</w:t>
+      </w:r>
+      <w:proofErr w:type="gramEnd"/>
+      <w:r>
+        <w:rPr>
+          <w:rFonts w:ascii="Verdana" w:hAnsi="Verdana"/>
+          <w:sz w:val="18"/>
+          <w:szCs w:val="18"/>
+        </w:rPr>
+        <w:t xml:space="preserve"> Google Forms, all answers are instantly anonymous so nobody viewing will be able to pinpoint who responded in what manner.</w:t>
+      </w:r>
+    </w:p>
+    <w:p>
+      <w:pPr>
+        <w:jc w:val="both"/>
+        <w:rPr>
+          <w:rFonts w:ascii="Verdana" w:hAnsi="Verdana"/>
+          <w:sz w:val="18"/>
+          <w:szCs w:val="18"/>
+        </w:rPr>
+      </w:pPr>
+    </w:p>
+    <w:p>
+      <w:pPr>
+        <w:jc w:val="both"/>
+        <w:rPr>
+          <w:rFonts w:ascii="Verdana" w:hAnsi="Verdana"/>
+          <w:sz w:val="18"/>
+          <w:szCs w:val="18"/>
+        </w:rPr>
+      </w:pPr>
+      <w:r>
+        <w:rPr>
+          <w:rFonts w:ascii="Verdana" w:hAnsi="Verdana"/>
+          <w:sz w:val="18"/>
+          <w:szCs w:val="18"/>
+        </w:rPr>
+        <w:t xml:space="preserve">Music and sound effects for videos were used within copyright laws being sourced from </w:t>
+      </w:r>
+      <w:proofErr w:type="spellStart"/>
+      <w:r>
+        <w:rPr>
+          <w:rFonts w:ascii="Verdana" w:hAnsi="Verdana"/>
+          <w:i/>
+          <w:iCs/>
+          <w:sz w:val="18"/>
+          <w:szCs w:val="18"/>
+        </w:rPr>
+        <w:t>pixaby</w:t>
+      </w:r>
+      <w:proofErr w:type="spellEnd"/>
+      <w:r>
+        <w:rPr>
+          <w:rFonts w:ascii="Verdana" w:hAnsi="Verdana"/>
+          <w:sz w:val="18"/>
+          <w:szCs w:val="18"/>
+        </w:rPr>
+        <w:t xml:space="preserve"> a non-copyright sounds page.</w:t>
+      </w:r>
+    </w:p>
+    <w:p>
+      <w:pPr>
+        <w:jc w:val="both"/>
+        <w:rPr>
+          <w:rFonts w:ascii="Verdana" w:hAnsi="Verdana"/>
+          <w:sz w:val="18"/>
+          <w:szCs w:val="18"/>
+        </w:rPr>
+      </w:pPr>
+    </w:p>
+    <w:p>
+      <w:pPr>
+        <w:jc w:val="both"/>
+        <w:rPr>
+          <w:rFonts w:ascii="Verdana" w:hAnsi="Verdana"/>
+          <w:sz w:val="18"/>
+          <w:szCs w:val="18"/>
+        </w:rPr>
+      </w:pPr>
+      <w:proofErr w:type="gramStart"/>
+      <w:r>
+        <w:rPr>
+          <w:rFonts w:ascii="Verdana" w:hAnsi="Verdana"/>
+          <w:sz w:val="18"/>
+          <w:szCs w:val="18"/>
+        </w:rPr>
+        <w:t>Following the research findings for the project, it</w:t>
+      </w:r>
+      <w:proofErr w:type="gramEnd"/>
+      <w:r>
+        <w:rPr>
+          <w:rFonts w:ascii="Verdana" w:hAnsi="Verdana"/>
+          <w:sz w:val="18"/>
+          <w:szCs w:val="18"/>
+        </w:rPr>
+        <w:t xml:space="preserve"> was clear that many of the sources were accurate in their interpretation of cinematic elements and their influence upon audience emotions. This also highlighted a natural priority list of which factors were more important in resulting in emotional responses. This shows clear indication which elements may need </w:t>
+      </w:r>
+      <w:r>
+        <w:rPr>
+          <w:rFonts w:ascii="Verdana" w:hAnsi="Verdana"/>
+          <w:sz w:val="18"/>
+          <w:szCs w:val="18"/>
+        </w:rPr>
+        <w:lastRenderedPageBreak/>
+        <w:t>uplifting to provide more influence in the final artifact but also the elements that are essential to the creation of an emotional piece and need the most attention.</w:t>
+      </w:r>
+    </w:p>
+    <w:p>
+      <w:pPr>
+        <w:jc w:val="both"/>
+        <w:rPr>
+          <w:rFonts w:ascii="Verdana" w:hAnsi="Verdana"/>
+          <w:b/>
+          <w:sz w:val="18"/>
+          <w:szCs w:val="18"/>
+        </w:rPr>
+      </w:pPr>
+    </w:p>
+    <w:p>
+      <w:pPr>
+        <w:jc w:val="both"/>
+        <w:rPr>
+          <w:rFonts w:ascii="Verdana" w:hAnsi="Verdana"/>
+          <w:sz w:val="18"/>
+          <w:szCs w:val="18"/>
+        </w:rPr>
+      </w:pPr>
+      <w:r>
+        <w:rPr>
+          <w:rFonts w:ascii="Verdana" w:hAnsi="Verdana"/>
+          <w:b/>
+          <w:sz w:val="18"/>
+          <w:szCs w:val="18"/>
+        </w:rPr>
+        <w:t>5</w:t>
+      </w:r>
+      <w:r>
+        <w:rPr>
+          <w:rFonts w:ascii="Verdana" w:hAnsi="Verdana"/>
+          <w:b/>
+          <w:sz w:val="18"/>
+          <w:szCs w:val="18"/>
+        </w:rPr>
+        <w:t xml:space="preserve">. </w:t>
+      </w:r>
+      <w:r>
+        <w:rPr>
+          <w:rFonts w:ascii="Verdana" w:hAnsi="Verdana"/>
+          <w:b/>
+          <w:sz w:val="18"/>
+          <w:szCs w:val="18"/>
+        </w:rPr>
+        <w:t xml:space="preserve">Practice </w:t>
+      </w:r>
       <w:r>
         <w:rPr>
           <w:rFonts w:ascii="Verdana" w:hAnsi="Verdana"/>
@@ -3480,83 +3766,231 @@
           <w:sz w:val="18"/>
           <w:szCs w:val="18"/>
         </w:rPr>
-        <w:t>500</w:t>
-      </w:r>
-      <w:r>
-        <w:rPr>
-          <w:rFonts w:ascii="Verdana" w:hAnsi="Verdana"/>
-          <w:sz w:val="18"/>
-          <w:szCs w:val="18"/>
-        </w:rPr>
-        <w:t>w</w:t>
-      </w:r>
-    </w:p>
-    <w:p>
-      <w:pPr>
-        <w:jc w:val="both"/>
-        <w:rPr>
-          <w:rFonts w:ascii="Verdana" w:hAnsi="Verdana"/>
-          <w:sz w:val="18"/>
-          <w:szCs w:val="18"/>
-        </w:rPr>
-      </w:pPr>
-    </w:p>
-    <w:p>
-      <w:pPr>
-        <w:jc w:val="both"/>
-        <w:rPr>
-          <w:rFonts w:ascii="Verdana" w:hAnsi="Verdana"/>
-          <w:sz w:val="18"/>
-          <w:szCs w:val="18"/>
-        </w:rPr>
-      </w:pPr>
-      <w:r>
-        <w:rPr>
-          <w:rFonts w:ascii="Verdana" w:hAnsi="Verdana"/>
-          <w:sz w:val="18"/>
-          <w:szCs w:val="18"/>
-        </w:rPr>
-        <w:t>B</w:t>
-      </w:r>
-      <w:r>
-        <w:rPr>
-          <w:rFonts w:ascii="Verdana" w:hAnsi="Verdana"/>
-          <w:sz w:val="18"/>
-          <w:szCs w:val="18"/>
-        </w:rPr>
-        <w:t xml:space="preserve">riefly </w:t>
-      </w:r>
-      <w:r>
-        <w:rPr>
-          <w:rFonts w:ascii="Verdana" w:hAnsi="Verdana"/>
-          <w:sz w:val="18"/>
-          <w:szCs w:val="18"/>
-        </w:rPr>
-        <w:t>tell the reader</w:t>
-      </w:r>
-      <w:r>
-        <w:rPr>
-          <w:rFonts w:ascii="Verdana" w:hAnsi="Verdana"/>
-          <w:sz w:val="18"/>
-          <w:szCs w:val="18"/>
-        </w:rPr>
-        <w:t xml:space="preserve"> which </w:t>
-      </w:r>
-      <w:r>
-        <w:rPr>
-          <w:rFonts w:ascii="Verdana" w:hAnsi="Verdana"/>
-          <w:sz w:val="18"/>
-          <w:szCs w:val="18"/>
-        </w:rPr>
-        <w:t xml:space="preserve">research methods </w:t>
-      </w:r>
-      <w:r>
-        <w:rPr>
-          <w:rFonts w:ascii="Verdana" w:hAnsi="Verdana"/>
-          <w:sz w:val="18"/>
-          <w:szCs w:val="18"/>
-        </w:rPr>
-        <w:t>you will</w:t>
+        <w:t>25</w:t>
+      </w:r>
+      <w:r>
+        <w:rPr>
+          <w:rFonts w:ascii="Verdana" w:hAnsi="Verdana"/>
+          <w:sz w:val="18"/>
+          <w:szCs w:val="18"/>
+        </w:rPr>
+        <w:t>00</w:t>
+      </w:r>
+      <w:r>
+        <w:rPr>
+          <w:rFonts w:ascii="Verdana" w:hAnsi="Verdana"/>
+          <w:sz w:val="18"/>
+          <w:szCs w:val="18"/>
+        </w:rPr>
+        <w:t xml:space="preserve"> words</w:t>
+      </w:r>
+    </w:p>
+    <w:p>
+      <w:pPr>
+        <w:jc w:val="both"/>
+        <w:rPr>
+          <w:rFonts w:ascii="Verdana" w:hAnsi="Verdana"/>
+          <w:sz w:val="18"/>
+          <w:szCs w:val="18"/>
+        </w:rPr>
+      </w:pPr>
+    </w:p>
+    <w:p>
+      <w:pPr>
+        <w:jc w:val="both"/>
+        <w:rPr>
+          <w:rFonts w:ascii="Verdana" w:hAnsi="Verdana"/>
+          <w:sz w:val="18"/>
+          <w:szCs w:val="18"/>
+        </w:rPr>
+      </w:pPr>
+      <w:r>
+        <w:rPr>
+          <w:rFonts w:ascii="Verdana" w:hAnsi="Verdana"/>
+          <w:sz w:val="18"/>
+          <w:szCs w:val="18"/>
+        </w:rPr>
+        <w:t>Now we have arrived at the practice section</w:t>
+      </w:r>
+      <w:r>
+        <w:rPr>
+          <w:rFonts w:ascii="Verdana" w:hAnsi="Verdana"/>
+          <w:sz w:val="18"/>
+          <w:szCs w:val="18"/>
+        </w:rPr>
+        <w:t>, the biggest part of th</w:t>
+      </w:r>
+      <w:r>
+        <w:rPr>
+          <w:rFonts w:ascii="Verdana" w:hAnsi="Verdana"/>
+          <w:sz w:val="18"/>
+          <w:szCs w:val="18"/>
+        </w:rPr>
+        <w:t>is</w:t>
+      </w:r>
+      <w:r>
+        <w:rPr>
+          <w:rFonts w:ascii="Verdana" w:hAnsi="Verdana"/>
+          <w:sz w:val="18"/>
+          <w:szCs w:val="18"/>
+        </w:rPr>
+        <w:t xml:space="preserve"> report</w:t>
+      </w:r>
+      <w:r>
+        <w:rPr>
+          <w:rFonts w:ascii="Verdana" w:hAnsi="Verdana"/>
+          <w:sz w:val="18"/>
+          <w:szCs w:val="18"/>
+        </w:rPr>
+        <w:t xml:space="preserve">. </w:t>
+      </w:r>
+      <w:r>
+        <w:rPr>
+          <w:rFonts w:ascii="Verdana" w:hAnsi="Verdana"/>
+          <w:sz w:val="18"/>
+          <w:szCs w:val="18"/>
+        </w:rPr>
+        <w:t>Here you g</w:t>
+      </w:r>
+      <w:r>
+        <w:rPr>
+          <w:rFonts w:ascii="Verdana" w:hAnsi="Verdana"/>
+          <w:sz w:val="18"/>
+          <w:szCs w:val="18"/>
+        </w:rPr>
+        <w:t xml:space="preserve">uide </w:t>
+      </w:r>
+      <w:r>
+        <w:rPr>
+          <w:rFonts w:ascii="Verdana" w:hAnsi="Verdana"/>
+          <w:sz w:val="18"/>
+          <w:szCs w:val="18"/>
+        </w:rPr>
+        <w:t>the reader</w:t>
+      </w:r>
+      <w:r>
+        <w:rPr>
+          <w:rFonts w:ascii="Verdana" w:hAnsi="Verdana"/>
+          <w:sz w:val="18"/>
+          <w:szCs w:val="18"/>
+        </w:rPr>
+        <w:t xml:space="preserve"> through the practical implementation</w:t>
+      </w:r>
+      <w:r>
+        <w:rPr>
+          <w:rFonts w:ascii="Verdana" w:hAnsi="Verdana"/>
+          <w:sz w:val="18"/>
+          <w:szCs w:val="18"/>
+        </w:rPr>
+        <w:t xml:space="preserve"> stages</w:t>
+      </w:r>
+      <w:r>
+        <w:rPr>
+          <w:rFonts w:ascii="Verdana" w:hAnsi="Verdana"/>
+          <w:sz w:val="18"/>
+          <w:szCs w:val="18"/>
+        </w:rPr>
+        <w:t xml:space="preserve"> of your project. </w:t>
+      </w:r>
+    </w:p>
+    <w:p>
+      <w:pPr>
+        <w:jc w:val="both"/>
+        <w:rPr>
+          <w:rFonts w:ascii="Verdana" w:hAnsi="Verdana"/>
+          <w:sz w:val="18"/>
+          <w:szCs w:val="18"/>
+        </w:rPr>
+      </w:pPr>
+    </w:p>
+    <w:p>
+      <w:pPr>
+        <w:jc w:val="both"/>
+        <w:rPr>
+          <w:rFonts w:ascii="Verdana" w:hAnsi="Verdana"/>
+          <w:sz w:val="18"/>
+          <w:szCs w:val="18"/>
+        </w:rPr>
+      </w:pPr>
+      <w:r>
+        <w:rPr>
+          <w:rFonts w:ascii="Verdana" w:hAnsi="Verdana"/>
+          <w:sz w:val="18"/>
+          <w:szCs w:val="18"/>
+        </w:rPr>
+        <w:t>D</w:t>
+      </w:r>
+      <w:r>
+        <w:rPr>
+          <w:rFonts w:ascii="Verdana" w:hAnsi="Verdana"/>
+          <w:sz w:val="18"/>
+          <w:szCs w:val="18"/>
+        </w:rPr>
+        <w:t>o</w:t>
+      </w:r>
+      <w:r>
+        <w:rPr>
+          <w:rFonts w:ascii="Verdana" w:hAnsi="Verdana"/>
+          <w:sz w:val="18"/>
+          <w:szCs w:val="18"/>
+        </w:rPr>
+        <w:t xml:space="preserve"> not describe every</w:t>
+      </w:r>
+      <w:r>
+        <w:rPr>
+          <w:rFonts w:ascii="Verdana" w:hAnsi="Verdana"/>
+          <w:sz w:val="18"/>
+          <w:szCs w:val="18"/>
+        </w:rPr>
+        <w:t xml:space="preserve"> detail</w:t>
+      </w:r>
+      <w:r>
+        <w:rPr>
+          <w:rFonts w:ascii="Verdana" w:hAnsi="Verdana"/>
+          <w:sz w:val="18"/>
+          <w:szCs w:val="18"/>
+        </w:rPr>
+        <w:t xml:space="preserve">. </w:t>
+      </w:r>
+      <w:r>
+        <w:rPr>
+          <w:rFonts w:ascii="Verdana" w:hAnsi="Verdana"/>
+          <w:sz w:val="18"/>
+          <w:szCs w:val="18"/>
+        </w:rPr>
+        <w:t xml:space="preserve">Instead, </w:t>
+      </w:r>
+      <w:r>
+        <w:rPr>
+          <w:rFonts w:ascii="Verdana" w:hAnsi="Verdana"/>
+          <w:sz w:val="18"/>
+          <w:szCs w:val="18"/>
+        </w:rPr>
+        <w:t>t</w:t>
+      </w:r>
+      <w:r>
+        <w:rPr>
+          <w:rFonts w:ascii="Verdana" w:hAnsi="Verdana"/>
+          <w:sz w:val="18"/>
+          <w:szCs w:val="18"/>
+        </w:rPr>
+        <w:t xml:space="preserve">ry to put together an insightful </w:t>
+      </w:r>
+      <w:r>
+        <w:rPr>
+          <w:rFonts w:ascii="Verdana" w:hAnsi="Verdana"/>
+          <w:sz w:val="18"/>
+          <w:szCs w:val="18"/>
+        </w:rPr>
+        <w:t xml:space="preserve">and focused </w:t>
+      </w:r>
+      <w:r>
+        <w:rPr>
+          <w:rFonts w:ascii="Verdana" w:hAnsi="Verdana"/>
+          <w:sz w:val="18"/>
+          <w:szCs w:val="18"/>
+        </w:rPr>
+        <w:t>discussion by</w:t>
       </w:r>
       <w:r>
         <w:rPr>
@@ -3572,39 +4006,211 @@
           <w:sz w:val="18"/>
           <w:szCs w:val="18"/>
         </w:rPr>
-        <w:t xml:space="preserve">use to answer </w:t>
-      </w:r>
-      <w:r>
-        <w:rPr>
-          <w:rFonts w:ascii="Verdana" w:hAnsi="Verdana"/>
-          <w:sz w:val="18"/>
-          <w:szCs w:val="18"/>
-        </w:rPr>
-        <w:t xml:space="preserve">the research </w:t>
-      </w:r>
-      <w:r>
-        <w:rPr>
-          <w:rFonts w:ascii="Verdana" w:hAnsi="Verdana"/>
-          <w:sz w:val="18"/>
-          <w:szCs w:val="18"/>
-        </w:rPr>
-        <w:t xml:space="preserve">questions. Use the correct terminology </w:t>
-      </w:r>
-      <w:r>
-        <w:rPr>
-          <w:rFonts w:ascii="Verdana" w:hAnsi="Verdana"/>
-          <w:sz w:val="18"/>
-          <w:szCs w:val="18"/>
-        </w:rPr>
-        <w:t>when</w:t>
-      </w:r>
-      <w:r>
-        <w:rPr>
-          <w:rFonts w:ascii="Verdana" w:hAnsi="Verdana"/>
-          <w:sz w:val="18"/>
-          <w:szCs w:val="18"/>
-        </w:rPr>
-        <w:t xml:space="preserve"> identify</w:t>
+        <w:t xml:space="preserve">selecting </w:t>
+      </w:r>
+      <w:r>
+        <w:rPr>
+          <w:rFonts w:ascii="Verdana" w:hAnsi="Verdana"/>
+          <w:sz w:val="18"/>
+          <w:szCs w:val="18"/>
+        </w:rPr>
+        <w:t>the</w:t>
+      </w:r>
+      <w:r>
+        <w:rPr>
+          <w:rFonts w:ascii="Verdana" w:hAnsi="Verdana"/>
+          <w:sz w:val="18"/>
+          <w:szCs w:val="18"/>
+        </w:rPr>
+        <w:t xml:space="preserve"> project-critical topics</w:t>
+      </w:r>
+      <w:r>
+        <w:rPr>
+          <w:rFonts w:ascii="Verdana" w:hAnsi="Verdana"/>
+          <w:sz w:val="18"/>
+          <w:szCs w:val="18"/>
+        </w:rPr>
+        <w:t xml:space="preserve"> or stages</w:t>
+      </w:r>
+      <w:r>
+        <w:rPr>
+          <w:rFonts w:ascii="Verdana" w:hAnsi="Verdana"/>
+          <w:sz w:val="18"/>
+          <w:szCs w:val="18"/>
+        </w:rPr>
+        <w:t xml:space="preserve">. </w:t>
+      </w:r>
+      <w:r>
+        <w:rPr>
+          <w:rFonts w:ascii="Verdana" w:hAnsi="Verdana"/>
+          <w:sz w:val="18"/>
+          <w:szCs w:val="18"/>
+        </w:rPr>
+        <w:t xml:space="preserve">Tell the reader what these are and why they were </w:t>
+      </w:r>
+      <w:r>
+        <w:rPr>
+          <w:rFonts w:ascii="Verdana" w:hAnsi="Verdana"/>
+          <w:sz w:val="18"/>
+          <w:szCs w:val="18"/>
+        </w:rPr>
+        <w:t xml:space="preserve">so </w:t>
+      </w:r>
+      <w:r>
+        <w:rPr>
+          <w:rFonts w:ascii="Verdana" w:hAnsi="Verdana"/>
+          <w:sz w:val="18"/>
+          <w:szCs w:val="18"/>
+        </w:rPr>
+        <w:t>critical.</w:t>
+      </w:r>
+      <w:r>
+        <w:rPr>
+          <w:rFonts w:ascii="Verdana" w:hAnsi="Verdana"/>
+          <w:sz w:val="18"/>
+          <w:szCs w:val="18"/>
+        </w:rPr>
+        <w:t xml:space="preserve"> Then lead the reader through. </w:t>
+      </w:r>
+      <w:r>
+        <w:rPr>
+          <w:rFonts w:ascii="Verdana" w:hAnsi="Verdana"/>
+          <w:sz w:val="18"/>
+          <w:szCs w:val="18"/>
+        </w:rPr>
+        <w:t>Make it clear</w:t>
+      </w:r>
+      <w:r>
+        <w:rPr>
+          <w:rFonts w:ascii="Verdana" w:hAnsi="Verdana"/>
+          <w:sz w:val="18"/>
+          <w:szCs w:val="18"/>
+        </w:rPr>
+        <w:t xml:space="preserve"> to your reader when one topic / stage is done and the next one starts</w:t>
+      </w:r>
+      <w:r>
+        <w:rPr>
+          <w:rFonts w:ascii="Verdana" w:hAnsi="Verdana"/>
+          <w:sz w:val="18"/>
+          <w:szCs w:val="18"/>
+        </w:rPr>
+        <w:t xml:space="preserve"> so they don’t get lost.</w:t>
+      </w:r>
+    </w:p>
+    <w:p>
+      <w:pPr>
+        <w:jc w:val="both"/>
+        <w:rPr>
+          <w:rFonts w:ascii="Verdana" w:hAnsi="Verdana"/>
+          <w:sz w:val="18"/>
+          <w:szCs w:val="18"/>
+        </w:rPr>
+      </w:pPr>
+    </w:p>
+    <w:p>
+      <w:pPr>
+        <w:jc w:val="both"/>
+        <w:rPr>
+          <w:rFonts w:ascii="Verdana" w:hAnsi="Verdana"/>
+          <w:sz w:val="18"/>
+          <w:szCs w:val="18"/>
+        </w:rPr>
+      </w:pPr>
+      <w:r>
+        <w:rPr>
+          <w:rFonts w:ascii="Verdana" w:hAnsi="Verdana"/>
+          <w:sz w:val="18"/>
+          <w:szCs w:val="18"/>
+        </w:rPr>
+        <w:t>D</w:t>
+      </w:r>
+      <w:r>
+        <w:rPr>
+          <w:rFonts w:ascii="Verdana" w:hAnsi="Verdana"/>
+          <w:sz w:val="18"/>
+          <w:szCs w:val="18"/>
+        </w:rPr>
+        <w:t>emonstrate project management</w:t>
+      </w:r>
+      <w:r>
+        <w:rPr>
+          <w:rFonts w:ascii="Verdana" w:hAnsi="Verdana"/>
+          <w:sz w:val="18"/>
+          <w:szCs w:val="18"/>
+        </w:rPr>
+        <w:t xml:space="preserve"> skills,</w:t>
+      </w:r>
+      <w:r>
+        <w:rPr>
+          <w:rFonts w:ascii="Verdana" w:hAnsi="Verdana"/>
+          <w:sz w:val="18"/>
+          <w:szCs w:val="18"/>
+        </w:rPr>
+        <w:t xml:space="preserve"> </w:t>
+      </w:r>
+      <w:r>
+        <w:rPr>
+          <w:rFonts w:ascii="Verdana" w:hAnsi="Verdana"/>
+          <w:sz w:val="18"/>
+          <w:szCs w:val="18"/>
+        </w:rPr>
+        <w:t>for example</w:t>
+      </w:r>
+      <w:r>
+        <w:rPr>
+          <w:rFonts w:ascii="Verdana" w:hAnsi="Verdana"/>
+          <w:sz w:val="18"/>
+          <w:szCs w:val="18"/>
+        </w:rPr>
+        <w:t>:</w:t>
+      </w:r>
+      <w:r>
+        <w:rPr>
+          <w:rFonts w:ascii="Verdana" w:hAnsi="Verdana"/>
+          <w:sz w:val="18"/>
+          <w:szCs w:val="18"/>
+        </w:rPr>
+        <w:t xml:space="preserve"> i</w:t>
+      </w:r>
+      <w:r>
+        <w:rPr>
+          <w:rFonts w:ascii="Verdana" w:hAnsi="Verdana"/>
+          <w:sz w:val="18"/>
+          <w:szCs w:val="18"/>
+        </w:rPr>
+        <w:t>terative development is often key when it comes to practice.</w:t>
+      </w:r>
+      <w:r>
+        <w:rPr>
+          <w:rFonts w:ascii="Verdana" w:hAnsi="Verdana"/>
+          <w:sz w:val="18"/>
+          <w:szCs w:val="18"/>
+        </w:rPr>
+        <w:t xml:space="preserve"> How was</w:t>
+      </w:r>
+      <w:r>
+        <w:rPr>
+          <w:rFonts w:ascii="Verdana" w:hAnsi="Verdana"/>
+          <w:sz w:val="18"/>
+          <w:szCs w:val="18"/>
+        </w:rPr>
+        <w:t xml:space="preserve"> this considered </w:t>
+      </w:r>
+      <w:r>
+        <w:rPr>
+          <w:rFonts w:ascii="Verdana" w:hAnsi="Verdana"/>
+          <w:sz w:val="18"/>
+          <w:szCs w:val="18"/>
+        </w:rPr>
+        <w:t>in the</w:t>
+      </w:r>
+      <w:r>
+        <w:rPr>
+          <w:rFonts w:ascii="Verdana" w:hAnsi="Verdana"/>
+          <w:sz w:val="18"/>
+          <w:szCs w:val="18"/>
+        </w:rPr>
+        <w:t xml:space="preserve"> plann</w:t>
       </w:r>
       <w:r>
         <w:rPr>
@@ -3628,294 +4234,31 @@
           <w:sz w:val="18"/>
           <w:szCs w:val="18"/>
         </w:rPr>
-        <w:t>research</w:t>
-      </w:r>
-      <w:r>
-        <w:rPr>
-          <w:rFonts w:ascii="Verdana" w:hAnsi="Verdana"/>
-          <w:sz w:val="18"/>
-          <w:szCs w:val="18"/>
-        </w:rPr>
-        <w:t xml:space="preserve"> methods and give a brief rationale of why these methods </w:t>
-      </w:r>
-      <w:r>
-        <w:rPr>
-          <w:rFonts w:ascii="Verdana" w:hAnsi="Verdana"/>
-          <w:sz w:val="18"/>
-          <w:szCs w:val="18"/>
-        </w:rPr>
-        <w:t xml:space="preserve">were chosen (and not </w:t>
-      </w:r>
-      <w:r>
-        <w:rPr>
-          <w:rFonts w:ascii="Verdana" w:hAnsi="Verdana"/>
-          <w:sz w:val="18"/>
-          <w:szCs w:val="18"/>
-        </w:rPr>
-        <w:t>others)</w:t>
-      </w:r>
-      <w:r>
-        <w:rPr>
-          <w:rFonts w:ascii="Verdana" w:hAnsi="Verdana"/>
-          <w:sz w:val="18"/>
-          <w:szCs w:val="18"/>
-        </w:rPr>
-        <w:t>. Try to convince the reader that the choices of method were appropriate for this project</w:t>
-      </w:r>
-      <w:r>
-        <w:rPr>
-          <w:rFonts w:ascii="Verdana" w:hAnsi="Verdana"/>
-          <w:sz w:val="18"/>
-          <w:szCs w:val="18"/>
-        </w:rPr>
-        <w:t xml:space="preserve">, and that </w:t>
-      </w:r>
-      <w:r>
-        <w:rPr>
-          <w:rFonts w:ascii="Verdana" w:hAnsi="Verdana"/>
-          <w:sz w:val="18"/>
-          <w:szCs w:val="18"/>
-        </w:rPr>
-        <w:t>it looked like</w:t>
-      </w:r>
-      <w:r>
-        <w:rPr>
-          <w:rFonts w:ascii="Verdana" w:hAnsi="Verdana"/>
-          <w:sz w:val="18"/>
-          <w:szCs w:val="18"/>
-        </w:rPr>
-        <w:t xml:space="preserve"> they </w:t>
-      </w:r>
-      <w:r>
-        <w:rPr>
-          <w:rFonts w:ascii="Verdana" w:hAnsi="Verdana"/>
-          <w:sz w:val="18"/>
-          <w:szCs w:val="18"/>
-        </w:rPr>
-        <w:t xml:space="preserve">could </w:t>
-      </w:r>
-      <w:r>
-        <w:rPr>
-          <w:rFonts w:ascii="Verdana" w:hAnsi="Verdana"/>
-          <w:sz w:val="18"/>
-          <w:szCs w:val="18"/>
-        </w:rPr>
-        <w:t xml:space="preserve">provide </w:t>
-      </w:r>
-      <w:r>
-        <w:rPr>
-          <w:rFonts w:ascii="Verdana" w:hAnsi="Verdana"/>
-          <w:sz w:val="18"/>
-          <w:szCs w:val="18"/>
-        </w:rPr>
-        <w:t xml:space="preserve">the </w:t>
-      </w:r>
-      <w:r>
-        <w:rPr>
-          <w:rFonts w:ascii="Verdana" w:hAnsi="Verdana"/>
-          <w:sz w:val="18"/>
-          <w:szCs w:val="18"/>
-        </w:rPr>
-        <w:t>necessary answers</w:t>
-      </w:r>
-      <w:r>
-        <w:rPr>
-          <w:rFonts w:ascii="Verdana" w:hAnsi="Verdana"/>
-          <w:sz w:val="18"/>
-          <w:szCs w:val="18"/>
-        </w:rPr>
-        <w:t>.</w:t>
-      </w:r>
-    </w:p>
-    <w:p>
-      <w:pPr>
-        <w:jc w:val="both"/>
-        <w:rPr>
-          <w:rFonts w:ascii="Verdana" w:hAnsi="Verdana"/>
-          <w:sz w:val="18"/>
-          <w:szCs w:val="18"/>
-        </w:rPr>
-      </w:pPr>
-    </w:p>
-    <w:p>
-      <w:pPr>
-        <w:jc w:val="both"/>
-        <w:rPr>
-          <w:rFonts w:ascii="Verdana" w:hAnsi="Verdana"/>
-          <w:sz w:val="18"/>
-          <w:szCs w:val="18"/>
-        </w:rPr>
-      </w:pPr>
-      <w:r>
-        <w:rPr>
-          <w:rFonts w:ascii="Verdana" w:hAnsi="Verdana"/>
-          <w:sz w:val="18"/>
-          <w:szCs w:val="18"/>
-        </w:rPr>
-        <w:t>If qualitative</w:t>
-      </w:r>
-      <w:r>
-        <w:rPr>
-          <w:rFonts w:ascii="Verdana" w:hAnsi="Verdana"/>
-          <w:sz w:val="18"/>
-          <w:szCs w:val="18"/>
-        </w:rPr>
-        <w:t xml:space="preserve"> or </w:t>
-      </w:r>
-      <w:r>
-        <w:rPr>
-          <w:rFonts w:ascii="Verdana" w:hAnsi="Verdana"/>
-          <w:sz w:val="18"/>
-          <w:szCs w:val="18"/>
-        </w:rPr>
-        <w:t xml:space="preserve">user research was conducted, </w:t>
-      </w:r>
-      <w:r>
-        <w:rPr>
-          <w:rFonts w:ascii="Verdana" w:hAnsi="Verdana"/>
-          <w:sz w:val="18"/>
-          <w:szCs w:val="18"/>
-        </w:rPr>
-        <w:t>or research involving</w:t>
-      </w:r>
-      <w:r>
-        <w:rPr>
-          <w:rFonts w:ascii="Verdana" w:hAnsi="Verdana"/>
-          <w:sz w:val="18"/>
-          <w:szCs w:val="18"/>
-        </w:rPr>
-        <w:t xml:space="preserve"> human participants, </w:t>
-      </w:r>
-      <w:r>
-        <w:rPr>
-          <w:rFonts w:ascii="Verdana" w:hAnsi="Verdana"/>
-          <w:sz w:val="18"/>
-          <w:szCs w:val="18"/>
-        </w:rPr>
-        <w:t xml:space="preserve">introduce the purpose of </w:t>
-      </w:r>
-      <w:r>
-        <w:rPr>
-          <w:rFonts w:ascii="Verdana" w:hAnsi="Verdana"/>
-          <w:sz w:val="18"/>
-          <w:szCs w:val="18"/>
-        </w:rPr>
-        <w:t>this</w:t>
-      </w:r>
-      <w:r>
-        <w:rPr>
-          <w:rFonts w:ascii="Verdana" w:hAnsi="Verdana"/>
-          <w:sz w:val="18"/>
-          <w:szCs w:val="18"/>
-        </w:rPr>
-        <w:t xml:space="preserve">, </w:t>
-      </w:r>
-      <w:r>
-        <w:rPr>
-          <w:rFonts w:ascii="Verdana" w:hAnsi="Verdana"/>
-          <w:sz w:val="18"/>
-          <w:szCs w:val="18"/>
-        </w:rPr>
-        <w:t xml:space="preserve">briefly </w:t>
-      </w:r>
-      <w:r>
-        <w:rPr>
-          <w:rFonts w:ascii="Verdana" w:hAnsi="Verdana"/>
-          <w:sz w:val="18"/>
-          <w:szCs w:val="18"/>
-        </w:rPr>
-        <w:t xml:space="preserve">describe the participants, sample size, </w:t>
-      </w:r>
-      <w:r>
-        <w:rPr>
-          <w:rFonts w:ascii="Verdana" w:hAnsi="Verdana"/>
-          <w:sz w:val="18"/>
-          <w:szCs w:val="18"/>
-        </w:rPr>
-        <w:t>process</w:t>
-      </w:r>
-      <w:r>
-        <w:rPr>
-          <w:rFonts w:ascii="Verdana" w:hAnsi="Verdana"/>
-          <w:sz w:val="18"/>
-          <w:szCs w:val="18"/>
-        </w:rPr>
-        <w:t xml:space="preserve"> applied, response rate (if applicable), data analysis </w:t>
-      </w:r>
-      <w:r>
-        <w:rPr>
-          <w:rFonts w:ascii="Verdana" w:hAnsi="Verdana"/>
-          <w:sz w:val="18"/>
-          <w:szCs w:val="18"/>
-        </w:rPr>
-        <w:t xml:space="preserve">method </w:t>
-      </w:r>
-      <w:r>
-        <w:rPr>
-          <w:rFonts w:ascii="Verdana" w:hAnsi="Verdana"/>
-          <w:sz w:val="18"/>
-          <w:szCs w:val="18"/>
-        </w:rPr>
-        <w:t xml:space="preserve">and evaluation method. </w:t>
-      </w:r>
-    </w:p>
-    <w:p>
-      <w:pPr>
-        <w:rPr>
-          <w:rFonts w:ascii="Verdana" w:hAnsi="Verdana"/>
-          <w:sz w:val="18"/>
-          <w:szCs w:val="18"/>
-        </w:rPr>
-      </w:pPr>
-    </w:p>
-    <w:p>
-      <w:pPr>
-        <w:jc w:val="both"/>
-        <w:rPr>
-          <w:rFonts w:ascii="Verdana" w:hAnsi="Verdana"/>
-          <w:sz w:val="18"/>
-          <w:szCs w:val="18"/>
-        </w:rPr>
-      </w:pPr>
-      <w:r>
-        <w:rPr>
-          <w:rFonts w:ascii="Verdana" w:hAnsi="Verdana"/>
-          <w:sz w:val="18"/>
-          <w:szCs w:val="18"/>
-        </w:rPr>
-        <w:t>Your</w:t>
-      </w:r>
-      <w:r>
-        <w:rPr>
-          <w:rFonts w:ascii="Verdana" w:hAnsi="Verdana"/>
-          <w:sz w:val="18"/>
-          <w:szCs w:val="18"/>
-        </w:rPr>
-        <w:t xml:space="preserve"> reader </w:t>
-      </w:r>
-      <w:r>
-        <w:rPr>
-          <w:rFonts w:ascii="Verdana" w:hAnsi="Verdana"/>
-          <w:sz w:val="18"/>
-          <w:szCs w:val="18"/>
-        </w:rPr>
-        <w:t xml:space="preserve">also </w:t>
-      </w:r>
-      <w:r>
-        <w:rPr>
-          <w:rFonts w:ascii="Verdana" w:hAnsi="Verdana"/>
-          <w:sz w:val="18"/>
-          <w:szCs w:val="18"/>
-        </w:rPr>
-        <w:t xml:space="preserve">needs to </w:t>
-      </w:r>
-      <w:r>
-        <w:rPr>
-          <w:rFonts w:ascii="Verdana" w:hAnsi="Verdana"/>
-          <w:sz w:val="18"/>
-          <w:szCs w:val="18"/>
-        </w:rPr>
-        <w:t>know</w:t>
+        <w:t>of</w:t>
+      </w:r>
+      <w:r>
+        <w:rPr>
+          <w:rFonts w:ascii="Verdana" w:hAnsi="Verdana"/>
+          <w:sz w:val="18"/>
+          <w:szCs w:val="18"/>
+        </w:rPr>
+        <w:t xml:space="preserve"> the practice </w:t>
+      </w:r>
+      <w:r>
+        <w:rPr>
+          <w:rFonts w:ascii="Verdana" w:hAnsi="Verdana"/>
+          <w:sz w:val="18"/>
+          <w:szCs w:val="18"/>
+        </w:rPr>
+        <w:t>stages</w:t>
+      </w:r>
+      <w:r>
+        <w:rPr>
+          <w:rFonts w:ascii="Verdana" w:hAnsi="Verdana"/>
+          <w:sz w:val="18"/>
+          <w:szCs w:val="18"/>
+        </w:rPr>
+        <w:t>?</w:t>
       </w:r>
       <w:r>
         <w:rPr>
@@ -3931,7 +4274,99 @@
           <w:sz w:val="18"/>
           <w:szCs w:val="18"/>
         </w:rPr>
-        <w:t>that</w:t>
+        <w:t xml:space="preserve">How did the project deal with unforeseen </w:t>
+      </w:r>
+      <w:r>
+        <w:rPr>
+          <w:rFonts w:ascii="Verdana" w:hAnsi="Verdana"/>
+          <w:sz w:val="18"/>
+          <w:szCs w:val="18"/>
+        </w:rPr>
+        <w:t>user/ peer/ tutor feedback</w:t>
+      </w:r>
+      <w:r>
+        <w:rPr>
+          <w:rFonts w:ascii="Verdana" w:hAnsi="Verdana"/>
+          <w:sz w:val="18"/>
+          <w:szCs w:val="18"/>
+        </w:rPr>
+        <w:t>?</w:t>
+      </w:r>
+    </w:p>
+    <w:p>
+      <w:pPr>
+        <w:jc w:val="both"/>
+        <w:rPr>
+          <w:rFonts w:ascii="Verdana" w:hAnsi="Verdana"/>
+          <w:sz w:val="18"/>
+          <w:szCs w:val="18"/>
+        </w:rPr>
+      </w:pPr>
+    </w:p>
+    <w:p>
+      <w:pPr>
+        <w:jc w:val="both"/>
+        <w:rPr>
+          <w:rFonts w:ascii="Verdana" w:hAnsi="Verdana"/>
+          <w:sz w:val="18"/>
+          <w:szCs w:val="18"/>
+        </w:rPr>
+      </w:pPr>
+      <w:r>
+        <w:rPr>
+          <w:rFonts w:ascii="Verdana" w:hAnsi="Verdana"/>
+          <w:sz w:val="18"/>
+          <w:szCs w:val="18"/>
+        </w:rPr>
+        <w:t>D</w:t>
+      </w:r>
+      <w:r>
+        <w:rPr>
+          <w:rFonts w:ascii="Verdana" w:hAnsi="Verdana"/>
+          <w:sz w:val="18"/>
+          <w:szCs w:val="18"/>
+        </w:rPr>
+        <w:t>emonstrate problem-solving</w:t>
+      </w:r>
+      <w:r>
+        <w:rPr>
+          <w:rFonts w:ascii="Verdana" w:hAnsi="Verdana"/>
+          <w:sz w:val="18"/>
+          <w:szCs w:val="18"/>
+        </w:rPr>
+        <w:t xml:space="preserve"> skills</w:t>
+      </w:r>
+      <w:r>
+        <w:rPr>
+          <w:rFonts w:ascii="Verdana" w:hAnsi="Verdana"/>
+          <w:sz w:val="18"/>
+          <w:szCs w:val="18"/>
+        </w:rPr>
+        <w:t xml:space="preserve">: </w:t>
+      </w:r>
+      <w:r>
+        <w:rPr>
+          <w:rFonts w:ascii="Verdana" w:hAnsi="Verdana"/>
+          <w:sz w:val="18"/>
+          <w:szCs w:val="18"/>
+        </w:rPr>
+        <w:t>what</w:t>
+      </w:r>
+      <w:r>
+        <w:rPr>
+          <w:rFonts w:ascii="Verdana" w:hAnsi="Verdana"/>
+          <w:sz w:val="18"/>
+          <w:szCs w:val="18"/>
+        </w:rPr>
+        <w:t xml:space="preserve"> problems</w:t>
+      </w:r>
+      <w:r>
+        <w:rPr>
+          <w:rFonts w:ascii="Verdana" w:hAnsi="Verdana"/>
+          <w:sz w:val="18"/>
+          <w:szCs w:val="18"/>
+        </w:rPr>
+        <w:t xml:space="preserve"> did you encounter.</w:t>
       </w:r>
       <w:r>
         <w:rPr>
@@ -3947,179 +4382,87 @@
           <w:sz w:val="18"/>
           <w:szCs w:val="18"/>
         </w:rPr>
-        <w:t xml:space="preserve">all </w:t>
-      </w:r>
-      <w:r>
-        <w:rPr>
-          <w:rFonts w:ascii="Verdana" w:hAnsi="Verdana"/>
-          <w:sz w:val="18"/>
-          <w:szCs w:val="18"/>
-        </w:rPr>
-        <w:t>research</w:t>
-      </w:r>
-      <w:r>
-        <w:rPr>
-          <w:rFonts w:ascii="Verdana" w:hAnsi="Verdana"/>
-          <w:sz w:val="18"/>
-          <w:szCs w:val="18"/>
-        </w:rPr>
-        <w:t xml:space="preserve"> methods</w:t>
-      </w:r>
-      <w:r>
-        <w:rPr>
-          <w:rFonts w:ascii="Verdana" w:hAnsi="Verdana"/>
-          <w:sz w:val="18"/>
-          <w:szCs w:val="18"/>
-        </w:rPr>
-        <w:t xml:space="preserve"> were applied ethically</w:t>
-      </w:r>
-      <w:r>
-        <w:rPr>
-          <w:rFonts w:ascii="Verdana" w:hAnsi="Verdana"/>
-          <w:sz w:val="18"/>
-          <w:szCs w:val="18"/>
-        </w:rPr>
-        <w:t xml:space="preserve"> and professionally</w:t>
-      </w:r>
-      <w:r>
-        <w:rPr>
-          <w:rFonts w:ascii="Verdana" w:hAnsi="Verdana"/>
-          <w:sz w:val="18"/>
-          <w:szCs w:val="18"/>
-        </w:rPr>
-        <w:t xml:space="preserve"> at </w:t>
-      </w:r>
-      <w:r>
-        <w:rPr>
-          <w:rFonts w:ascii="Verdana" w:hAnsi="Verdana"/>
-          <w:sz w:val="18"/>
-          <w:szCs w:val="18"/>
-        </w:rPr>
-        <w:t>all</w:t>
-      </w:r>
-      <w:r>
-        <w:rPr>
-          <w:rFonts w:ascii="Verdana" w:hAnsi="Verdana"/>
-          <w:sz w:val="18"/>
-          <w:szCs w:val="18"/>
-        </w:rPr>
-        <w:t xml:space="preserve"> project stage</w:t>
-      </w:r>
-      <w:r>
-        <w:rPr>
-          <w:rFonts w:ascii="Verdana" w:hAnsi="Verdana"/>
-          <w:sz w:val="18"/>
-          <w:szCs w:val="18"/>
-        </w:rPr>
-        <w:t>s, meaning research and practice.</w:t>
-      </w:r>
-    </w:p>
-    <w:p>
-      <w:pPr>
-        <w:jc w:val="both"/>
-        <w:rPr>
-          <w:rFonts w:ascii="Verdana" w:hAnsi="Verdana"/>
-          <w:sz w:val="18"/>
-          <w:szCs w:val="18"/>
-        </w:rPr>
-      </w:pPr>
-    </w:p>
-    <w:p>
-      <w:pPr>
-        <w:jc w:val="both"/>
-        <w:rPr>
-          <w:rFonts w:ascii="Verdana" w:hAnsi="Verdana"/>
-          <w:sz w:val="18"/>
-          <w:szCs w:val="18"/>
-        </w:rPr>
-      </w:pPr>
-      <w:r>
-        <w:rPr>
-          <w:rFonts w:ascii="Verdana" w:hAnsi="Verdana"/>
-          <w:sz w:val="18"/>
-          <w:szCs w:val="18"/>
-        </w:rPr>
-        <w:t xml:space="preserve">What you may need to mention </w:t>
-      </w:r>
-      <w:r>
-        <w:rPr>
-          <w:rFonts w:ascii="Verdana" w:hAnsi="Verdana"/>
-          <w:sz w:val="18"/>
-          <w:szCs w:val="18"/>
-        </w:rPr>
-        <w:t>in this section (depending on each project)</w:t>
-      </w:r>
-      <w:r>
-        <w:rPr>
-          <w:rFonts w:ascii="Verdana" w:hAnsi="Verdana"/>
-          <w:sz w:val="18"/>
-          <w:szCs w:val="18"/>
-        </w:rPr>
-        <w:t xml:space="preserve"> is</w:t>
-      </w:r>
-      <w:r>
-        <w:rPr>
-          <w:rFonts w:ascii="Verdana" w:hAnsi="Verdana"/>
-          <w:sz w:val="18"/>
-          <w:szCs w:val="18"/>
-        </w:rPr>
-        <w:t xml:space="preserve"> data collection, data storage,</w:t>
-      </w:r>
-      <w:r>
-        <w:rPr>
-          <w:rFonts w:ascii="Verdana" w:hAnsi="Verdana"/>
-          <w:sz w:val="18"/>
-          <w:szCs w:val="18"/>
-        </w:rPr>
-        <w:t xml:space="preserve"> data disposal, gaining informed participant consent, respecting privacy, not causing harm</w:t>
-      </w:r>
-      <w:r>
-        <w:rPr>
-          <w:rFonts w:ascii="Verdana" w:hAnsi="Verdana"/>
-          <w:sz w:val="18"/>
-          <w:szCs w:val="18"/>
-        </w:rPr>
-        <w:t xml:space="preserve"> either directly or </w:t>
-      </w:r>
-      <w:r>
-        <w:rPr>
-          <w:rFonts w:ascii="Verdana" w:hAnsi="Verdana"/>
-          <w:sz w:val="18"/>
-          <w:szCs w:val="18"/>
-        </w:rPr>
-        <w:t xml:space="preserve">indirectly </w:t>
-      </w:r>
-      <w:r>
-        <w:rPr>
-          <w:rFonts w:ascii="Verdana" w:hAnsi="Verdana"/>
-          <w:sz w:val="18"/>
-          <w:szCs w:val="18"/>
-        </w:rPr>
-        <w:t xml:space="preserve">through your project work, </w:t>
-      </w:r>
-      <w:r>
-        <w:rPr>
-          <w:rFonts w:ascii="Verdana" w:hAnsi="Verdana"/>
-          <w:sz w:val="18"/>
-          <w:szCs w:val="18"/>
-        </w:rPr>
-        <w:t xml:space="preserve">as well as </w:t>
-      </w:r>
-      <w:r>
-        <w:rPr>
-          <w:rFonts w:ascii="Verdana" w:hAnsi="Verdana"/>
-          <w:sz w:val="18"/>
-          <w:szCs w:val="18"/>
-        </w:rPr>
-        <w:t xml:space="preserve">how you were </w:t>
-      </w:r>
-      <w:r>
-        <w:rPr>
-          <w:rFonts w:ascii="Verdana" w:hAnsi="Verdana"/>
-          <w:sz w:val="18"/>
-          <w:szCs w:val="18"/>
-        </w:rPr>
-        <w:t>working to professional guidelines and standards.</w:t>
+        <w:t xml:space="preserve">How were they addressed </w:t>
+      </w:r>
+      <w:r>
+        <w:rPr>
+          <w:rFonts w:ascii="Verdana" w:hAnsi="Verdana"/>
+          <w:sz w:val="18"/>
+          <w:szCs w:val="18"/>
+        </w:rPr>
+        <w:t xml:space="preserve">or how </w:t>
+      </w:r>
+      <w:r>
+        <w:rPr>
+          <w:rFonts w:ascii="Verdana" w:hAnsi="Verdana"/>
+          <w:sz w:val="18"/>
+          <w:szCs w:val="18"/>
+        </w:rPr>
+        <w:t xml:space="preserve">was every method </w:t>
+      </w:r>
+      <w:r>
+        <w:rPr>
+          <w:rFonts w:ascii="Verdana" w:hAnsi="Verdana"/>
+          <w:sz w:val="18"/>
+          <w:szCs w:val="18"/>
+        </w:rPr>
+        <w:t xml:space="preserve">exhausted </w:t>
+      </w:r>
+      <w:r>
+        <w:rPr>
+          <w:rFonts w:ascii="Verdana" w:hAnsi="Verdana"/>
+          <w:sz w:val="18"/>
+          <w:szCs w:val="18"/>
+        </w:rPr>
+        <w:t>to arrive at the best possible solution</w:t>
+      </w:r>
+      <w:r>
+        <w:rPr>
+          <w:rFonts w:ascii="Verdana" w:hAnsi="Verdana"/>
+          <w:sz w:val="18"/>
+          <w:szCs w:val="18"/>
+        </w:rPr>
+        <w:t xml:space="preserve">? </w:t>
+      </w:r>
+      <w:r>
+        <w:rPr>
+          <w:rFonts w:ascii="Verdana" w:hAnsi="Verdana"/>
+          <w:sz w:val="18"/>
+          <w:szCs w:val="18"/>
+        </w:rPr>
+        <w:t xml:space="preserve">Use </w:t>
+      </w:r>
+      <w:r>
+        <w:rPr>
+          <w:rFonts w:ascii="Verdana" w:hAnsi="Verdana"/>
+          <w:sz w:val="18"/>
+          <w:szCs w:val="18"/>
+        </w:rPr>
+        <w:t xml:space="preserve">a few specific examples. </w:t>
+      </w:r>
+      <w:r>
+        <w:rPr>
+          <w:rFonts w:ascii="Verdana" w:hAnsi="Verdana"/>
+          <w:sz w:val="18"/>
+          <w:szCs w:val="18"/>
+        </w:rPr>
+        <w:t>P</w:t>
+      </w:r>
+      <w:r>
+        <w:rPr>
+          <w:rFonts w:ascii="Verdana" w:hAnsi="Verdana"/>
+          <w:sz w:val="18"/>
+          <w:szCs w:val="18"/>
+        </w:rPr>
+        <w:t>roblems</w:t>
+      </w:r>
+      <w:r>
+        <w:rPr>
+          <w:rFonts w:ascii="Verdana" w:hAnsi="Verdana"/>
+          <w:sz w:val="18"/>
+          <w:szCs w:val="18"/>
+        </w:rPr>
+        <w:t xml:space="preserve"> worthy of discussion</w:t>
       </w:r>
       <w:r>
         <w:rPr>
@@ -4135,892 +4478,6 @@
           <w:sz w:val="18"/>
           <w:szCs w:val="18"/>
         </w:rPr>
-        <w:t xml:space="preserve">Non-disclosure agreements, intellectual property </w:t>
-      </w:r>
-      <w:r>
-        <w:rPr>
-          <w:rFonts w:ascii="Verdana" w:hAnsi="Verdana"/>
-          <w:sz w:val="18"/>
-          <w:szCs w:val="18"/>
-        </w:rPr>
-        <w:t xml:space="preserve">rights </w:t>
-      </w:r>
-      <w:r>
-        <w:rPr>
-          <w:rFonts w:ascii="Verdana" w:hAnsi="Verdana"/>
-          <w:sz w:val="18"/>
-          <w:szCs w:val="18"/>
-        </w:rPr>
-        <w:t xml:space="preserve">or copyright issues also </w:t>
-      </w:r>
-      <w:r>
-        <w:rPr>
-          <w:rFonts w:ascii="Verdana" w:hAnsi="Verdana"/>
-          <w:sz w:val="18"/>
-          <w:szCs w:val="18"/>
-        </w:rPr>
-        <w:t xml:space="preserve">need to </w:t>
-      </w:r>
-      <w:r>
-        <w:rPr>
-          <w:rFonts w:ascii="Verdana" w:hAnsi="Verdana"/>
-          <w:sz w:val="18"/>
-          <w:szCs w:val="18"/>
-        </w:rPr>
-        <w:t>be dealt with here.</w:t>
-      </w:r>
-    </w:p>
-    <w:p>
-      <w:pPr>
-        <w:rPr>
-          <w:rFonts w:ascii="Verdana" w:hAnsi="Verdana"/>
-          <w:sz w:val="18"/>
-          <w:szCs w:val="18"/>
-        </w:rPr>
-      </w:pPr>
-    </w:p>
-    <w:p>
-      <w:pPr>
-        <w:jc w:val="both"/>
-        <w:rPr>
-          <w:rFonts w:ascii="Verdana" w:hAnsi="Verdana"/>
-          <w:sz w:val="18"/>
-          <w:szCs w:val="18"/>
-        </w:rPr>
-      </w:pPr>
-      <w:r>
-        <w:rPr>
-          <w:rFonts w:ascii="Verdana" w:hAnsi="Verdana"/>
-          <w:sz w:val="18"/>
-          <w:szCs w:val="18"/>
-        </w:rPr>
-        <w:t xml:space="preserve">Write a summary </w:t>
-      </w:r>
-      <w:r>
-        <w:rPr>
-          <w:rFonts w:ascii="Verdana" w:hAnsi="Verdana"/>
-          <w:sz w:val="18"/>
-          <w:szCs w:val="18"/>
-        </w:rPr>
-        <w:t>of the most important findings</w:t>
-      </w:r>
-      <w:r>
-        <w:rPr>
-          <w:rFonts w:ascii="Verdana" w:hAnsi="Verdana"/>
-          <w:sz w:val="18"/>
-          <w:szCs w:val="18"/>
-        </w:rPr>
-        <w:t xml:space="preserve"> </w:t>
-      </w:r>
-      <w:r>
-        <w:rPr>
-          <w:rFonts w:ascii="Verdana" w:hAnsi="Verdana"/>
-          <w:sz w:val="18"/>
-          <w:szCs w:val="18"/>
-        </w:rPr>
-        <w:t xml:space="preserve">of </w:t>
-      </w:r>
-      <w:r>
-        <w:rPr>
-          <w:rFonts w:ascii="Verdana" w:hAnsi="Verdana"/>
-          <w:sz w:val="18"/>
-          <w:szCs w:val="18"/>
-        </w:rPr>
-        <w:t>the research</w:t>
-      </w:r>
-      <w:r>
-        <w:rPr>
-          <w:rFonts w:ascii="Verdana" w:hAnsi="Verdana"/>
-          <w:sz w:val="18"/>
-          <w:szCs w:val="18"/>
-        </w:rPr>
-        <w:t xml:space="preserve"> phase and explain how exactly each of these findings will influence the follow-on stages of the project. </w:t>
-      </w:r>
-    </w:p>
-    <w:p>
-      <w:pPr>
-        <w:jc w:val="both"/>
-        <w:rPr>
-          <w:rFonts w:ascii="Verdana" w:hAnsi="Verdana"/>
-          <w:sz w:val="18"/>
-          <w:szCs w:val="18"/>
-        </w:rPr>
-      </w:pPr>
-    </w:p>
-    <w:p>
-      <w:pPr>
-        <w:jc w:val="both"/>
-        <w:rPr>
-          <w:rFonts w:ascii="Verdana" w:hAnsi="Verdana"/>
-          <w:b/>
-          <w:sz w:val="18"/>
-          <w:szCs w:val="18"/>
-        </w:rPr>
-      </w:pPr>
-    </w:p>
-    <w:p>
-      <w:pPr>
-        <w:jc w:val="both"/>
-        <w:rPr>
-          <w:rFonts w:ascii="Verdana" w:hAnsi="Verdana"/>
-          <w:sz w:val="18"/>
-          <w:szCs w:val="18"/>
-        </w:rPr>
-      </w:pPr>
-      <w:r>
-        <w:rPr>
-          <w:rFonts w:ascii="Verdana" w:hAnsi="Verdana"/>
-          <w:b/>
-          <w:sz w:val="18"/>
-          <w:szCs w:val="18"/>
-        </w:rPr>
-        <w:t>5</w:t>
-      </w:r>
-      <w:r>
-        <w:rPr>
-          <w:rFonts w:ascii="Verdana" w:hAnsi="Verdana"/>
-          <w:b/>
-          <w:sz w:val="18"/>
-          <w:szCs w:val="18"/>
-        </w:rPr>
-        <w:t xml:space="preserve">. </w:t>
-      </w:r>
-      <w:r>
-        <w:rPr>
-          <w:rFonts w:ascii="Verdana" w:hAnsi="Verdana"/>
-          <w:b/>
-          <w:sz w:val="18"/>
-          <w:szCs w:val="18"/>
-        </w:rPr>
-        <w:t xml:space="preserve">Practice </w:t>
-      </w:r>
-      <w:r>
-        <w:rPr>
-          <w:rFonts w:ascii="Verdana" w:hAnsi="Verdana"/>
-          <w:bCs/>
-          <w:sz w:val="18"/>
-          <w:szCs w:val="18"/>
-        </w:rPr>
-        <w:t>~</w:t>
-      </w:r>
-      <w:r>
-        <w:rPr>
-          <w:rFonts w:ascii="Verdana" w:hAnsi="Verdana"/>
-          <w:sz w:val="18"/>
-          <w:szCs w:val="18"/>
-        </w:rPr>
-        <w:t>25</w:t>
-      </w:r>
-      <w:r>
-        <w:rPr>
-          <w:rFonts w:ascii="Verdana" w:hAnsi="Verdana"/>
-          <w:sz w:val="18"/>
-          <w:szCs w:val="18"/>
-        </w:rPr>
-        <w:t>00</w:t>
-      </w:r>
-      <w:r>
-        <w:rPr>
-          <w:rFonts w:ascii="Verdana" w:hAnsi="Verdana"/>
-          <w:sz w:val="18"/>
-          <w:szCs w:val="18"/>
-        </w:rPr>
-        <w:t xml:space="preserve"> words</w:t>
-      </w:r>
-    </w:p>
-    <w:p>
-      <w:pPr>
-        <w:jc w:val="both"/>
-        <w:rPr>
-          <w:rFonts w:ascii="Verdana" w:hAnsi="Verdana"/>
-          <w:sz w:val="18"/>
-          <w:szCs w:val="18"/>
-        </w:rPr>
-      </w:pPr>
-    </w:p>
-    <w:p>
-      <w:pPr>
-        <w:jc w:val="both"/>
-        <w:rPr>
-          <w:rFonts w:ascii="Verdana" w:hAnsi="Verdana"/>
-          <w:sz w:val="18"/>
-          <w:szCs w:val="18"/>
-        </w:rPr>
-      </w:pPr>
-      <w:r>
-        <w:rPr>
-          <w:rFonts w:ascii="Verdana" w:hAnsi="Verdana"/>
-          <w:sz w:val="18"/>
-          <w:szCs w:val="18"/>
-        </w:rPr>
-        <w:t>Now we have arrived at the practice section</w:t>
-      </w:r>
-      <w:r>
-        <w:rPr>
-          <w:rFonts w:ascii="Verdana" w:hAnsi="Verdana"/>
-          <w:sz w:val="18"/>
-          <w:szCs w:val="18"/>
-        </w:rPr>
-        <w:t>, the biggest part of th</w:t>
-      </w:r>
-      <w:r>
-        <w:rPr>
-          <w:rFonts w:ascii="Verdana" w:hAnsi="Verdana"/>
-          <w:sz w:val="18"/>
-          <w:szCs w:val="18"/>
-        </w:rPr>
-        <w:t>is</w:t>
-      </w:r>
-      <w:r>
-        <w:rPr>
-          <w:rFonts w:ascii="Verdana" w:hAnsi="Verdana"/>
-          <w:sz w:val="18"/>
-          <w:szCs w:val="18"/>
-        </w:rPr>
-        <w:t xml:space="preserve"> report</w:t>
-      </w:r>
-      <w:r>
-        <w:rPr>
-          <w:rFonts w:ascii="Verdana" w:hAnsi="Verdana"/>
-          <w:sz w:val="18"/>
-          <w:szCs w:val="18"/>
-        </w:rPr>
-        <w:t xml:space="preserve">. </w:t>
-      </w:r>
-      <w:r>
-        <w:rPr>
-          <w:rFonts w:ascii="Verdana" w:hAnsi="Verdana"/>
-          <w:sz w:val="18"/>
-          <w:szCs w:val="18"/>
-        </w:rPr>
-        <w:t>Here you g</w:t>
-      </w:r>
-      <w:r>
-        <w:rPr>
-          <w:rFonts w:ascii="Verdana" w:hAnsi="Verdana"/>
-          <w:sz w:val="18"/>
-          <w:szCs w:val="18"/>
-        </w:rPr>
-        <w:t xml:space="preserve">uide </w:t>
-      </w:r>
-      <w:r>
-        <w:rPr>
-          <w:rFonts w:ascii="Verdana" w:hAnsi="Verdana"/>
-          <w:sz w:val="18"/>
-          <w:szCs w:val="18"/>
-        </w:rPr>
-        <w:t>the reader</w:t>
-      </w:r>
-      <w:r>
-        <w:rPr>
-          <w:rFonts w:ascii="Verdana" w:hAnsi="Verdana"/>
-          <w:sz w:val="18"/>
-          <w:szCs w:val="18"/>
-        </w:rPr>
-        <w:t xml:space="preserve"> through the practical implementation</w:t>
-      </w:r>
-      <w:r>
-        <w:rPr>
-          <w:rFonts w:ascii="Verdana" w:hAnsi="Verdana"/>
-          <w:sz w:val="18"/>
-          <w:szCs w:val="18"/>
-        </w:rPr>
-        <w:t xml:space="preserve"> stages</w:t>
-      </w:r>
-      <w:r>
-        <w:rPr>
-          <w:rFonts w:ascii="Verdana" w:hAnsi="Verdana"/>
-          <w:sz w:val="18"/>
-          <w:szCs w:val="18"/>
-        </w:rPr>
-        <w:t xml:space="preserve"> of your project. </w:t>
-      </w:r>
-    </w:p>
-    <w:p>
-      <w:pPr>
-        <w:jc w:val="both"/>
-        <w:rPr>
-          <w:rFonts w:ascii="Verdana" w:hAnsi="Verdana"/>
-          <w:sz w:val="18"/>
-          <w:szCs w:val="18"/>
-        </w:rPr>
-      </w:pPr>
-    </w:p>
-    <w:p>
-      <w:pPr>
-        <w:jc w:val="both"/>
-        <w:rPr>
-          <w:rFonts w:ascii="Verdana" w:hAnsi="Verdana"/>
-          <w:sz w:val="18"/>
-          <w:szCs w:val="18"/>
-        </w:rPr>
-      </w:pPr>
-      <w:r>
-        <w:rPr>
-          <w:rFonts w:ascii="Verdana" w:hAnsi="Verdana"/>
-          <w:sz w:val="18"/>
-          <w:szCs w:val="18"/>
-        </w:rPr>
-        <w:t>D</w:t>
-      </w:r>
-      <w:r>
-        <w:rPr>
-          <w:rFonts w:ascii="Verdana" w:hAnsi="Verdana"/>
-          <w:sz w:val="18"/>
-          <w:szCs w:val="18"/>
-        </w:rPr>
-        <w:t>o</w:t>
-      </w:r>
-      <w:r>
-        <w:rPr>
-          <w:rFonts w:ascii="Verdana" w:hAnsi="Verdana"/>
-          <w:sz w:val="18"/>
-          <w:szCs w:val="18"/>
-        </w:rPr>
-        <w:t xml:space="preserve"> not describe every</w:t>
-      </w:r>
-      <w:r>
-        <w:rPr>
-          <w:rFonts w:ascii="Verdana" w:hAnsi="Verdana"/>
-          <w:sz w:val="18"/>
-          <w:szCs w:val="18"/>
-        </w:rPr>
-        <w:t xml:space="preserve"> detail</w:t>
-      </w:r>
-      <w:r>
-        <w:rPr>
-          <w:rFonts w:ascii="Verdana" w:hAnsi="Verdana"/>
-          <w:sz w:val="18"/>
-          <w:szCs w:val="18"/>
-        </w:rPr>
-        <w:t xml:space="preserve">. </w:t>
-      </w:r>
-      <w:r>
-        <w:rPr>
-          <w:rFonts w:ascii="Verdana" w:hAnsi="Verdana"/>
-          <w:sz w:val="18"/>
-          <w:szCs w:val="18"/>
-        </w:rPr>
-        <w:t xml:space="preserve">Instead, </w:t>
-      </w:r>
-      <w:r>
-        <w:rPr>
-          <w:rFonts w:ascii="Verdana" w:hAnsi="Verdana"/>
-          <w:sz w:val="18"/>
-          <w:szCs w:val="18"/>
-        </w:rPr>
-        <w:t>t</w:t>
-      </w:r>
-      <w:r>
-        <w:rPr>
-          <w:rFonts w:ascii="Verdana" w:hAnsi="Verdana"/>
-          <w:sz w:val="18"/>
-          <w:szCs w:val="18"/>
-        </w:rPr>
-        <w:t xml:space="preserve">ry to put together an insightful </w:t>
-      </w:r>
-      <w:r>
-        <w:rPr>
-          <w:rFonts w:ascii="Verdana" w:hAnsi="Verdana"/>
-          <w:sz w:val="18"/>
-          <w:szCs w:val="18"/>
-        </w:rPr>
-        <w:t xml:space="preserve">and focused </w:t>
-      </w:r>
-      <w:r>
-        <w:rPr>
-          <w:rFonts w:ascii="Verdana" w:hAnsi="Verdana"/>
-          <w:sz w:val="18"/>
-          <w:szCs w:val="18"/>
-        </w:rPr>
-        <w:t>discussion by</w:t>
-      </w:r>
-      <w:r>
-        <w:rPr>
-          <w:rFonts w:ascii="Verdana" w:hAnsi="Verdana"/>
-          <w:sz w:val="18"/>
-          <w:szCs w:val="18"/>
-        </w:rPr>
-        <w:t xml:space="preserve"> </w:t>
-      </w:r>
-      <w:r>
-        <w:rPr>
-          <w:rFonts w:ascii="Verdana" w:hAnsi="Verdana"/>
-          <w:sz w:val="18"/>
-          <w:szCs w:val="18"/>
-        </w:rPr>
-        <w:t xml:space="preserve">selecting </w:t>
-      </w:r>
-      <w:r>
-        <w:rPr>
-          <w:rFonts w:ascii="Verdana" w:hAnsi="Verdana"/>
-          <w:sz w:val="18"/>
-          <w:szCs w:val="18"/>
-        </w:rPr>
-        <w:t>the</w:t>
-      </w:r>
-      <w:r>
-        <w:rPr>
-          <w:rFonts w:ascii="Verdana" w:hAnsi="Verdana"/>
-          <w:sz w:val="18"/>
-          <w:szCs w:val="18"/>
-        </w:rPr>
-        <w:t xml:space="preserve"> project-critical topics</w:t>
-      </w:r>
-      <w:r>
-        <w:rPr>
-          <w:rFonts w:ascii="Verdana" w:hAnsi="Verdana"/>
-          <w:sz w:val="18"/>
-          <w:szCs w:val="18"/>
-        </w:rPr>
-        <w:t xml:space="preserve"> or stages</w:t>
-      </w:r>
-      <w:r>
-        <w:rPr>
-          <w:rFonts w:ascii="Verdana" w:hAnsi="Verdana"/>
-          <w:sz w:val="18"/>
-          <w:szCs w:val="18"/>
-        </w:rPr>
-        <w:t xml:space="preserve">. </w:t>
-      </w:r>
-      <w:r>
-        <w:rPr>
-          <w:rFonts w:ascii="Verdana" w:hAnsi="Verdana"/>
-          <w:sz w:val="18"/>
-          <w:szCs w:val="18"/>
-        </w:rPr>
-        <w:t xml:space="preserve">Tell the reader what these are and why they were </w:t>
-      </w:r>
-      <w:r>
-        <w:rPr>
-          <w:rFonts w:ascii="Verdana" w:hAnsi="Verdana"/>
-          <w:sz w:val="18"/>
-          <w:szCs w:val="18"/>
-        </w:rPr>
-        <w:t xml:space="preserve">so </w:t>
-      </w:r>
-      <w:r>
-        <w:rPr>
-          <w:rFonts w:ascii="Verdana" w:hAnsi="Verdana"/>
-          <w:sz w:val="18"/>
-          <w:szCs w:val="18"/>
-        </w:rPr>
-        <w:t>critical.</w:t>
-      </w:r>
-      <w:r>
-        <w:rPr>
-          <w:rFonts w:ascii="Verdana" w:hAnsi="Verdana"/>
-          <w:sz w:val="18"/>
-          <w:szCs w:val="18"/>
-        </w:rPr>
-        <w:t xml:space="preserve"> Then lead the reader through. </w:t>
-      </w:r>
-      <w:r>
-        <w:rPr>
-          <w:rFonts w:ascii="Verdana" w:hAnsi="Verdana"/>
-          <w:sz w:val="18"/>
-          <w:szCs w:val="18"/>
-        </w:rPr>
-        <w:t>Make it clear</w:t>
-      </w:r>
-      <w:r>
-        <w:rPr>
-          <w:rFonts w:ascii="Verdana" w:hAnsi="Verdana"/>
-          <w:sz w:val="18"/>
-          <w:szCs w:val="18"/>
-        </w:rPr>
-        <w:t xml:space="preserve"> to your reader when one topic / stage is done and the next one starts</w:t>
-      </w:r>
-      <w:r>
-        <w:rPr>
-          <w:rFonts w:ascii="Verdana" w:hAnsi="Verdana"/>
-          <w:sz w:val="18"/>
-          <w:szCs w:val="18"/>
-        </w:rPr>
-        <w:t xml:space="preserve"> so they don’t get lost.</w:t>
-      </w:r>
-    </w:p>
-    <w:p>
-      <w:pPr>
-        <w:jc w:val="both"/>
-        <w:rPr>
-          <w:rFonts w:ascii="Verdana" w:hAnsi="Verdana"/>
-          <w:sz w:val="18"/>
-          <w:szCs w:val="18"/>
-        </w:rPr>
-      </w:pPr>
-    </w:p>
-    <w:p>
-      <w:pPr>
-        <w:jc w:val="both"/>
-        <w:rPr>
-          <w:rFonts w:ascii="Verdana" w:hAnsi="Verdana"/>
-          <w:sz w:val="18"/>
-          <w:szCs w:val="18"/>
-        </w:rPr>
-      </w:pPr>
-      <w:r>
-        <w:rPr>
-          <w:rFonts w:ascii="Verdana" w:hAnsi="Verdana"/>
-          <w:sz w:val="18"/>
-          <w:szCs w:val="18"/>
-        </w:rPr>
-        <w:t>D</w:t>
-      </w:r>
-      <w:r>
-        <w:rPr>
-          <w:rFonts w:ascii="Verdana" w:hAnsi="Verdana"/>
-          <w:sz w:val="18"/>
-          <w:szCs w:val="18"/>
-        </w:rPr>
-        <w:t>emonstrate project management</w:t>
-      </w:r>
-      <w:r>
-        <w:rPr>
-          <w:rFonts w:ascii="Verdana" w:hAnsi="Verdana"/>
-          <w:sz w:val="18"/>
-          <w:szCs w:val="18"/>
-        </w:rPr>
-        <w:t xml:space="preserve"> skills,</w:t>
-      </w:r>
-      <w:r>
-        <w:rPr>
-          <w:rFonts w:ascii="Verdana" w:hAnsi="Verdana"/>
-          <w:sz w:val="18"/>
-          <w:szCs w:val="18"/>
-        </w:rPr>
-        <w:t xml:space="preserve"> </w:t>
-      </w:r>
-      <w:r>
-        <w:rPr>
-          <w:rFonts w:ascii="Verdana" w:hAnsi="Verdana"/>
-          <w:sz w:val="18"/>
-          <w:szCs w:val="18"/>
-        </w:rPr>
-        <w:t>for example</w:t>
-      </w:r>
-      <w:r>
-        <w:rPr>
-          <w:rFonts w:ascii="Verdana" w:hAnsi="Verdana"/>
-          <w:sz w:val="18"/>
-          <w:szCs w:val="18"/>
-        </w:rPr>
-        <w:t>:</w:t>
-      </w:r>
-      <w:r>
-        <w:rPr>
-          <w:rFonts w:ascii="Verdana" w:hAnsi="Verdana"/>
-          <w:sz w:val="18"/>
-          <w:szCs w:val="18"/>
-        </w:rPr>
-        <w:t xml:space="preserve"> i</w:t>
-      </w:r>
-      <w:r>
-        <w:rPr>
-          <w:rFonts w:ascii="Verdana" w:hAnsi="Verdana"/>
-          <w:sz w:val="18"/>
-          <w:szCs w:val="18"/>
-        </w:rPr>
-        <w:t>terative development is often key when it comes to practice.</w:t>
-      </w:r>
-      <w:r>
-        <w:rPr>
-          <w:rFonts w:ascii="Verdana" w:hAnsi="Verdana"/>
-          <w:sz w:val="18"/>
-          <w:szCs w:val="18"/>
-        </w:rPr>
-        <w:t xml:space="preserve"> How was</w:t>
-      </w:r>
-      <w:r>
-        <w:rPr>
-          <w:rFonts w:ascii="Verdana" w:hAnsi="Verdana"/>
-          <w:sz w:val="18"/>
-          <w:szCs w:val="18"/>
-        </w:rPr>
-        <w:t xml:space="preserve"> this considered </w:t>
-      </w:r>
-      <w:r>
-        <w:rPr>
-          <w:rFonts w:ascii="Verdana" w:hAnsi="Verdana"/>
-          <w:sz w:val="18"/>
-          <w:szCs w:val="18"/>
-        </w:rPr>
-        <w:t>in the</w:t>
-      </w:r>
-      <w:r>
-        <w:rPr>
-          <w:rFonts w:ascii="Verdana" w:hAnsi="Verdana"/>
-          <w:sz w:val="18"/>
-          <w:szCs w:val="18"/>
-        </w:rPr>
-        <w:t xml:space="preserve"> plann</w:t>
-      </w:r>
-      <w:r>
-        <w:rPr>
-          <w:rFonts w:ascii="Verdana" w:hAnsi="Verdana"/>
-          <w:sz w:val="18"/>
-          <w:szCs w:val="18"/>
-        </w:rPr>
-        <w:t>ing</w:t>
-      </w:r>
-      <w:r>
-        <w:rPr>
-          <w:rFonts w:ascii="Verdana" w:hAnsi="Verdana"/>
-          <w:sz w:val="18"/>
-          <w:szCs w:val="18"/>
-        </w:rPr>
-        <w:t xml:space="preserve"> </w:t>
-      </w:r>
-      <w:r>
-        <w:rPr>
-          <w:rFonts w:ascii="Verdana" w:hAnsi="Verdana"/>
-          <w:sz w:val="18"/>
-          <w:szCs w:val="18"/>
-        </w:rPr>
-        <w:t>of</w:t>
-      </w:r>
-      <w:r>
-        <w:rPr>
-          <w:rFonts w:ascii="Verdana" w:hAnsi="Verdana"/>
-          <w:sz w:val="18"/>
-          <w:szCs w:val="18"/>
-        </w:rPr>
-        <w:t xml:space="preserve"> the practice </w:t>
-      </w:r>
-      <w:r>
-        <w:rPr>
-          <w:rFonts w:ascii="Verdana" w:hAnsi="Verdana"/>
-          <w:sz w:val="18"/>
-          <w:szCs w:val="18"/>
-        </w:rPr>
-        <w:t>stages</w:t>
-      </w:r>
-      <w:r>
-        <w:rPr>
-          <w:rFonts w:ascii="Verdana" w:hAnsi="Verdana"/>
-          <w:sz w:val="18"/>
-          <w:szCs w:val="18"/>
-        </w:rPr>
-        <w:t>?</w:t>
-      </w:r>
-      <w:r>
-        <w:rPr>
-          <w:rFonts w:ascii="Verdana" w:hAnsi="Verdana"/>
-          <w:sz w:val="18"/>
-          <w:szCs w:val="18"/>
-        </w:rPr>
-        <w:t xml:space="preserve"> </w:t>
-      </w:r>
-      <w:r>
-        <w:rPr>
-          <w:rFonts w:ascii="Verdana" w:hAnsi="Verdana"/>
-          <w:sz w:val="18"/>
-          <w:szCs w:val="18"/>
-        </w:rPr>
-        <w:t xml:space="preserve">How did the project deal with unforeseen </w:t>
-      </w:r>
-      <w:r>
-        <w:rPr>
-          <w:rFonts w:ascii="Verdana" w:hAnsi="Verdana"/>
-          <w:sz w:val="18"/>
-          <w:szCs w:val="18"/>
-        </w:rPr>
-        <w:t>user/ peer/ tutor feedback</w:t>
-      </w:r>
-      <w:r>
-        <w:rPr>
-          <w:rFonts w:ascii="Verdana" w:hAnsi="Verdana"/>
-          <w:sz w:val="18"/>
-          <w:szCs w:val="18"/>
-        </w:rPr>
-        <w:t>?</w:t>
-      </w:r>
-    </w:p>
-    <w:p>
-      <w:pPr>
-        <w:jc w:val="both"/>
-        <w:rPr>
-          <w:rFonts w:ascii="Verdana" w:hAnsi="Verdana"/>
-          <w:sz w:val="18"/>
-          <w:szCs w:val="18"/>
-        </w:rPr>
-      </w:pPr>
-    </w:p>
-    <w:p>
-      <w:pPr>
-        <w:jc w:val="both"/>
-        <w:rPr>
-          <w:rFonts w:ascii="Verdana" w:hAnsi="Verdana"/>
-          <w:sz w:val="18"/>
-          <w:szCs w:val="18"/>
-        </w:rPr>
-      </w:pPr>
-      <w:r>
-        <w:rPr>
-          <w:rFonts w:ascii="Verdana" w:hAnsi="Verdana"/>
-          <w:sz w:val="18"/>
-          <w:szCs w:val="18"/>
-        </w:rPr>
-        <w:t>D</w:t>
-      </w:r>
-      <w:r>
-        <w:rPr>
-          <w:rFonts w:ascii="Verdana" w:hAnsi="Verdana"/>
-          <w:sz w:val="18"/>
-          <w:szCs w:val="18"/>
-        </w:rPr>
-        <w:t>emonstrate problem-solving</w:t>
-      </w:r>
-      <w:r>
-        <w:rPr>
-          <w:rFonts w:ascii="Verdana" w:hAnsi="Verdana"/>
-          <w:sz w:val="18"/>
-          <w:szCs w:val="18"/>
-        </w:rPr>
-        <w:t xml:space="preserve"> skills</w:t>
-      </w:r>
-      <w:r>
-        <w:rPr>
-          <w:rFonts w:ascii="Verdana" w:hAnsi="Verdana"/>
-          <w:sz w:val="18"/>
-          <w:szCs w:val="18"/>
-        </w:rPr>
-        <w:t xml:space="preserve">: </w:t>
-      </w:r>
-      <w:r>
-        <w:rPr>
-          <w:rFonts w:ascii="Verdana" w:hAnsi="Verdana"/>
-          <w:sz w:val="18"/>
-          <w:szCs w:val="18"/>
-        </w:rPr>
-        <w:t>what</w:t>
-      </w:r>
-      <w:r>
-        <w:rPr>
-          <w:rFonts w:ascii="Verdana" w:hAnsi="Verdana"/>
-          <w:sz w:val="18"/>
-          <w:szCs w:val="18"/>
-        </w:rPr>
-        <w:t xml:space="preserve"> problems</w:t>
-      </w:r>
-      <w:r>
-        <w:rPr>
-          <w:rFonts w:ascii="Verdana" w:hAnsi="Verdana"/>
-          <w:sz w:val="18"/>
-          <w:szCs w:val="18"/>
-        </w:rPr>
-        <w:t xml:space="preserve"> did you encounter.</w:t>
-      </w:r>
-      <w:r>
-        <w:rPr>
-          <w:rFonts w:ascii="Verdana" w:hAnsi="Verdana"/>
-          <w:sz w:val="18"/>
-          <w:szCs w:val="18"/>
-        </w:rPr>
-        <w:t xml:space="preserve"> </w:t>
-      </w:r>
-      <w:r>
-        <w:rPr>
-          <w:rFonts w:ascii="Verdana" w:hAnsi="Verdana"/>
-          <w:sz w:val="18"/>
-          <w:szCs w:val="18"/>
-        </w:rPr>
-        <w:t xml:space="preserve">How were they addressed </w:t>
-      </w:r>
-      <w:r>
-        <w:rPr>
-          <w:rFonts w:ascii="Verdana" w:hAnsi="Verdana"/>
-          <w:sz w:val="18"/>
-          <w:szCs w:val="18"/>
-        </w:rPr>
-        <w:t xml:space="preserve">or how </w:t>
-      </w:r>
-      <w:r>
-        <w:rPr>
-          <w:rFonts w:ascii="Verdana" w:hAnsi="Verdana"/>
-          <w:sz w:val="18"/>
-          <w:szCs w:val="18"/>
-        </w:rPr>
-        <w:t xml:space="preserve">was every method </w:t>
-      </w:r>
-      <w:r>
-        <w:rPr>
-          <w:rFonts w:ascii="Verdana" w:hAnsi="Verdana"/>
-          <w:sz w:val="18"/>
-          <w:szCs w:val="18"/>
-        </w:rPr>
-        <w:t xml:space="preserve">exhausted </w:t>
-      </w:r>
-      <w:r>
-        <w:rPr>
-          <w:rFonts w:ascii="Verdana" w:hAnsi="Verdana"/>
-          <w:sz w:val="18"/>
-          <w:szCs w:val="18"/>
-        </w:rPr>
-        <w:t>to arrive at the best possible solution</w:t>
-      </w:r>
-      <w:r>
-        <w:rPr>
-          <w:rFonts w:ascii="Verdana" w:hAnsi="Verdana"/>
-          <w:sz w:val="18"/>
-          <w:szCs w:val="18"/>
-        </w:rPr>
-        <w:t xml:space="preserve">? </w:t>
-      </w:r>
-      <w:r>
-        <w:rPr>
-          <w:rFonts w:ascii="Verdana" w:hAnsi="Verdana"/>
-          <w:sz w:val="18"/>
-          <w:szCs w:val="18"/>
-        </w:rPr>
-        <w:t xml:space="preserve">Use </w:t>
-      </w:r>
-      <w:r>
-        <w:rPr>
-          <w:rFonts w:ascii="Verdana" w:hAnsi="Verdana"/>
-          <w:sz w:val="18"/>
-          <w:szCs w:val="18"/>
-        </w:rPr>
-        <w:t xml:space="preserve">a few specific examples. </w:t>
-      </w:r>
-      <w:r>
-        <w:rPr>
-          <w:rFonts w:ascii="Verdana" w:hAnsi="Verdana"/>
-          <w:sz w:val="18"/>
-          <w:szCs w:val="18"/>
-        </w:rPr>
-        <w:t>P</w:t>
-      </w:r>
-      <w:r>
-        <w:rPr>
-          <w:rFonts w:ascii="Verdana" w:hAnsi="Verdana"/>
-          <w:sz w:val="18"/>
-          <w:szCs w:val="18"/>
-        </w:rPr>
-        <w:t>roblems</w:t>
-      </w:r>
-      <w:r>
-        <w:rPr>
-          <w:rFonts w:ascii="Verdana" w:hAnsi="Verdana"/>
-          <w:sz w:val="18"/>
-          <w:szCs w:val="18"/>
-        </w:rPr>
-        <w:t xml:space="preserve"> worthy of discussion</w:t>
-      </w:r>
-      <w:r>
-        <w:rPr>
-          <w:rFonts w:ascii="Verdana" w:hAnsi="Verdana"/>
-          <w:sz w:val="18"/>
-          <w:szCs w:val="18"/>
-        </w:rPr>
-        <w:t xml:space="preserve"> </w:t>
-      </w:r>
-      <w:r>
-        <w:rPr>
-          <w:rFonts w:ascii="Verdana" w:hAnsi="Verdana"/>
-          <w:sz w:val="18"/>
-          <w:szCs w:val="18"/>
-        </w:rPr>
         <w:t xml:space="preserve">could be conceptual, technical, practical, </w:t>
       </w:r>
       <w:r>
@@ -5037,7 +4494,6 @@
           <w:sz w:val="18"/>
           <w:szCs w:val="18"/>
         </w:rPr>
-        <w:lastRenderedPageBreak/>
         <w:t xml:space="preserve">legal (think copyright) or ethical (think user studies). </w:t>
       </w:r>
     </w:p>
@@ -6298,7 +5754,7 @@
                         <a:effectLst/>
                         <a:extLst>
                           <a:ext uri="{C572A759-6A51-4108-AA02-DFA0A04FC94B}">
-                            <ma14:wrappingTextBoxFlag xmlns="" xmlns:mo="http://schemas.microsoft.com/office/mac/office/2008/main" xmlns:mv="urn:schemas-microsoft-com:mac:vml" xmlns:o="urn:schemas-microsoft-com:office:office" xmlns:v="urn:schemas-microsoft-com:vml" xmlns:w10="urn:schemas-microsoft-com:office:word" xmlns:w="http://schemas.openxmlformats.org/wordprocessingml/2006/main" xmlns:ma14="http://schemas.microsoft.com/office/mac/drawingml/2011/main"/>
+                            <ma14:wrappingTextBoxFlag xmlns:ma14="http://schemas.microsoft.com/office/mac/drawingml/2011/main" xmlns:w="http://schemas.openxmlformats.org/wordprocessingml/2006/main" xmlns:w10="urn:schemas-microsoft-com:office:word" xmlns:v="urn:schemas-microsoft-com:vml" xmlns:o="urn:schemas-microsoft-com:office:office" xmlns:mv="urn:schemas-microsoft-com:mac:vml" xmlns:mo="http://schemas.microsoft.com/office/mac/office/2008/main" xmlns=""/>
                           </a:ext>
                         </a:extLst>
                       </wps:spPr>
@@ -12571,7 +12027,18 @@
 </file>
 
 <file path=customXml/item2.xml><?xml version="1.0" encoding="utf-8"?>
-<b:Sources xmlns:b="http://schemas.openxmlformats.org/officeDocument/2006/bibliography" xmlns="http://schemas.openxmlformats.org/officeDocument/2006/bibliography" SelectedStyle="/APA.XSL" StyleName="APA"/>
+<p:properties xmlns:p="http://schemas.microsoft.com/office/2006/metadata/properties" xmlns:xsi="http://www.w3.org/2001/XMLSchema-instance" xmlns:pc="http://schemas.microsoft.com/office/infopath/2007/PartnerControls">
+  <documentManagement>
+    <lcf76f155ced4ddcb4097134ff3c332f xmlns="3ca5950f-9dc6-4fa2-8e6b-e8b0d1a55fc5">
+      <Terms xmlns="http://schemas.microsoft.com/office/infopath/2007/PartnerControls"/>
+    </lcf76f155ced4ddcb4097134ff3c332f>
+    <link xmlns="3ca5950f-9dc6-4fa2-8e6b-e8b0d1a55fc5">
+      <Url xsi:nil="true"/>
+      <Description xsi:nil="true"/>
+    </link>
+    <TaxCatchAll xmlns="da5699a2-2791-44c0-bb0a-d0c081c141e6" xsi:nil="true"/>
+  </documentManagement>
+</p:properties>
 </file>
 
 <file path=customXml/item3.xml><?xml version="1.0" encoding="utf-8"?>
@@ -12831,18 +12298,7 @@
 </file>
 
 <file path=customXml/item4.xml><?xml version="1.0" encoding="utf-8"?>
-<p:properties xmlns:p="http://schemas.microsoft.com/office/2006/metadata/properties" xmlns:xsi="http://www.w3.org/2001/XMLSchema-instance" xmlns:pc="http://schemas.microsoft.com/office/infopath/2007/PartnerControls">
-  <documentManagement>
-    <lcf76f155ced4ddcb4097134ff3c332f xmlns="3ca5950f-9dc6-4fa2-8e6b-e8b0d1a55fc5">
-      <Terms xmlns="http://schemas.microsoft.com/office/infopath/2007/PartnerControls"/>
-    </lcf76f155ced4ddcb4097134ff3c332f>
-    <link xmlns="3ca5950f-9dc6-4fa2-8e6b-e8b0d1a55fc5">
-      <Url xsi:nil="true"/>
-      <Description xsi:nil="true"/>
-    </link>
-    <TaxCatchAll xmlns="da5699a2-2791-44c0-bb0a-d0c081c141e6" xsi:nil="true"/>
-  </documentManagement>
-</p:properties>
+<b:Sources xmlns:b="http://schemas.openxmlformats.org/officeDocument/2006/bibliography" xmlns="http://schemas.openxmlformats.org/officeDocument/2006/bibliography" SelectedStyle="/APA.XSL" StyleName="APA"/>
 </file>
 
 <file path=customXml/itemProps1.xml><?xml version="1.0" encoding="utf-8"?>
@@ -12854,9 +12310,12 @@
 </file>
 
 <file path=customXml/itemProps2.xml><?xml version="1.0" encoding="utf-8"?>
-<ds:datastoreItem xmlns:ds="http://schemas.openxmlformats.org/officeDocument/2006/customXml" ds:itemID="{191EA17E-4FF3-6543-9328-B87A43C2CF01}">
+<ds:datastoreItem xmlns:ds="http://schemas.openxmlformats.org/officeDocument/2006/customXml" ds:itemID="{37169F2F-1A49-4A9E-A13A-BBD6F4DE6A1B}">
   <ds:schemaRefs>
-    <ds:schemaRef ds:uri="http://schemas.openxmlformats.org/officeDocument/2006/bibliography"/>
+    <ds:schemaRef ds:uri="http://schemas.microsoft.com/office/2006/metadata/properties"/>
+    <ds:schemaRef ds:uri="http://schemas.microsoft.com/office/infopath/2007/PartnerControls"/>
+    <ds:schemaRef ds:uri="3ca5950f-9dc6-4fa2-8e6b-e8b0d1a55fc5"/>
+    <ds:schemaRef ds:uri="da5699a2-2791-44c0-bb0a-d0c081c141e6"/>
   </ds:schemaRefs>
 </ds:datastoreItem>
 </file>
@@ -12881,12 +12340,9 @@
 </file>
 
 <file path=customXml/itemProps4.xml><?xml version="1.0" encoding="utf-8"?>
-<ds:datastoreItem xmlns:ds="http://schemas.openxmlformats.org/officeDocument/2006/customXml" ds:itemID="{37169F2F-1A49-4A9E-A13A-BBD6F4DE6A1B}">
+<ds:datastoreItem xmlns:ds="http://schemas.openxmlformats.org/officeDocument/2006/customXml" ds:itemID="{191EA17E-4FF3-6543-9328-B87A43C2CF01}">
   <ds:schemaRefs>
-    <ds:schemaRef ds:uri="http://schemas.microsoft.com/office/2006/metadata/properties"/>
-    <ds:schemaRef ds:uri="http://schemas.microsoft.com/office/infopath/2007/PartnerControls"/>
-    <ds:schemaRef ds:uri="3ca5950f-9dc6-4fa2-8e6b-e8b0d1a55fc5"/>
-    <ds:schemaRef ds:uri="da5699a2-2791-44c0-bb0a-d0c081c141e6"/>
+    <ds:schemaRef ds:uri="http://schemas.openxmlformats.org/officeDocument/2006/bibliography"/>
   </ds:schemaRefs>
 </ds:datastoreItem>
 </file>